--- a/Курсова-ИТМ/Angel_Stoynov_121222150.docx
+++ b/Курсова-ИТМ/Angel_Stoynov_121222150.docx
@@ -973,7 +973,7 @@
           <w:r>
             <w:fldChar w:fldCharType="separate"/>
           </w:r>
-          <w:hyperlink w:anchor="_Toc214181360" w:history="1">
+          <w:hyperlink w:anchor="_Toc214191804" w:history="1">
             <w:r>
               <w:rPr>
                 <w:rStyle w:val="Hyperlink"/>
@@ -1005,7 +1005,7 @@
                 <w:noProof/>
                 <w:webHidden/>
               </w:rPr>
-              <w:instrText xml:space="preserve"> PAGEREF _Toc214181360 \h </w:instrText>
+              <w:instrText xml:space="preserve"> PAGEREF _Toc214191804 \h </w:instrText>
             </w:r>
             <w:r>
               <w:rPr>
@@ -1048,7 +1048,7 @@
               <w:lang w:eastAsia="bg-BG"/>
             </w:rPr>
           </w:pPr>
-          <w:hyperlink w:anchor="_Toc214181361" w:history="1">
+          <w:hyperlink w:anchor="_Toc214191805" w:history="1">
             <w:r>
               <w:rPr>
                 <w:rStyle w:val="Hyperlink"/>
@@ -1080,7 +1080,7 @@
                 <w:noProof/>
                 <w:webHidden/>
               </w:rPr>
-              <w:instrText xml:space="preserve"> PAGEREF _Toc214181361 \h </w:instrText>
+              <w:instrText xml:space="preserve"> PAGEREF _Toc214191805 \h </w:instrText>
             </w:r>
             <w:r>
               <w:rPr>
@@ -1123,7 +1123,7 @@
               <w:lang w:eastAsia="bg-BG"/>
             </w:rPr>
           </w:pPr>
-          <w:hyperlink w:anchor="_Toc214181362" w:history="1">
+          <w:hyperlink w:anchor="_Toc214191806" w:history="1">
             <w:r>
               <w:rPr>
                 <w:rStyle w:val="Hyperlink"/>
@@ -1151,7 +1151,7 @@
                 <w:noProof/>
                 <w:webHidden/>
               </w:rPr>
-              <w:instrText xml:space="preserve"> PAGEREF _Toc214181362 \h </w:instrText>
+              <w:instrText xml:space="preserve"> PAGEREF _Toc214191806 \h </w:instrText>
             </w:r>
             <w:r>
               <w:rPr>
@@ -1194,14 +1194,13 @@
               <w:lang w:eastAsia="bg-BG"/>
             </w:rPr>
           </w:pPr>
-          <w:hyperlink w:anchor="_Toc214181363" w:history="1">
+          <w:hyperlink w:anchor="_Toc214191807" w:history="1">
             <w:r>
               <w:rPr>
                 <w:rStyle w:val="Hyperlink"/>
-                <w:rFonts w:eastAsia="Aptos"/>
                 <w:noProof/>
               </w:rPr>
-              <w:t>Envelope Detection</w:t>
+              <w:t>Beamforming</w:t>
             </w:r>
             <w:r>
               <w:rPr>
@@ -1222,7 +1221,7 @@
                 <w:noProof/>
                 <w:webHidden/>
               </w:rPr>
-              <w:instrText xml:space="preserve"> PAGEREF _Toc214181363 \h </w:instrText>
+              <w:instrText xml:space="preserve"> PAGEREF _Toc214191807 \h </w:instrText>
             </w:r>
             <w:r>
               <w:rPr>
@@ -1265,14 +1264,14 @@
               <w:lang w:eastAsia="bg-BG"/>
             </w:rPr>
           </w:pPr>
-          <w:hyperlink w:anchor="_Toc214181364" w:history="1">
+          <w:hyperlink w:anchor="_Toc214191808" w:history="1">
             <w:r>
               <w:rPr>
                 <w:rStyle w:val="Hyperlink"/>
                 <w:rFonts w:eastAsia="Aptos"/>
                 <w:noProof/>
               </w:rPr>
-              <w:t>Честотен анализ чрез FFT (Бърза преобразование на Фурие)</w:t>
+              <w:t>Envelope Detection</w:t>
             </w:r>
             <w:r>
               <w:rPr>
@@ -1293,7 +1292,7 @@
                 <w:noProof/>
                 <w:webHidden/>
               </w:rPr>
-              <w:instrText xml:space="preserve"> PAGEREF _Toc214181364 \h </w:instrText>
+              <w:instrText xml:space="preserve"> PAGEREF _Toc214191808 \h </w:instrText>
             </w:r>
             <w:r>
               <w:rPr>
@@ -1336,13 +1335,14 @@
               <w:lang w:eastAsia="bg-BG"/>
             </w:rPr>
           </w:pPr>
-          <w:hyperlink w:anchor="_Toc214181365" w:history="1">
+          <w:hyperlink w:anchor="_Toc214191809" w:history="1">
             <w:r>
               <w:rPr>
                 <w:rStyle w:val="Hyperlink"/>
+                <w:rFonts w:eastAsia="Aptos"/>
                 <w:noProof/>
               </w:rPr>
-              <w:t>Beamforming</w:t>
+              <w:t>Честотен анализ чрез FFT (Бързо преобразование на Фурие)</w:t>
             </w:r>
             <w:r>
               <w:rPr>
@@ -1363,7 +1363,7 @@
                 <w:noProof/>
                 <w:webHidden/>
               </w:rPr>
-              <w:instrText xml:space="preserve"> PAGEREF _Toc214181365 \h </w:instrText>
+              <w:instrText xml:space="preserve"> PAGEREF _Toc214191809 \h </w:instrText>
             </w:r>
             <w:r>
               <w:rPr>
@@ -1396,7 +1396,7 @@
         </w:p>
         <w:p>
           <w:pPr>
-            <w:pStyle w:val="TOC2"/>
+            <w:pStyle w:val="TOC1"/>
             <w:tabs>
               <w:tab w:val="right" w:leader="dot" w:pos="9016"/>
             </w:tabs>
@@ -1406,14 +1406,18 @@
               <w:lang w:eastAsia="bg-BG"/>
             </w:rPr>
           </w:pPr>
-          <w:hyperlink w:anchor="_Toc214181366" w:history="1">
+          <w:hyperlink w:anchor="_Toc214191810" w:history="1">
             <w:r>
               <w:rPr>
                 <w:rStyle w:val="Hyperlink"/>
-                <w:rFonts w:eastAsia="Aptos"/>
+                <w:rFonts w:eastAsia="Times New Roman" w:cs="Times New Roman"/>
+                <w:bCs/>
                 <w:noProof/>
+                <w:kern w:val="32"/>
+                <w:lang w:eastAsia="bg-BG"/>
+                <w14:ligatures w14:val="none"/>
               </w:rPr>
-              <w:t>Преобразуване в изображение</w:t>
+              <w:t>Реализация на програмата</w:t>
             </w:r>
             <w:r>
               <w:rPr>
@@ -1434,7 +1438,7 @@
                 <w:noProof/>
                 <w:webHidden/>
               </w:rPr>
-              <w:instrText xml:space="preserve"> PAGEREF _Toc214181366 \h </w:instrText>
+              <w:instrText xml:space="preserve"> PAGEREF _Toc214191810 \h </w:instrText>
             </w:r>
             <w:r>
               <w:rPr>
@@ -1477,82 +1481,7 @@
               <w:lang w:eastAsia="bg-BG"/>
             </w:rPr>
           </w:pPr>
-          <w:hyperlink w:anchor="_Toc214181367" w:history="1">
-            <w:r>
-              <w:rPr>
-                <w:rStyle w:val="Hyperlink"/>
-                <w:rFonts w:eastAsia="Times New Roman" w:cs="Times New Roman"/>
-                <w:bCs/>
-                <w:noProof/>
-                <w:kern w:val="32"/>
-                <w:lang w:eastAsia="bg-BG"/>
-                <w14:ligatures w14:val="none"/>
-              </w:rPr>
-              <w:t>Реализация на програмата</w:t>
-            </w:r>
-            <w:r>
-              <w:rPr>
-                <w:noProof/>
-                <w:webHidden/>
-              </w:rPr>
-              <w:tab/>
-            </w:r>
-            <w:r>
-              <w:rPr>
-                <w:noProof/>
-                <w:webHidden/>
-              </w:rPr>
-              <w:fldChar w:fldCharType="begin"/>
-            </w:r>
-            <w:r>
-              <w:rPr>
-                <w:noProof/>
-                <w:webHidden/>
-              </w:rPr>
-              <w:instrText xml:space="preserve"> PAGEREF _Toc214181367 \h </w:instrText>
-            </w:r>
-            <w:r>
-              <w:rPr>
-                <w:noProof/>
-                <w:webHidden/>
-              </w:rPr>
-            </w:r>
-            <w:r>
-              <w:rPr>
-                <w:noProof/>
-                <w:webHidden/>
-              </w:rPr>
-              <w:fldChar w:fldCharType="separate"/>
-            </w:r>
-            <w:r>
-              <w:rPr>
-                <w:noProof/>
-                <w:webHidden/>
-              </w:rPr>
-              <w:t>10</w:t>
-            </w:r>
-            <w:r>
-              <w:rPr>
-                <w:noProof/>
-                <w:webHidden/>
-              </w:rPr>
-              <w:fldChar w:fldCharType="end"/>
-            </w:r>
-          </w:hyperlink>
-        </w:p>
-        <w:p>
-          <w:pPr>
-            <w:pStyle w:val="TOC1"/>
-            <w:tabs>
-              <w:tab w:val="right" w:leader="dot" w:pos="9016"/>
-            </w:tabs>
-            <w:rPr>
-              <w:rFonts w:asciiTheme="minorHAnsi" w:eastAsiaTheme="minorEastAsia" w:hAnsiTheme="minorHAnsi"/>
-              <w:noProof/>
-              <w:lang w:eastAsia="bg-BG"/>
-            </w:rPr>
-          </w:pPr>
-          <w:hyperlink w:anchor="_Toc214181368" w:history="1">
+          <w:hyperlink w:anchor="_Toc214191811" w:history="1">
             <w:r>
               <w:rPr>
                 <w:rStyle w:val="Hyperlink"/>
@@ -1584,7 +1513,7 @@
                 <w:noProof/>
                 <w:webHidden/>
               </w:rPr>
-              <w:instrText xml:space="preserve"> PAGEREF _Toc214181368 \h </w:instrText>
+              <w:instrText xml:space="preserve"> PAGEREF _Toc214191811 \h </w:instrText>
             </w:r>
             <w:r>
               <w:rPr>
@@ -1627,7 +1556,7 @@
               <w:lang w:eastAsia="bg-BG"/>
             </w:rPr>
           </w:pPr>
-          <w:hyperlink w:anchor="_Toc214181369" w:history="1">
+          <w:hyperlink w:anchor="_Toc214191812" w:history="1">
             <w:r>
               <w:rPr>
                 <w:rStyle w:val="Hyperlink"/>
@@ -1659,7 +1588,7 @@
                 <w:noProof/>
                 <w:webHidden/>
               </w:rPr>
-              <w:instrText xml:space="preserve"> PAGEREF _Toc214181369 \h </w:instrText>
+              <w:instrText xml:space="preserve"> PAGEREF _Toc214191812 \h </w:instrText>
             </w:r>
             <w:r>
               <w:rPr>
@@ -1679,7 +1608,7 @@
                 <w:noProof/>
                 <w:webHidden/>
               </w:rPr>
-              <w:t>12</w:t>
+              <w:t>13</w:t>
             </w:r>
             <w:r>
               <w:rPr>
@@ -1901,7 +1830,7 @@
       </w:pPr>
       <w:bookmarkStart w:id="0" w:name="_Toc212493803"/>
       <w:bookmarkStart w:id="1" w:name="_Toc212583523"/>
-      <w:bookmarkStart w:id="2" w:name="_Toc214181360"/>
+      <w:bookmarkStart w:id="2" w:name="_Toc214191804"/>
       <w:r>
         <w:rPr>
           <w:rFonts w:eastAsia="Times New Roman" w:cs="Times New Roman"/>
@@ -1938,7 +1867,45 @@
           <w:lang w:eastAsia="bg-BG"/>
           <w14:ligatures w14:val="none"/>
         </w:rPr>
-        <w:t>Ултразвуковите диагностични изследвания са неинвазивни и безопасни, и се използват за създаване на изображения в човешкото тяло. Тези изображения се получават чрез трансдюсери (ултразвукови излъчватели, фиг. 1), които генерират звукови вълни с честоти над 20 kHz — прага на човешкия слух</w:t>
+        <w:t xml:space="preserve">Ултразвуковите диагностични изследвания са неинвазивни и безопасни, и се използват за създаване на изображения в човешкото тяло. Тези изображения се получават чрез трансдюсери (ултразвукови излъчватели, фиг. 1), които генерират звукови вълни с честоти над 20 </w:t>
+      </w:r>
+      <w:proofErr w:type="spellStart"/>
+      <w:r>
+        <w:rPr>
+          <w:rFonts w:eastAsia="Times New Roman" w:cs="Times New Roman"/>
+          <w:kern w:val="0"/>
+          <w:lang w:eastAsia="bg-BG"/>
+          <w14:ligatures w14:val="none"/>
+        </w:rPr>
+        <w:t>kHz</w:t>
+      </w:r>
+      <w:proofErr w:type="spellEnd"/>
+      <w:r>
+        <w:rPr>
+          <w:rFonts w:eastAsia="Times New Roman" w:cs="Times New Roman"/>
+          <w:kern w:val="0"/>
+          <w:lang w:eastAsia="bg-BG"/>
+          <w14:ligatures w14:val="none"/>
+        </w:rPr>
+        <w:t xml:space="preserve"> </w:t>
+      </w:r>
+      <w:r>
+        <w:rPr>
+          <w:rFonts w:eastAsia="Times New Roman" w:cs="Times New Roman"/>
+          <w:kern w:val="0"/>
+          <w:lang w:eastAsia="bg-BG"/>
+          <w14:ligatures w14:val="none"/>
+        </w:rPr>
+        <w:t>-</w:t>
+      </w:r>
+      <w:r>
+        <w:rPr>
+          <w:rFonts w:eastAsia="Times New Roman" w:cs="Times New Roman"/>
+          <w:kern w:val="0"/>
+          <w:lang w:eastAsia="bg-BG"/>
+          <w14:ligatures w14:val="none"/>
+        </w:rPr>
+        <w:t xml:space="preserve"> прага на човешкия слух</w:t>
       </w:r>
       <w:r>
         <w:rPr>
@@ -1991,7 +1958,7 @@
           <w14:ligatures w14:val="none"/>
         </w:rPr>
         <w:drawing>
-          <wp:inline distT="0" distB="0" distL="0" distR="0" wp14:anchorId="68E95554" wp14:editId="4FFDC379">
+          <wp:inline distT="0" distB="0" distL="0" distR="0" wp14:anchorId="68E95554" wp14:editId="27D9F9C2">
             <wp:extent cx="2228850" cy="800100"/>
             <wp:effectExtent l="0" t="0" r="0" b="0"/>
             <wp:docPr id="49" name="Picture 16" descr="Image of an ultrasound transducer"/>
@@ -2152,22 +2119,119 @@
     <w:p>
       <w:pPr>
         <w:spacing w:before="120" w:after="0" w:line="276" w:lineRule="auto"/>
-        <w:jc w:val="both"/>
-        <w:rPr>
-          <w:rFonts w:eastAsia="Times New Roman" w:cs="Times New Roman"/>
-          <w:kern w:val="0"/>
-          <w:lang w:eastAsia="bg-BG"/>
-          <w14:ligatures w14:val="none"/>
-        </w:rPr>
-      </w:pPr>
-      <w:r>
-        <w:rPr>
-          <w:rFonts w:eastAsia="Times New Roman" w:cs="Times New Roman"/>
-          <w:kern w:val="0"/>
-          <w:lang w:eastAsia="bg-BG"/>
-          <w14:ligatures w14:val="none"/>
-        </w:rPr>
-        <w:t>Обикновено трансдюсерът се поставя директно върху кожата, но в по-редки случаи може да бъде използван например в гастроинтестиналния тракт, върху зоната на хирургичната интервенция и кръвни съдове (фиг. 2).</w:t>
+        <w:ind w:firstLine="708"/>
+        <w:jc w:val="both"/>
+        <w:rPr>
+          <w:rFonts w:eastAsia="Times New Roman" w:cs="Times New Roman"/>
+          <w:kern w:val="0"/>
+          <w:lang w:eastAsia="bg-BG"/>
+          <w14:ligatures w14:val="none"/>
+        </w:rPr>
+      </w:pPr>
+      <w:r>
+        <w:rPr>
+          <w:rFonts w:eastAsia="Times New Roman" w:cs="Times New Roman"/>
+          <w:kern w:val="0"/>
+          <w:lang w:eastAsia="bg-BG"/>
+          <w14:ligatures w14:val="none"/>
+        </w:rPr>
+        <w:t>Обикновено трансдюсерът се поставя директно върху кожата, но в по-редки случаи може да бъде използван например в гастроинтестиналния тракт, върху зоната на хирургичната интервенция и кръв</w:t>
+      </w:r>
+      <w:r>
+        <w:rPr>
+          <w:rFonts w:eastAsia="Times New Roman" w:cs="Times New Roman"/>
+          <w:kern w:val="0"/>
+          <w:lang w:eastAsia="bg-BG"/>
+          <w14:ligatures w14:val="none"/>
+        </w:rPr>
+        <w:t>оносни</w:t>
+      </w:r>
+      <w:r>
+        <w:rPr>
+          <w:rFonts w:eastAsia="Times New Roman" w:cs="Times New Roman"/>
+          <w:kern w:val="0"/>
+          <w:lang w:eastAsia="bg-BG"/>
+          <w14:ligatures w14:val="none"/>
+        </w:rPr>
+        <w:t xml:space="preserve"> съдове (фиг. 2)</w:t>
+      </w:r>
+      <w:r>
+        <w:rPr>
+          <w:rFonts w:eastAsia="Times New Roman" w:cs="Times New Roman"/>
+          <w:kern w:val="0"/>
+          <w:lang w:eastAsia="bg-BG"/>
+          <w14:ligatures w14:val="none"/>
+        </w:rPr>
+        <w:t xml:space="preserve"> </w:t>
+      </w:r>
+      <w:sdt>
+        <w:sdtPr>
+          <w:rPr>
+            <w:rFonts w:eastAsia="Times New Roman" w:cs="Times New Roman"/>
+            <w:kern w:val="0"/>
+            <w:lang w:eastAsia="bg-BG"/>
+            <w14:ligatures w14:val="none"/>
+          </w:rPr>
+          <w:id w:val="-1383627397"/>
+          <w:citation/>
+        </w:sdtPr>
+        <w:sdtContent>
+          <w:r>
+            <w:rPr>
+              <w:rFonts w:eastAsia="Times New Roman" w:cs="Times New Roman"/>
+              <w:kern w:val="0"/>
+              <w:lang w:eastAsia="bg-BG"/>
+              <w14:ligatures w14:val="none"/>
+            </w:rPr>
+            <w:fldChar w:fldCharType="begin"/>
+          </w:r>
+          <w:r>
+            <w:rPr>
+              <w:rFonts w:eastAsia="Times New Roman" w:cs="Times New Roman"/>
+              <w:kern w:val="0"/>
+              <w:lang w:eastAsia="bg-BG"/>
+              <w14:ligatures w14:val="none"/>
+            </w:rPr>
+            <w:instrText xml:space="preserve"> CITATION Nat23 \l 1026 </w:instrText>
+          </w:r>
+          <w:r>
+            <w:rPr>
+              <w:rFonts w:eastAsia="Times New Roman" w:cs="Times New Roman"/>
+              <w:kern w:val="0"/>
+              <w:lang w:eastAsia="bg-BG"/>
+              <w14:ligatures w14:val="none"/>
+            </w:rPr>
+            <w:fldChar w:fldCharType="separate"/>
+          </w:r>
+          <w:r>
+            <w:rPr>
+              <w:rFonts w:eastAsia="Times New Roman" w:cs="Times New Roman"/>
+              <w:noProof/>
+              <w:kern w:val="0"/>
+              <w:lang w:eastAsia="bg-BG"/>
+              <w14:ligatures w14:val="none"/>
+            </w:rPr>
+            <w:t>[1]</w:t>
+          </w:r>
+          <w:r>
+            <w:rPr>
+              <w:rFonts w:eastAsia="Times New Roman" w:cs="Times New Roman"/>
+              <w:kern w:val="0"/>
+              <w:lang w:eastAsia="bg-BG"/>
+              <w14:ligatures w14:val="none"/>
+            </w:rPr>
+            <w:fldChar w:fldCharType="end"/>
+          </w:r>
+        </w:sdtContent>
+      </w:sdt>
+      <w:r>
+        <w:rPr>
+          <w:rFonts w:eastAsia="Times New Roman" w:cs="Times New Roman"/>
+          <w:kern w:val="0"/>
+          <w:lang w:eastAsia="bg-BG"/>
+          <w14:ligatures w14:val="none"/>
+        </w:rPr>
+        <w:t>.</w:t>
       </w:r>
     </w:p>
     <w:p>
@@ -2422,28 +2486,101 @@
           <w:lang w:eastAsia="bg-BG"/>
           <w14:ligatures w14:val="none"/>
         </w:rPr>
-        <w:t>рансдюсерът не само излъчва ултразвукови вълни, но и приема отразеното ултразвуково ехо. Активният елемент обикновено е пиезоелектричен кристал, който при приложено електрическо поле вибрира и излъчва звукови вълни. Ако към него се върне звукова вълна, той произвежда електрически сигнал. В ултразвуковия скенер се изпраща звуков лъч навътре в тъканите, тогава той среща ясно изразена граница между материали с различна акустична импеданс (например между течност и мека тъкан или между тъкан и кост), част от вълната се отразява обратно към трансдюсера. Измервайки времето за връщане на ехото и познавайки скоростта на звука в тъканите, апаратурата изчислява разстоянието до границата и на тази база конструира двумерно (а понякога и тримерно) изображение.</w:t>
-      </w:r>
-    </w:p>
-    <w:p>
-      <w:pPr>
-        <w:spacing w:before="120" w:after="0" w:line="276" w:lineRule="auto"/>
-        <w:jc w:val="both"/>
-        <w:rPr>
-          <w:rFonts w:eastAsia="Times New Roman" w:cs="Times New Roman"/>
-          <w:kern w:val="0"/>
-          <w:lang w:val="en-US" w:eastAsia="bg-BG"/>
-          <w14:ligatures w14:val="none"/>
-        </w:rPr>
-      </w:pPr>
-      <w:r>
-        <w:rPr>
-          <w:rFonts w:eastAsia="Times New Roman" w:cs="Times New Roman"/>
-          <w:kern w:val="0"/>
-          <w:lang w:eastAsia="bg-BG"/>
-          <w14:ligatures w14:val="none"/>
-        </w:rPr>
-        <w:t>По време на изследването се нанася гел върху кожата — това предотвратява образуването на въздушни джобове между трансдюсера и кожата, които биха блокирали ултразвуковото преминаване.</w:t>
+        <w:t xml:space="preserve">рансдюсерът не само излъчва ултразвукови вълни, но и приема отразеното ултразвуково ехо. Активният елемент обикновено е пиезоелектричен кристал, който при приложено електрическо поле вибрира и излъчва звукови вълни. Ако към него се върне звукова вълна, той произвежда електрически сигнал. </w:t>
+      </w:r>
+      <w:r>
+        <w:rPr>
+          <w:rFonts w:eastAsia="Times New Roman" w:cs="Times New Roman"/>
+          <w:kern w:val="0"/>
+          <w:lang w:eastAsia="bg-BG"/>
+          <w14:ligatures w14:val="none"/>
+        </w:rPr>
+        <w:t>От</w:t>
+      </w:r>
+      <w:r>
+        <w:rPr>
+          <w:rFonts w:eastAsia="Times New Roman" w:cs="Times New Roman"/>
+          <w:kern w:val="0"/>
+          <w:lang w:eastAsia="bg-BG"/>
+          <w14:ligatures w14:val="none"/>
+        </w:rPr>
+        <w:t xml:space="preserve"> ултразвуковия скенер се изпраща звуков лъч навътре в тъканите, тогава той среща ясно изразена граница между материали с различ</w:t>
+      </w:r>
+      <w:r>
+        <w:rPr>
+          <w:rFonts w:eastAsia="Times New Roman" w:cs="Times New Roman"/>
+          <w:kern w:val="0"/>
+          <w:lang w:eastAsia="bg-BG"/>
+          <w14:ligatures w14:val="none"/>
+        </w:rPr>
+        <w:t>е</w:t>
+      </w:r>
+      <w:r>
+        <w:rPr>
+          <w:rFonts w:eastAsia="Times New Roman" w:cs="Times New Roman"/>
+          <w:kern w:val="0"/>
+          <w:lang w:eastAsia="bg-BG"/>
+          <w14:ligatures w14:val="none"/>
+        </w:rPr>
+        <w:t>н акустич</w:t>
+      </w:r>
+      <w:r>
+        <w:rPr>
+          <w:rFonts w:eastAsia="Times New Roman" w:cs="Times New Roman"/>
+          <w:kern w:val="0"/>
+          <w:lang w:eastAsia="bg-BG"/>
+          <w14:ligatures w14:val="none"/>
+        </w:rPr>
+        <w:t>е</w:t>
+      </w:r>
+      <w:r>
+        <w:rPr>
+          <w:rFonts w:eastAsia="Times New Roman" w:cs="Times New Roman"/>
+          <w:kern w:val="0"/>
+          <w:lang w:eastAsia="bg-BG"/>
+          <w14:ligatures w14:val="none"/>
+        </w:rPr>
+        <w:t>н импеданс (например между течност и мека тъкан или между тъкан и кост), част от вълната се отразява обратно към трансдюсера. Измервайки времето за връщане на ехото и познавайки скоростта на звука в тъканите, апаратурата изчислява разстоянието до границата и на тази база конструира двумерно (а понякога и тримерно) изображение.</w:t>
+      </w:r>
+    </w:p>
+    <w:p>
+      <w:pPr>
+        <w:spacing w:before="120" w:after="0" w:line="276" w:lineRule="auto"/>
+        <w:ind w:firstLine="708"/>
+        <w:jc w:val="both"/>
+        <w:rPr>
+          <w:rFonts w:eastAsia="Times New Roman" w:cs="Times New Roman"/>
+          <w:kern w:val="0"/>
+          <w:lang w:val="en-US" w:eastAsia="bg-BG"/>
+          <w14:ligatures w14:val="none"/>
+        </w:rPr>
+      </w:pPr>
+      <w:r>
+        <w:rPr>
+          <w:rFonts w:eastAsia="Times New Roman" w:cs="Times New Roman"/>
+          <w:kern w:val="0"/>
+          <w:lang w:eastAsia="bg-BG"/>
+          <w14:ligatures w14:val="none"/>
+        </w:rPr>
+        <w:t xml:space="preserve">По време на изследването се нанася гел върху кожата </w:t>
+      </w:r>
+      <w:r>
+        <w:rPr>
+          <w:rFonts w:eastAsia="Times New Roman" w:cs="Times New Roman"/>
+          <w:kern w:val="0"/>
+          <w:lang w:eastAsia="bg-BG"/>
+          <w14:ligatures w14:val="none"/>
+        </w:rPr>
+        <w:t>-</w:t>
+      </w:r>
+      <w:r>
+        <w:rPr>
+          <w:rFonts w:eastAsia="Times New Roman" w:cs="Times New Roman"/>
+          <w:kern w:val="0"/>
+          <w:lang w:eastAsia="bg-BG"/>
+          <w14:ligatures w14:val="none"/>
+        </w:rPr>
+        <w:t xml:space="preserve"> това предотвратява образуването на въздушни джобове между трансдюсера и кожата, които биха блокирали ултразвуковото преминаване.</w:t>
       </w:r>
       <w:r>
         <w:rPr>
@@ -2623,7 +2760,7 @@
       </w:pPr>
       <w:bookmarkStart w:id="3" w:name="_Toc212493804"/>
       <w:bookmarkStart w:id="4" w:name="_Toc212583524"/>
-      <w:bookmarkStart w:id="5" w:name="_Toc214181361"/>
+      <w:bookmarkStart w:id="5" w:name="_Toc214191805"/>
       <w:r>
         <w:rPr>
           <w:rFonts w:eastAsia="Times New Roman" w:cs="Times New Roman"/>
@@ -2668,6 +2805,7 @@
     <w:p>
       <w:pPr>
         <w:spacing w:before="120" w:after="0" w:line="276" w:lineRule="auto"/>
+        <w:ind w:firstLine="708"/>
         <w:jc w:val="both"/>
         <w:rPr>
           <w:rFonts w:eastAsia="Times New Roman" w:cs="Times New Roman"/>
@@ -2964,12 +3102,13 @@
     <w:p>
       <w:pPr>
         <w:pStyle w:val="Heading2"/>
+        <w:spacing w:line="276" w:lineRule="auto"/>
         <w:rPr>
           <w:rFonts w:eastAsia="Aptos"/>
         </w:rPr>
       </w:pPr>
       <w:bookmarkStart w:id="6" w:name="_Toc212583525"/>
-      <w:bookmarkStart w:id="7" w:name="_Toc214181362"/>
+      <w:bookmarkStart w:id="7" w:name="_Toc214191806"/>
       <w:r>
         <w:rPr>
           <w:rFonts w:eastAsia="Aptos"/>
@@ -3051,7 +3190,93 @@
           <w:lang w:eastAsia="bg-BG"/>
           <w14:ligatures w14:val="none"/>
         </w:rPr>
-        <w:t>FIR (Finite Impulse Response) филтри — имат крайна импулсна характеристика и са винаги стабилни. Подходящи са, когато се изисква линейна фазова характеристика (т.е. запазване на формата на сигнала)</w:t>
+        <w:t>FIR (</w:t>
+      </w:r>
+      <w:proofErr w:type="spellStart"/>
+      <w:r>
+        <w:rPr>
+          <w:rFonts w:eastAsia="Times New Roman" w:cs="Times New Roman"/>
+          <w:kern w:val="0"/>
+          <w:szCs w:val="20"/>
+          <w:lang w:eastAsia="bg-BG"/>
+          <w14:ligatures w14:val="none"/>
+        </w:rPr>
+        <w:t>Finite</w:t>
+      </w:r>
+      <w:proofErr w:type="spellEnd"/>
+      <w:r>
+        <w:rPr>
+          <w:rFonts w:eastAsia="Times New Roman" w:cs="Times New Roman"/>
+          <w:kern w:val="0"/>
+          <w:szCs w:val="20"/>
+          <w:lang w:eastAsia="bg-BG"/>
+          <w14:ligatures w14:val="none"/>
+        </w:rPr>
+        <w:t xml:space="preserve"> </w:t>
+      </w:r>
+      <w:proofErr w:type="spellStart"/>
+      <w:r>
+        <w:rPr>
+          <w:rFonts w:eastAsia="Times New Roman" w:cs="Times New Roman"/>
+          <w:kern w:val="0"/>
+          <w:szCs w:val="20"/>
+          <w:lang w:eastAsia="bg-BG"/>
+          <w14:ligatures w14:val="none"/>
+        </w:rPr>
+        <w:t>Impulse</w:t>
+      </w:r>
+      <w:proofErr w:type="spellEnd"/>
+      <w:r>
+        <w:rPr>
+          <w:rFonts w:eastAsia="Times New Roman" w:cs="Times New Roman"/>
+          <w:kern w:val="0"/>
+          <w:szCs w:val="20"/>
+          <w:lang w:eastAsia="bg-BG"/>
+          <w14:ligatures w14:val="none"/>
+        </w:rPr>
+        <w:t xml:space="preserve"> </w:t>
+      </w:r>
+      <w:proofErr w:type="spellStart"/>
+      <w:r>
+        <w:rPr>
+          <w:rFonts w:eastAsia="Times New Roman" w:cs="Times New Roman"/>
+          <w:kern w:val="0"/>
+          <w:szCs w:val="20"/>
+          <w:lang w:eastAsia="bg-BG"/>
+          <w14:ligatures w14:val="none"/>
+        </w:rPr>
+        <w:t>Response</w:t>
+      </w:r>
+      <w:proofErr w:type="spellEnd"/>
+      <w:r>
+        <w:rPr>
+          <w:rFonts w:eastAsia="Times New Roman" w:cs="Times New Roman"/>
+          <w:kern w:val="0"/>
+          <w:szCs w:val="20"/>
+          <w:lang w:eastAsia="bg-BG"/>
+          <w14:ligatures w14:val="none"/>
+        </w:rPr>
+        <w:t xml:space="preserve">) филтри </w:t>
+      </w:r>
+      <w:r>
+        <w:rPr>
+          <w:rFonts w:eastAsia="Times New Roman" w:cs="Times New Roman"/>
+          <w:kern w:val="0"/>
+          <w:szCs w:val="20"/>
+          <w:lang w:eastAsia="bg-BG"/>
+          <w14:ligatures w14:val="none"/>
+        </w:rPr>
+        <w:t>-</w:t>
+      </w:r>
+      <w:r>
+        <w:rPr>
+          <w:rFonts w:eastAsia="Times New Roman" w:cs="Times New Roman"/>
+          <w:kern w:val="0"/>
+          <w:szCs w:val="20"/>
+          <w:lang w:eastAsia="bg-BG"/>
+          <w14:ligatures w14:val="none"/>
+        </w:rPr>
+        <w:t xml:space="preserve"> имат крайна импулсна характеристика и са винаги стабилни. Подходящи са, когато се изисква линейна фазова характеристика (т.е. запазване на формата на сигнала)</w:t>
       </w:r>
       <w:r>
         <w:rPr>
@@ -3164,7 +3389,93 @@
           <w:lang w:eastAsia="bg-BG"/>
           <w14:ligatures w14:val="none"/>
         </w:rPr>
-        <w:t>IIR (Infinite Impulse Response) филтри — използват обратна връзка и могат да постигнат по-остри преходи между честотните ленти с по-малък брой коефициенти, но изискват внимателно проектиране поради възможна нестабилност</w:t>
+        <w:t>IIR (</w:t>
+      </w:r>
+      <w:proofErr w:type="spellStart"/>
+      <w:r>
+        <w:rPr>
+          <w:rFonts w:eastAsia="Times New Roman" w:cs="Times New Roman"/>
+          <w:kern w:val="0"/>
+          <w:szCs w:val="20"/>
+          <w:lang w:eastAsia="bg-BG"/>
+          <w14:ligatures w14:val="none"/>
+        </w:rPr>
+        <w:t>Infinite</w:t>
+      </w:r>
+      <w:proofErr w:type="spellEnd"/>
+      <w:r>
+        <w:rPr>
+          <w:rFonts w:eastAsia="Times New Roman" w:cs="Times New Roman"/>
+          <w:kern w:val="0"/>
+          <w:szCs w:val="20"/>
+          <w:lang w:eastAsia="bg-BG"/>
+          <w14:ligatures w14:val="none"/>
+        </w:rPr>
+        <w:t xml:space="preserve"> </w:t>
+      </w:r>
+      <w:proofErr w:type="spellStart"/>
+      <w:r>
+        <w:rPr>
+          <w:rFonts w:eastAsia="Times New Roman" w:cs="Times New Roman"/>
+          <w:kern w:val="0"/>
+          <w:szCs w:val="20"/>
+          <w:lang w:eastAsia="bg-BG"/>
+          <w14:ligatures w14:val="none"/>
+        </w:rPr>
+        <w:t>Impulse</w:t>
+      </w:r>
+      <w:proofErr w:type="spellEnd"/>
+      <w:r>
+        <w:rPr>
+          <w:rFonts w:eastAsia="Times New Roman" w:cs="Times New Roman"/>
+          <w:kern w:val="0"/>
+          <w:szCs w:val="20"/>
+          <w:lang w:eastAsia="bg-BG"/>
+          <w14:ligatures w14:val="none"/>
+        </w:rPr>
+        <w:t xml:space="preserve"> </w:t>
+      </w:r>
+      <w:proofErr w:type="spellStart"/>
+      <w:r>
+        <w:rPr>
+          <w:rFonts w:eastAsia="Times New Roman" w:cs="Times New Roman"/>
+          <w:kern w:val="0"/>
+          <w:szCs w:val="20"/>
+          <w:lang w:eastAsia="bg-BG"/>
+          <w14:ligatures w14:val="none"/>
+        </w:rPr>
+        <w:t>Response</w:t>
+      </w:r>
+      <w:proofErr w:type="spellEnd"/>
+      <w:r>
+        <w:rPr>
+          <w:rFonts w:eastAsia="Times New Roman" w:cs="Times New Roman"/>
+          <w:kern w:val="0"/>
+          <w:szCs w:val="20"/>
+          <w:lang w:eastAsia="bg-BG"/>
+          <w14:ligatures w14:val="none"/>
+        </w:rPr>
+        <w:t xml:space="preserve">) филтри </w:t>
+      </w:r>
+      <w:r>
+        <w:rPr>
+          <w:rFonts w:eastAsia="Times New Roman" w:cs="Times New Roman"/>
+          <w:kern w:val="0"/>
+          <w:szCs w:val="20"/>
+          <w:lang w:eastAsia="bg-BG"/>
+          <w14:ligatures w14:val="none"/>
+        </w:rPr>
+        <w:t>-</w:t>
+      </w:r>
+      <w:r>
+        <w:rPr>
+          <w:rFonts w:eastAsia="Times New Roman" w:cs="Times New Roman"/>
+          <w:kern w:val="0"/>
+          <w:szCs w:val="20"/>
+          <w:lang w:eastAsia="bg-BG"/>
+          <w14:ligatures w14:val="none"/>
+        </w:rPr>
+        <w:t xml:space="preserve"> използват обратна връзка и могат да постигнат по-остри преходи между честотните ленти с по-малък брой коефициенти, но изискват внимателно проектиране поради възможна нестабилност</w:t>
       </w:r>
       <w:r>
         <w:rPr>
@@ -3292,15 +3603,101 @@
           <w14:ligatures w14:val="none"/>
         </w:rPr>
       </w:pPr>
-      <w:r>
-        <w:rPr>
-          <w:rFonts w:eastAsia="Times New Roman" w:cs="Times New Roman"/>
-          <w:kern w:val="0"/>
-          <w:szCs w:val="20"/>
-          <w:lang w:eastAsia="bg-BG"/>
-          <w14:ligatures w14:val="none"/>
-        </w:rPr>
-        <w:t>Band-pass филтри – пропускат само определен честотен диапазон, в който работи трансдюсерът (напр. 2–5 MHz).</w:t>
+      <w:bookmarkStart w:id="8" w:name="_Hlk214191000"/>
+      <w:proofErr w:type="spellStart"/>
+      <w:r>
+        <w:rPr>
+          <w:rFonts w:eastAsia="Times New Roman" w:cs="Times New Roman"/>
+          <w:kern w:val="0"/>
+          <w:szCs w:val="20"/>
+          <w:lang w:eastAsia="bg-BG"/>
+          <w14:ligatures w14:val="none"/>
+        </w:rPr>
+        <w:t>Band-pass</w:t>
+      </w:r>
+      <w:proofErr w:type="spellEnd"/>
+      <w:r>
+        <w:rPr>
+          <w:rFonts w:eastAsia="Times New Roman" w:cs="Times New Roman"/>
+          <w:kern w:val="0"/>
+          <w:szCs w:val="20"/>
+          <w:lang w:eastAsia="bg-BG"/>
+          <w14:ligatures w14:val="none"/>
+        </w:rPr>
+        <w:t xml:space="preserve"> филтри </w:t>
+      </w:r>
+      <w:bookmarkEnd w:id="8"/>
+      <w:r>
+        <w:rPr>
+          <w:rFonts w:eastAsia="Times New Roman" w:cs="Times New Roman"/>
+          <w:kern w:val="0"/>
+          <w:szCs w:val="20"/>
+          <w:lang w:eastAsia="bg-BG"/>
+          <w14:ligatures w14:val="none"/>
+        </w:rPr>
+        <w:t>– пропускат само определен честотен диапазон, в който работи трансдюсерът</w:t>
+      </w:r>
+      <w:r>
+        <w:rPr>
+          <w:rFonts w:eastAsia="Times New Roman" w:cs="Times New Roman"/>
+          <w:kern w:val="0"/>
+          <w:szCs w:val="20"/>
+          <w:lang w:val="en-US" w:eastAsia="bg-BG"/>
+          <w14:ligatures w14:val="none"/>
+        </w:rPr>
+        <w:t xml:space="preserve">, </w:t>
+      </w:r>
+      <w:r>
+        <w:rPr>
+          <w:rFonts w:eastAsia="Times New Roman" w:cs="Times New Roman"/>
+          <w:kern w:val="0"/>
+          <w:szCs w:val="20"/>
+          <w:lang w:eastAsia="bg-BG"/>
+          <w14:ligatures w14:val="none"/>
+        </w:rPr>
+        <w:t>фиг. 3</w:t>
+      </w:r>
+      <w:r>
+        <w:rPr>
+          <w:rFonts w:eastAsia="Times New Roman" w:cs="Times New Roman"/>
+          <w:kern w:val="0"/>
+          <w:szCs w:val="20"/>
+          <w:lang w:eastAsia="bg-BG"/>
+          <w14:ligatures w14:val="none"/>
+        </w:rPr>
+        <w:t xml:space="preserve"> (напр. 2–5 </w:t>
+      </w:r>
+      <w:proofErr w:type="spellStart"/>
+      <w:r>
+        <w:rPr>
+          <w:rFonts w:eastAsia="Times New Roman" w:cs="Times New Roman"/>
+          <w:kern w:val="0"/>
+          <w:szCs w:val="20"/>
+          <w:lang w:eastAsia="bg-BG"/>
+          <w14:ligatures w14:val="none"/>
+        </w:rPr>
+        <w:t>MHz</w:t>
+      </w:r>
+      <w:proofErr w:type="spellEnd"/>
+      <w:r>
+        <w:rPr>
+          <w:rFonts w:eastAsia="Times New Roman" w:cs="Times New Roman"/>
+          <w:kern w:val="0"/>
+          <w:szCs w:val="20"/>
+          <w:lang w:eastAsia="bg-BG"/>
+          <w14:ligatures w14:val="none"/>
+        </w:rPr>
+        <w:t>)</w:t>
+      </w:r>
+      <w:r>
+        <w:rPr>
+          <w:rFonts w:eastAsia="Times New Roman" w:cs="Times New Roman"/>
+          <w:kern w:val="0"/>
+          <w:szCs w:val="20"/>
+          <w:lang w:val="en-US" w:eastAsia="bg-BG"/>
+          <w14:ligatures w14:val="none"/>
+        </w:rPr>
+        <w:t>.</w:t>
       </w:r>
     </w:p>
     <w:p>
@@ -3319,15 +3716,27 @@
           <w14:ligatures w14:val="none"/>
         </w:rPr>
       </w:pPr>
-      <w:r>
-        <w:rPr>
-          <w:rFonts w:eastAsia="Times New Roman" w:cs="Times New Roman"/>
-          <w:kern w:val="0"/>
-          <w:szCs w:val="20"/>
-          <w:lang w:eastAsia="bg-BG"/>
-          <w14:ligatures w14:val="none"/>
-        </w:rPr>
-        <w:t>Low-pass филтри – премахват високочестотния шум след детекцията.</w:t>
+      <w:proofErr w:type="spellStart"/>
+      <w:r>
+        <w:rPr>
+          <w:rFonts w:eastAsia="Times New Roman" w:cs="Times New Roman"/>
+          <w:kern w:val="0"/>
+          <w:szCs w:val="20"/>
+          <w:lang w:eastAsia="bg-BG"/>
+          <w14:ligatures w14:val="none"/>
+        </w:rPr>
+        <w:t>Low-pass</w:t>
+      </w:r>
+      <w:proofErr w:type="spellEnd"/>
+      <w:r>
+        <w:rPr>
+          <w:rFonts w:eastAsia="Times New Roman" w:cs="Times New Roman"/>
+          <w:kern w:val="0"/>
+          <w:szCs w:val="20"/>
+          <w:lang w:eastAsia="bg-BG"/>
+          <w14:ligatures w14:val="none"/>
+        </w:rPr>
+        <w:t xml:space="preserve"> филтри – премахват високочестотния шум след детекцията.</w:t>
       </w:r>
     </w:p>
     <w:p>
@@ -3342,15 +3751,33 @@
           <w14:ligatures w14:val="none"/>
         </w:rPr>
       </w:pPr>
-      <w:r>
-        <w:rPr>
+    </w:p>
+    <w:p>
+      <w:pPr>
+        <w:spacing w:before="120" w:after="0" w:line="276" w:lineRule="auto"/>
+        <w:jc w:val="both"/>
+        <w:rPr>
+          <w:rFonts w:eastAsia="Times New Roman" w:cs="Times New Roman"/>
+          <w:kern w:val="0"/>
+          <w:szCs w:val="20"/>
+          <w:lang w:val="en-US" w:eastAsia="bg-BG"/>
+          <w14:ligatures w14:val="none"/>
+        </w:rPr>
+      </w:pPr>
+      <w:r>
+        <w:rPr>
+          <w:rFonts w:eastAsia="Times New Roman" w:cs="Times New Roman"/>
           <w:noProof/>
+          <w:kern w:val="0"/>
+          <w:szCs w:val="20"/>
+          <w:lang w:val="en-US" w:eastAsia="bg-BG"/>
+          <w14:ligatures w14:val="none"/>
         </w:rPr>
         <w:drawing>
-          <wp:inline distT="0" distB="0" distL="0" distR="0" wp14:anchorId="1DCC48BE" wp14:editId="2BEE31EF">
-            <wp:extent cx="4991100" cy="3295650"/>
-            <wp:effectExtent l="0" t="0" r="0" b="0"/>
-            <wp:docPr id="1140340122" name="Picture 1" descr="A diagram of a function&#10;&#10;AI-generated content may be incorrect."/>
+          <wp:inline distT="0" distB="0" distL="0" distR="0" wp14:anchorId="2CE7CB8C" wp14:editId="30AD78E9">
+            <wp:extent cx="5731510" cy="1126490"/>
+            <wp:effectExtent l="0" t="0" r="2540" b="0"/>
+            <wp:docPr id="333477064" name="Picture 1" descr="A sound wave with text&#10;&#10;AI-generated content may be incorrect."/>
             <wp:cNvGraphicFramePr>
               <a:graphicFrameLocks xmlns:a="http://schemas.openxmlformats.org/drawingml/2006/main" noChangeAspect="1"/>
             </wp:cNvGraphicFramePr>
@@ -3358,7 +3785,7 @@
               <a:graphicData uri="http://schemas.openxmlformats.org/drawingml/2006/picture">
                 <pic:pic xmlns:pic="http://schemas.openxmlformats.org/drawingml/2006/picture">
                   <pic:nvPicPr>
-                    <pic:cNvPr id="1140340122" name="Picture 1" descr="A diagram of a function&#10;&#10;AI-generated content may be incorrect."/>
+                    <pic:cNvPr id="333477064" name="Picture 1" descr="A sound wave with text&#10;&#10;AI-generated content may be incorrect."/>
                     <pic:cNvPicPr/>
                   </pic:nvPicPr>
                   <pic:blipFill>
@@ -3370,7 +3797,7 @@
                   <pic:spPr>
                     <a:xfrm>
                       <a:off x="0" y="0"/>
-                      <a:ext cx="4991100" cy="3295650"/>
+                      <a:ext cx="5731510" cy="1126490"/>
                     </a:xfrm>
                     <a:prstGeom prst="rect">
                       <a:avLst/>
@@ -3391,20 +3818,7 @@
           <w:rFonts w:eastAsia="Times New Roman" w:cs="Times New Roman"/>
           <w:kern w:val="0"/>
           <w:szCs w:val="20"/>
-          <w:lang w:val="en-US" w:eastAsia="bg-BG"/>
-          <w14:ligatures w14:val="none"/>
-        </w:rPr>
-      </w:pPr>
-    </w:p>
-    <w:p>
-      <w:pPr>
-        <w:spacing w:before="120" w:after="0" w:line="276" w:lineRule="auto"/>
-        <w:jc w:val="both"/>
-        <w:rPr>
-          <w:rFonts w:eastAsia="Times New Roman" w:cs="Times New Roman"/>
-          <w:kern w:val="0"/>
-          <w:szCs w:val="20"/>
-          <w:lang w:val="en-US" w:eastAsia="bg-BG"/>
+          <w:lang w:eastAsia="bg-BG"/>
           <w14:ligatures w14:val="none"/>
         </w:rPr>
       </w:pPr>
@@ -3451,22 +3865,830 @@
     </w:p>
     <w:p>
       <w:pPr>
+        <w:spacing w:before="120" w:after="0" w:line="276" w:lineRule="auto"/>
+        <w:jc w:val="center"/>
+        <w:rPr>
+          <w:rFonts w:eastAsia="Times New Roman" w:cs="Times New Roman"/>
+          <w:kern w:val="0"/>
+          <w:sz w:val="18"/>
+          <w:szCs w:val="14"/>
+          <w:lang w:eastAsia="bg-BG"/>
+          <w14:ligatures w14:val="none"/>
+        </w:rPr>
+      </w:pPr>
+      <w:r>
+        <w:rPr>
+          <w:rFonts w:eastAsia="Times New Roman" w:cs="Times New Roman"/>
+          <w:kern w:val="0"/>
+          <w:sz w:val="18"/>
+          <w:szCs w:val="14"/>
+          <w:lang w:eastAsia="bg-BG"/>
+          <w14:ligatures w14:val="none"/>
+        </w:rPr>
+        <w:t>Фигура 3</w:t>
+      </w:r>
+      <w:r>
+        <w:rPr>
+          <w:rFonts w:eastAsia="Times New Roman" w:cs="Times New Roman"/>
+          <w:kern w:val="0"/>
+          <w:sz w:val="18"/>
+          <w:szCs w:val="14"/>
+          <w:lang w:val="en-US" w:eastAsia="bg-BG"/>
+          <w14:ligatures w14:val="none"/>
+        </w:rPr>
+        <w:t xml:space="preserve"> </w:t>
+      </w:r>
+      <w:r>
+        <w:rPr>
+          <w:rFonts w:eastAsia="Times New Roman" w:cs="Times New Roman"/>
+          <w:kern w:val="0"/>
+          <w:sz w:val="18"/>
+          <w:szCs w:val="14"/>
+          <w:lang w:eastAsia="bg-BG"/>
+          <w14:ligatures w14:val="none"/>
+        </w:rPr>
+        <w:t xml:space="preserve">показва необработен сигнал и филтрирането му чрез </w:t>
+      </w:r>
+      <w:r>
+        <w:rPr>
+          <w:rFonts w:eastAsia="Times New Roman" w:cs="Times New Roman"/>
+          <w:kern w:val="0"/>
+          <w:sz w:val="18"/>
+          <w:szCs w:val="14"/>
+          <w:lang w:val="en-US" w:eastAsia="bg-BG"/>
+          <w14:ligatures w14:val="none"/>
+        </w:rPr>
+        <w:t xml:space="preserve"> </w:t>
+      </w:r>
+      <w:r>
+        <w:rPr>
+          <w:rFonts w:eastAsia="Times New Roman" w:cs="Times New Roman"/>
+          <w:kern w:val="0"/>
+          <w:sz w:val="18"/>
+          <w:szCs w:val="14"/>
+          <w:lang w:val="en-US" w:eastAsia="bg-BG"/>
+          <w14:ligatures w14:val="none"/>
+        </w:rPr>
+        <w:t xml:space="preserve">Band-pass </w:t>
+      </w:r>
+      <w:proofErr w:type="spellStart"/>
+      <w:r>
+        <w:rPr>
+          <w:rFonts w:eastAsia="Times New Roman" w:cs="Times New Roman"/>
+          <w:kern w:val="0"/>
+          <w:sz w:val="18"/>
+          <w:szCs w:val="14"/>
+          <w:lang w:val="en-US" w:eastAsia="bg-BG"/>
+          <w14:ligatures w14:val="none"/>
+        </w:rPr>
+        <w:t>филт</w:t>
+      </w:r>
+      <w:proofErr w:type="spellEnd"/>
+      <w:r>
+        <w:rPr>
+          <w:rFonts w:eastAsia="Times New Roman" w:cs="Times New Roman"/>
+          <w:kern w:val="0"/>
+          <w:sz w:val="18"/>
+          <w:szCs w:val="14"/>
+          <w:lang w:eastAsia="bg-BG"/>
+          <w14:ligatures w14:val="none"/>
+        </w:rPr>
+        <w:t>ъ</w:t>
+      </w:r>
+      <w:r>
+        <w:rPr>
+          <w:rFonts w:eastAsia="Times New Roman" w:cs="Times New Roman"/>
+          <w:kern w:val="0"/>
+          <w:sz w:val="18"/>
+          <w:szCs w:val="14"/>
+          <w:lang w:val="en-US" w:eastAsia="bg-BG"/>
+          <w14:ligatures w14:val="none"/>
+        </w:rPr>
+        <w:t>р</w:t>
+      </w:r>
+    </w:p>
+    <w:p>
+      <w:pPr>
+        <w:spacing w:before="120" w:after="0" w:line="276" w:lineRule="auto"/>
+        <w:jc w:val="center"/>
+        <w:rPr>
+          <w:rFonts w:eastAsia="Times New Roman" w:cs="Times New Roman"/>
+          <w:kern w:val="0"/>
+          <w:sz w:val="18"/>
+          <w:szCs w:val="14"/>
+          <w:lang w:val="en-US" w:eastAsia="bg-BG"/>
+          <w14:ligatures w14:val="none"/>
+        </w:rPr>
+      </w:pPr>
+    </w:p>
+    <w:p>
+      <w:pPr>
+        <w:spacing w:before="120" w:after="0" w:line="276" w:lineRule="auto"/>
+        <w:jc w:val="center"/>
+        <w:rPr>
+          <w:rFonts w:eastAsia="Times New Roman" w:cs="Times New Roman"/>
+          <w:kern w:val="0"/>
+          <w:sz w:val="18"/>
+          <w:szCs w:val="14"/>
+          <w:lang w:val="en-US" w:eastAsia="bg-BG"/>
+          <w14:ligatures w14:val="none"/>
+        </w:rPr>
+      </w:pPr>
+    </w:p>
+    <w:p>
+      <w:pPr>
+        <w:spacing w:before="120" w:after="0" w:line="276" w:lineRule="auto"/>
+        <w:jc w:val="center"/>
+        <w:rPr>
+          <w:rFonts w:eastAsia="Times New Roman" w:cs="Times New Roman"/>
+          <w:kern w:val="0"/>
+          <w:sz w:val="18"/>
+          <w:szCs w:val="14"/>
+          <w:lang w:val="en-US" w:eastAsia="bg-BG"/>
+          <w14:ligatures w14:val="none"/>
+        </w:rPr>
+      </w:pPr>
+    </w:p>
+    <w:p>
+      <w:pPr>
+        <w:spacing w:before="120" w:after="0" w:line="276" w:lineRule="auto"/>
+        <w:jc w:val="center"/>
+        <w:rPr>
+          <w:rFonts w:eastAsia="Times New Roman" w:cs="Times New Roman"/>
+          <w:kern w:val="0"/>
+          <w:sz w:val="18"/>
+          <w:szCs w:val="14"/>
+          <w:lang w:val="en-US" w:eastAsia="bg-BG"/>
+          <w14:ligatures w14:val="none"/>
+        </w:rPr>
+      </w:pPr>
+    </w:p>
+    <w:p>
+      <w:pPr>
+        <w:spacing w:before="120" w:after="0" w:line="276" w:lineRule="auto"/>
+        <w:jc w:val="center"/>
+        <w:rPr>
+          <w:rFonts w:eastAsia="Times New Roman" w:cs="Times New Roman"/>
+          <w:kern w:val="0"/>
+          <w:sz w:val="18"/>
+          <w:szCs w:val="14"/>
+          <w:lang w:val="en-US" w:eastAsia="bg-BG"/>
+          <w14:ligatures w14:val="none"/>
+        </w:rPr>
+      </w:pPr>
+    </w:p>
+    <w:p>
+      <w:pPr>
+        <w:spacing w:before="120" w:after="0" w:line="276" w:lineRule="auto"/>
+        <w:jc w:val="center"/>
+        <w:rPr>
+          <w:rFonts w:eastAsia="Times New Roman" w:cs="Times New Roman"/>
+          <w:kern w:val="0"/>
+          <w:sz w:val="18"/>
+          <w:szCs w:val="14"/>
+          <w:lang w:val="en-US" w:eastAsia="bg-BG"/>
+          <w14:ligatures w14:val="none"/>
+        </w:rPr>
+      </w:pPr>
+    </w:p>
+    <w:p>
+      <w:pPr>
+        <w:spacing w:before="120" w:after="0" w:line="276" w:lineRule="auto"/>
+        <w:jc w:val="center"/>
+        <w:rPr>
+          <w:rFonts w:eastAsia="Times New Roman" w:cs="Times New Roman"/>
+          <w:kern w:val="0"/>
+          <w:sz w:val="18"/>
+          <w:szCs w:val="14"/>
+          <w:lang w:val="en-US" w:eastAsia="bg-BG"/>
+          <w14:ligatures w14:val="none"/>
+        </w:rPr>
+      </w:pPr>
+    </w:p>
+    <w:p>
+      <w:pPr>
+        <w:spacing w:before="120" w:after="0" w:line="276" w:lineRule="auto"/>
+        <w:jc w:val="center"/>
+        <w:rPr>
+          <w:rFonts w:eastAsia="Times New Roman" w:cs="Times New Roman"/>
+          <w:kern w:val="0"/>
+          <w:sz w:val="18"/>
+          <w:szCs w:val="14"/>
+          <w:lang w:val="en-US" w:eastAsia="bg-BG"/>
+          <w14:ligatures w14:val="none"/>
+        </w:rPr>
+      </w:pPr>
+    </w:p>
+    <w:p>
+      <w:pPr>
+        <w:spacing w:before="120" w:after="0" w:line="276" w:lineRule="auto"/>
+        <w:jc w:val="center"/>
+        <w:rPr>
+          <w:rFonts w:eastAsia="Times New Roman" w:cs="Times New Roman"/>
+          <w:kern w:val="0"/>
+          <w:sz w:val="18"/>
+          <w:szCs w:val="14"/>
+          <w:lang w:val="en-US" w:eastAsia="bg-BG"/>
+          <w14:ligatures w14:val="none"/>
+        </w:rPr>
+      </w:pPr>
+    </w:p>
+    <w:p>
+      <w:pPr>
         <w:pStyle w:val="Heading2"/>
+        <w:spacing w:line="276" w:lineRule="auto"/>
+      </w:pPr>
+      <w:bookmarkStart w:id="9" w:name="_Toc212583528"/>
+      <w:bookmarkStart w:id="10" w:name="_Toc214191807"/>
+      <w:proofErr w:type="spellStart"/>
+      <w:r>
+        <w:lastRenderedPageBreak/>
+        <w:t>Beamforming</w:t>
+      </w:r>
+      <w:bookmarkEnd w:id="9"/>
+      <w:bookmarkEnd w:id="10"/>
+      <w:proofErr w:type="spellEnd"/>
+    </w:p>
+    <w:p>
+      <w:pPr>
+        <w:spacing w:before="120" w:after="0" w:line="276" w:lineRule="auto"/>
+        <w:ind w:firstLine="360"/>
+        <w:jc w:val="both"/>
+        <w:rPr>
+          <w:rFonts w:eastAsia="Times New Roman" w:cs="Times New Roman"/>
+          <w:kern w:val="0"/>
+          <w:szCs w:val="20"/>
+          <w:lang w:eastAsia="bg-BG"/>
+          <w14:ligatures w14:val="none"/>
+        </w:rPr>
+      </w:pPr>
+      <w:proofErr w:type="spellStart"/>
+      <w:r>
+        <w:rPr>
+          <w:rFonts w:eastAsia="Times New Roman" w:cs="Times New Roman"/>
+          <w:kern w:val="0"/>
+          <w:szCs w:val="20"/>
+          <w:lang w:eastAsia="bg-BG"/>
+          <w14:ligatures w14:val="none"/>
+        </w:rPr>
+        <w:t>Beamforming</w:t>
+      </w:r>
+      <w:proofErr w:type="spellEnd"/>
+      <w:r>
+        <w:rPr>
+          <w:rFonts w:eastAsia="Times New Roman" w:cs="Times New Roman"/>
+          <w:kern w:val="0"/>
+          <w:szCs w:val="20"/>
+          <w:lang w:eastAsia="bg-BG"/>
+          <w14:ligatures w14:val="none"/>
+        </w:rPr>
+        <w:t xml:space="preserve"> е пространствен метод за насочване и фокусиране на ултразвуковата енергия. Той може да се реализира както в предавателния, така и в приемния тракт на системата.</w:t>
+      </w:r>
+    </w:p>
+    <w:p>
+      <w:pPr>
+        <w:numPr>
+          <w:ilvl w:val="0"/>
+          <w:numId w:val="5"/>
+        </w:numPr>
+        <w:spacing w:before="120" w:after="0" w:line="276" w:lineRule="auto"/>
+        <w:jc w:val="both"/>
+        <w:rPr>
+          <w:rFonts w:eastAsia="Times New Roman" w:cs="Times New Roman"/>
+          <w:kern w:val="0"/>
+          <w:szCs w:val="20"/>
+          <w:lang w:eastAsia="bg-BG"/>
+          <w14:ligatures w14:val="none"/>
+        </w:rPr>
+      </w:pPr>
+      <w:r>
+        <w:rPr>
+          <w:rFonts w:eastAsia="Times New Roman" w:cs="Times New Roman"/>
+          <w:kern w:val="0"/>
+          <w:szCs w:val="20"/>
+          <w:lang w:eastAsia="bg-BG"/>
+          <w14:ligatures w14:val="none"/>
+        </w:rPr>
+        <w:t>При предаване: множество елементи от матрицата на трансдюсера се възбуждат с контролирани закъснения, така че вълните им да се сумират конструктивно в определена посока.</w:t>
+      </w:r>
+    </w:p>
+    <w:p>
+      <w:pPr>
+        <w:numPr>
+          <w:ilvl w:val="0"/>
+          <w:numId w:val="5"/>
+        </w:numPr>
+        <w:spacing w:before="120" w:after="0" w:line="276" w:lineRule="auto"/>
+        <w:jc w:val="both"/>
+        <w:rPr>
+          <w:rFonts w:eastAsia="Times New Roman" w:cs="Times New Roman"/>
+          <w:kern w:val="0"/>
+          <w:szCs w:val="20"/>
+          <w:lang w:eastAsia="bg-BG"/>
+          <w14:ligatures w14:val="none"/>
+        </w:rPr>
+      </w:pPr>
+      <w:r>
+        <w:rPr>
+          <w:rFonts w:eastAsia="Times New Roman" w:cs="Times New Roman"/>
+          <w:kern w:val="0"/>
+          <w:szCs w:val="20"/>
+          <w:lang w:eastAsia="bg-BG"/>
+          <w14:ligatures w14:val="none"/>
+        </w:rPr>
+        <w:t>При приемане: получените сигнали от различните елементи се комбинират с подходящи времеви корекции, за да се усили сигналът от желаната посока и да се потисне шумът.</w:t>
+      </w:r>
+    </w:p>
+    <w:p>
+      <w:pPr>
+        <w:spacing w:before="120" w:after="0" w:line="276" w:lineRule="auto"/>
+        <w:ind w:firstLine="360"/>
+        <w:jc w:val="both"/>
+        <w:rPr>
+          <w:rFonts w:eastAsia="Times New Roman" w:cs="Times New Roman"/>
+          <w:kern w:val="0"/>
+          <w:szCs w:val="20"/>
+          <w:lang w:eastAsia="bg-BG"/>
+          <w14:ligatures w14:val="none"/>
+        </w:rPr>
+      </w:pPr>
+      <w:proofErr w:type="spellStart"/>
+      <w:r>
+        <w:rPr>
+          <w:rFonts w:eastAsia="Times New Roman" w:cs="Times New Roman"/>
+          <w:kern w:val="0"/>
+          <w:szCs w:val="20"/>
+          <w:lang w:eastAsia="bg-BG"/>
+          <w14:ligatures w14:val="none"/>
+        </w:rPr>
+        <w:t>Beamforming</w:t>
+      </w:r>
+      <w:proofErr w:type="spellEnd"/>
+      <w:r>
+        <w:rPr>
+          <w:rFonts w:eastAsia="Times New Roman" w:cs="Times New Roman"/>
+          <w:kern w:val="0"/>
+          <w:szCs w:val="20"/>
+          <w:lang w:eastAsia="bg-BG"/>
+          <w14:ligatures w14:val="none"/>
+        </w:rPr>
+        <w:t xml:space="preserve"> повишава пространствената резолюция и позволява получаването на триизмерни изображения при модерните ултразвукови апарати</w:t>
+      </w:r>
+      <w:r>
+        <w:rPr>
+          <w:rFonts w:eastAsia="Times New Roman" w:cs="Times New Roman"/>
+          <w:kern w:val="0"/>
+          <w:szCs w:val="20"/>
+          <w:lang w:val="en-US" w:eastAsia="bg-BG"/>
+          <w14:ligatures w14:val="none"/>
+        </w:rPr>
+        <w:t xml:space="preserve"> </w:t>
+      </w:r>
+      <w:sdt>
+        <w:sdtPr>
+          <w:rPr>
+            <w:rFonts w:eastAsia="Times New Roman" w:cs="Times New Roman"/>
+            <w:kern w:val="0"/>
+            <w:szCs w:val="20"/>
+            <w:lang w:eastAsia="bg-BG"/>
+            <w14:ligatures w14:val="none"/>
+          </w:rPr>
+          <w:id w:val="1054360523"/>
+          <w:citation/>
+        </w:sdtPr>
+        <w:sdtContent>
+          <w:r>
+            <w:rPr>
+              <w:rFonts w:eastAsia="Times New Roman" w:cs="Times New Roman"/>
+              <w:kern w:val="0"/>
+              <w:szCs w:val="20"/>
+              <w:lang w:eastAsia="bg-BG"/>
+              <w14:ligatures w14:val="none"/>
+            </w:rPr>
+            <w:fldChar w:fldCharType="begin"/>
+          </w:r>
+          <w:r>
+            <w:rPr>
+              <w:rFonts w:eastAsia="Times New Roman" w:cs="Times New Roman"/>
+              <w:kern w:val="0"/>
+              <w:szCs w:val="20"/>
+              <w:lang w:val="en-US" w:eastAsia="bg-BG"/>
+              <w14:ligatures w14:val="none"/>
+            </w:rPr>
+            <w:instrText xml:space="preserve"> CITATION Pri13 \l 1033 </w:instrText>
+          </w:r>
+          <w:r>
+            <w:rPr>
+              <w:rFonts w:eastAsia="Times New Roman" w:cs="Times New Roman"/>
+              <w:kern w:val="0"/>
+              <w:szCs w:val="20"/>
+              <w:lang w:eastAsia="bg-BG"/>
+              <w14:ligatures w14:val="none"/>
+            </w:rPr>
+            <w:fldChar w:fldCharType="separate"/>
+          </w:r>
+          <w:r>
+            <w:rPr>
+              <w:rFonts w:eastAsia="Times New Roman" w:cs="Times New Roman"/>
+              <w:noProof/>
+              <w:kern w:val="0"/>
+              <w:szCs w:val="20"/>
+              <w:lang w:val="en-US" w:eastAsia="bg-BG"/>
+              <w14:ligatures w14:val="none"/>
+            </w:rPr>
+            <w:t>[6]</w:t>
+          </w:r>
+          <w:r>
+            <w:rPr>
+              <w:rFonts w:eastAsia="Times New Roman" w:cs="Times New Roman"/>
+              <w:kern w:val="0"/>
+              <w:szCs w:val="20"/>
+              <w:lang w:eastAsia="bg-BG"/>
+              <w14:ligatures w14:val="none"/>
+            </w:rPr>
+            <w:fldChar w:fldCharType="end"/>
+          </w:r>
+        </w:sdtContent>
+      </w:sdt>
+      <w:r>
+        <w:rPr>
+          <w:rFonts w:eastAsia="Times New Roman" w:cs="Times New Roman"/>
+          <w:kern w:val="0"/>
+          <w:szCs w:val="20"/>
+          <w:lang w:val="en-US" w:eastAsia="bg-BG"/>
+          <w14:ligatures w14:val="none"/>
+        </w:rPr>
+        <w:t>.</w:t>
+      </w:r>
+    </w:p>
+    <w:p>
+      <w:pPr>
+        <w:spacing w:before="120" w:after="0" w:line="276" w:lineRule="auto"/>
+        <w:jc w:val="both"/>
+        <w:rPr>
+          <w:rFonts w:eastAsia="Times New Roman" w:cs="Times New Roman"/>
+          <w:kern w:val="0"/>
+          <w:szCs w:val="20"/>
+          <w:lang w:eastAsia="bg-BG"/>
+          <w14:ligatures w14:val="none"/>
+        </w:rPr>
+      </w:pPr>
+    </w:p>
+    <w:p>
+      <w:pPr>
+        <w:spacing w:before="120" w:after="0" w:line="276" w:lineRule="auto"/>
+        <w:jc w:val="both"/>
+        <w:rPr>
+          <w:rFonts w:eastAsia="Times New Roman" w:cs="Times New Roman"/>
+          <w:kern w:val="0"/>
+          <w:szCs w:val="20"/>
+          <w:lang w:eastAsia="bg-BG"/>
+          <w14:ligatures w14:val="none"/>
+        </w:rPr>
+      </w:pPr>
+      <w:r>
+        <w:rPr>
+          <w:noProof/>
+        </w:rPr>
+        <w:drawing>
+          <wp:inline distT="0" distB="0" distL="0" distR="0" wp14:anchorId="6EBD87D3" wp14:editId="781094F2">
+            <wp:extent cx="5731510" cy="1151255"/>
+            <wp:effectExtent l="0" t="0" r="2540" b="0"/>
+            <wp:docPr id="1438148937" name="Picture 1" descr="A purple sound wave&#10;&#10;AI-generated content may be incorrect."/>
+            <wp:cNvGraphicFramePr>
+              <a:graphicFrameLocks xmlns:a="http://schemas.openxmlformats.org/drawingml/2006/main" noChangeAspect="1"/>
+            </wp:cNvGraphicFramePr>
+            <a:graphic xmlns:a="http://schemas.openxmlformats.org/drawingml/2006/main">
+              <a:graphicData uri="http://schemas.openxmlformats.org/drawingml/2006/picture">
+                <pic:pic xmlns:pic="http://schemas.openxmlformats.org/drawingml/2006/picture">
+                  <pic:nvPicPr>
+                    <pic:cNvPr id="1438148937" name="Picture 1" descr="A purple sound wave&#10;&#10;AI-generated content may be incorrect."/>
+                    <pic:cNvPicPr/>
+                  </pic:nvPicPr>
+                  <pic:blipFill>
+                    <a:blip r:embed="rId14"/>
+                    <a:stretch>
+                      <a:fillRect/>
+                    </a:stretch>
+                  </pic:blipFill>
+                  <pic:spPr>
+                    <a:xfrm>
+                      <a:off x="0" y="0"/>
+                      <a:ext cx="5731510" cy="1151255"/>
+                    </a:xfrm>
+                    <a:prstGeom prst="rect">
+                      <a:avLst/>
+                    </a:prstGeom>
+                  </pic:spPr>
+                </pic:pic>
+              </a:graphicData>
+            </a:graphic>
+          </wp:inline>
+        </w:drawing>
+      </w:r>
+    </w:p>
+    <w:p>
+      <w:pPr>
+        <w:spacing w:before="120" w:after="0" w:line="276" w:lineRule="auto"/>
+        <w:jc w:val="center"/>
+        <w:rPr>
+          <w:rFonts w:eastAsia="Times New Roman" w:cs="Times New Roman"/>
+          <w:kern w:val="0"/>
+          <w:sz w:val="18"/>
+          <w:szCs w:val="14"/>
+          <w:lang w:val="en-US" w:eastAsia="bg-BG"/>
+          <w14:ligatures w14:val="none"/>
+        </w:rPr>
+      </w:pPr>
+      <w:r>
+        <w:rPr>
+          <w:rFonts w:eastAsia="Times New Roman" w:cs="Times New Roman"/>
+          <w:kern w:val="0"/>
+          <w:sz w:val="18"/>
+          <w:szCs w:val="14"/>
+          <w:lang w:eastAsia="bg-BG"/>
+          <w14:ligatures w14:val="none"/>
+        </w:rPr>
+        <w:t xml:space="preserve">Фигура </w:t>
+      </w:r>
+      <w:r>
+        <w:rPr>
+          <w:rFonts w:eastAsia="Times New Roman" w:cs="Times New Roman"/>
+          <w:kern w:val="0"/>
+          <w:sz w:val="18"/>
+          <w:szCs w:val="14"/>
+          <w:lang w:val="en-US" w:eastAsia="bg-BG"/>
+          <w14:ligatures w14:val="none"/>
+        </w:rPr>
+        <w:t>4</w:t>
+      </w:r>
+      <w:r>
+        <w:rPr>
+          <w:rFonts w:eastAsia="Times New Roman" w:cs="Times New Roman"/>
+          <w:kern w:val="0"/>
+          <w:sz w:val="18"/>
+          <w:szCs w:val="14"/>
+          <w:lang w:eastAsia="bg-BG"/>
+          <w14:ligatures w14:val="none"/>
+        </w:rPr>
+        <w:t xml:space="preserve">, </w:t>
+      </w:r>
+      <w:r>
+        <w:rPr>
+          <w:rFonts w:eastAsia="Times New Roman" w:cs="Times New Roman"/>
+          <w:kern w:val="0"/>
+          <w:sz w:val="18"/>
+          <w:szCs w:val="14"/>
+          <w:lang w:val="en-US" w:eastAsia="bg-BG"/>
+          <w14:ligatures w14:val="none"/>
+        </w:rPr>
+        <w:t>beamformed signal</w:t>
+      </w:r>
+    </w:p>
+    <w:p>
+      <w:pPr>
+        <w:spacing w:before="120" w:after="0" w:line="276" w:lineRule="auto"/>
+        <w:jc w:val="both"/>
+        <w:rPr>
+          <w:rFonts w:eastAsia="Times New Roman" w:cs="Times New Roman"/>
+          <w:kern w:val="0"/>
+          <w:szCs w:val="20"/>
+          <w:lang w:eastAsia="bg-BG"/>
+          <w14:ligatures w14:val="none"/>
+        </w:rPr>
+      </w:pPr>
+    </w:p>
+    <w:p>
+      <w:pPr>
+        <w:spacing w:before="120" w:after="0" w:line="276" w:lineRule="auto"/>
+        <w:jc w:val="center"/>
+        <w:rPr>
+          <w:rFonts w:eastAsia="Times New Roman" w:cs="Times New Roman"/>
+          <w:kern w:val="0"/>
+          <w:sz w:val="18"/>
+          <w:szCs w:val="14"/>
+          <w:lang w:val="en-US" w:eastAsia="bg-BG"/>
+          <w14:ligatures w14:val="none"/>
+        </w:rPr>
+      </w:pPr>
+    </w:p>
+    <w:p>
+      <w:pPr>
+        <w:spacing w:before="120" w:after="0" w:line="276" w:lineRule="auto"/>
+        <w:jc w:val="center"/>
+        <w:rPr>
+          <w:rFonts w:eastAsia="Times New Roman" w:cs="Times New Roman"/>
+          <w:kern w:val="0"/>
+          <w:sz w:val="18"/>
+          <w:szCs w:val="14"/>
+          <w:lang w:val="en-US" w:eastAsia="bg-BG"/>
+          <w14:ligatures w14:val="none"/>
+        </w:rPr>
+      </w:pPr>
+    </w:p>
+    <w:p>
+      <w:pPr>
+        <w:spacing w:before="120" w:after="0" w:line="276" w:lineRule="auto"/>
+        <w:jc w:val="center"/>
+        <w:rPr>
+          <w:rFonts w:eastAsia="Times New Roman" w:cs="Times New Roman"/>
+          <w:kern w:val="0"/>
+          <w:sz w:val="18"/>
+          <w:szCs w:val="14"/>
+          <w:lang w:val="en-US" w:eastAsia="bg-BG"/>
+          <w14:ligatures w14:val="none"/>
+        </w:rPr>
+      </w:pPr>
+    </w:p>
+    <w:p>
+      <w:pPr>
+        <w:spacing w:before="120" w:after="0" w:line="276" w:lineRule="auto"/>
+        <w:jc w:val="center"/>
+        <w:rPr>
+          <w:rFonts w:eastAsia="Times New Roman" w:cs="Times New Roman"/>
+          <w:kern w:val="0"/>
+          <w:sz w:val="18"/>
+          <w:szCs w:val="14"/>
+          <w:lang w:val="en-US" w:eastAsia="bg-BG"/>
+          <w14:ligatures w14:val="none"/>
+        </w:rPr>
+      </w:pPr>
+    </w:p>
+    <w:p>
+      <w:pPr>
+        <w:spacing w:before="120" w:after="0" w:line="276" w:lineRule="auto"/>
+        <w:jc w:val="center"/>
+        <w:rPr>
+          <w:rFonts w:eastAsia="Times New Roman" w:cs="Times New Roman"/>
+          <w:kern w:val="0"/>
+          <w:sz w:val="18"/>
+          <w:szCs w:val="14"/>
+          <w:lang w:val="en-US" w:eastAsia="bg-BG"/>
+          <w14:ligatures w14:val="none"/>
+        </w:rPr>
+      </w:pPr>
+    </w:p>
+    <w:p>
+      <w:pPr>
+        <w:spacing w:before="120" w:after="0" w:line="276" w:lineRule="auto"/>
+        <w:jc w:val="center"/>
+        <w:rPr>
+          <w:rFonts w:eastAsia="Times New Roman" w:cs="Times New Roman"/>
+          <w:kern w:val="0"/>
+          <w:sz w:val="18"/>
+          <w:szCs w:val="14"/>
+          <w:lang w:val="en-US" w:eastAsia="bg-BG"/>
+          <w14:ligatures w14:val="none"/>
+        </w:rPr>
+      </w:pPr>
+    </w:p>
+    <w:p>
+      <w:pPr>
+        <w:spacing w:before="120" w:after="0" w:line="276" w:lineRule="auto"/>
+        <w:jc w:val="center"/>
+        <w:rPr>
+          <w:rFonts w:eastAsia="Times New Roman" w:cs="Times New Roman"/>
+          <w:kern w:val="0"/>
+          <w:sz w:val="18"/>
+          <w:szCs w:val="14"/>
+          <w:lang w:val="en-US" w:eastAsia="bg-BG"/>
+          <w14:ligatures w14:val="none"/>
+        </w:rPr>
+      </w:pPr>
+    </w:p>
+    <w:p>
+      <w:pPr>
+        <w:spacing w:before="120" w:after="0" w:line="276" w:lineRule="auto"/>
+        <w:jc w:val="center"/>
+        <w:rPr>
+          <w:rFonts w:eastAsia="Times New Roman" w:cs="Times New Roman"/>
+          <w:kern w:val="0"/>
+          <w:sz w:val="18"/>
+          <w:szCs w:val="14"/>
+          <w:lang w:val="en-US" w:eastAsia="bg-BG"/>
+          <w14:ligatures w14:val="none"/>
+        </w:rPr>
+      </w:pPr>
+    </w:p>
+    <w:p>
+      <w:pPr>
+        <w:spacing w:before="120" w:after="0" w:line="276" w:lineRule="auto"/>
+        <w:jc w:val="center"/>
+        <w:rPr>
+          <w:rFonts w:eastAsia="Times New Roman" w:cs="Times New Roman"/>
+          <w:kern w:val="0"/>
+          <w:sz w:val="18"/>
+          <w:szCs w:val="14"/>
+          <w:lang w:val="en-US" w:eastAsia="bg-BG"/>
+          <w14:ligatures w14:val="none"/>
+        </w:rPr>
+      </w:pPr>
+    </w:p>
+    <w:p>
+      <w:pPr>
+        <w:spacing w:before="120" w:after="0" w:line="276" w:lineRule="auto"/>
+        <w:jc w:val="center"/>
+        <w:rPr>
+          <w:rFonts w:eastAsia="Times New Roman" w:cs="Times New Roman"/>
+          <w:kern w:val="0"/>
+          <w:sz w:val="18"/>
+          <w:szCs w:val="14"/>
+          <w:lang w:val="en-US" w:eastAsia="bg-BG"/>
+          <w14:ligatures w14:val="none"/>
+        </w:rPr>
+      </w:pPr>
+    </w:p>
+    <w:p>
+      <w:pPr>
+        <w:spacing w:before="120" w:after="0" w:line="276" w:lineRule="auto"/>
+        <w:jc w:val="center"/>
+        <w:rPr>
+          <w:rFonts w:eastAsia="Times New Roman" w:cs="Times New Roman"/>
+          <w:kern w:val="0"/>
+          <w:sz w:val="18"/>
+          <w:szCs w:val="14"/>
+          <w:lang w:val="en-US" w:eastAsia="bg-BG"/>
+          <w14:ligatures w14:val="none"/>
+        </w:rPr>
+      </w:pPr>
+    </w:p>
+    <w:p>
+      <w:pPr>
+        <w:spacing w:before="120" w:after="0" w:line="276" w:lineRule="auto"/>
+        <w:jc w:val="center"/>
+        <w:rPr>
+          <w:rFonts w:eastAsia="Times New Roman" w:cs="Times New Roman"/>
+          <w:kern w:val="0"/>
+          <w:sz w:val="18"/>
+          <w:szCs w:val="14"/>
+          <w:lang w:val="en-US" w:eastAsia="bg-BG"/>
+          <w14:ligatures w14:val="none"/>
+        </w:rPr>
+      </w:pPr>
+    </w:p>
+    <w:p>
+      <w:pPr>
+        <w:spacing w:before="120" w:after="0" w:line="276" w:lineRule="auto"/>
+        <w:jc w:val="center"/>
+        <w:rPr>
+          <w:rFonts w:eastAsia="Times New Roman" w:cs="Times New Roman"/>
+          <w:kern w:val="0"/>
+          <w:sz w:val="18"/>
+          <w:szCs w:val="14"/>
+          <w:lang w:val="en-US" w:eastAsia="bg-BG"/>
+          <w14:ligatures w14:val="none"/>
+        </w:rPr>
+      </w:pPr>
+    </w:p>
+    <w:p>
+      <w:pPr>
+        <w:spacing w:before="120" w:after="0" w:line="276" w:lineRule="auto"/>
+        <w:jc w:val="center"/>
+        <w:rPr>
+          <w:rFonts w:eastAsia="Times New Roman" w:cs="Times New Roman"/>
+          <w:kern w:val="0"/>
+          <w:sz w:val="18"/>
+          <w:szCs w:val="14"/>
+          <w:lang w:val="en-US" w:eastAsia="bg-BG"/>
+          <w14:ligatures w14:val="none"/>
+        </w:rPr>
+      </w:pPr>
+    </w:p>
+    <w:p>
+      <w:pPr>
+        <w:pStyle w:val="Heading2"/>
+        <w:spacing w:line="276" w:lineRule="auto"/>
         <w:rPr>
           <w:rFonts w:eastAsia="Aptos"/>
         </w:rPr>
       </w:pPr>
-      <w:bookmarkStart w:id="8" w:name="_Toc212583526"/>
-      <w:bookmarkStart w:id="9" w:name="_Toc214181363"/>
+      <w:bookmarkStart w:id="11" w:name="_Toc212583526"/>
+      <w:bookmarkStart w:id="12" w:name="_Toc214191808"/>
+      <w:proofErr w:type="spellStart"/>
       <w:r>
         <w:rPr>
           <w:rFonts w:eastAsia="Aptos"/>
         </w:rPr>
         <w:lastRenderedPageBreak/>
-        <w:t>Envelope Detection</w:t>
-      </w:r>
-      <w:bookmarkEnd w:id="8"/>
-      <w:bookmarkEnd w:id="9"/>
+        <w:t>Envelope</w:t>
+      </w:r>
+      <w:proofErr w:type="spellEnd"/>
+      <w:r>
+        <w:rPr>
+          <w:rFonts w:eastAsia="Aptos"/>
+        </w:rPr>
+        <w:t xml:space="preserve"> </w:t>
+      </w:r>
+      <w:proofErr w:type="spellStart"/>
+      <w:r>
+        <w:rPr>
+          <w:rFonts w:eastAsia="Aptos"/>
+        </w:rPr>
+        <w:t>Detection</w:t>
+      </w:r>
+      <w:bookmarkEnd w:id="11"/>
+      <w:bookmarkEnd w:id="12"/>
+      <w:proofErr w:type="spellEnd"/>
     </w:p>
     <w:p>
       <w:pPr>
@@ -3489,7 +4711,69 @@
           <w:lang w:eastAsia="bg-BG"/>
           <w14:ligatures w14:val="none"/>
         </w:rPr>
-        <w:t>След филтрирането сигналът все още е високочестотен и съдържа множество осцилации. За визуализация на структурата на тъканите е необходимо да се извлече ограждащата обвивка на сигнала, която представя амплитудните изменения във времето.</w:t>
+        <w:t xml:space="preserve">След филтрирането сигналът все още е високочестотен и съдържа множество </w:t>
+      </w:r>
+      <w:proofErr w:type="spellStart"/>
+      <w:r>
+        <w:rPr>
+          <w:rFonts w:eastAsia="Times New Roman" w:cs="Times New Roman"/>
+          <w:kern w:val="0"/>
+          <w:szCs w:val="20"/>
+          <w:lang w:eastAsia="bg-BG"/>
+          <w14:ligatures w14:val="none"/>
+        </w:rPr>
+        <w:t>осцилации</w:t>
+      </w:r>
+      <w:proofErr w:type="spellEnd"/>
+      <w:r>
+        <w:rPr>
+          <w:rFonts w:eastAsia="Times New Roman" w:cs="Times New Roman"/>
+          <w:kern w:val="0"/>
+          <w:szCs w:val="20"/>
+          <w:lang w:eastAsia="bg-BG"/>
+          <w14:ligatures w14:val="none"/>
+        </w:rPr>
+        <w:t xml:space="preserve">. За визуализация на структурата на тъканите е необходимо да се извлече </w:t>
+      </w:r>
+      <w:r>
+        <w:rPr>
+          <w:rFonts w:eastAsia="Times New Roman" w:cs="Times New Roman"/>
+          <w:kern w:val="0"/>
+          <w:szCs w:val="20"/>
+          <w:lang w:eastAsia="bg-BG"/>
+          <w14:ligatures w14:val="none"/>
+        </w:rPr>
+        <w:t>контура</w:t>
+      </w:r>
+      <w:r>
+        <w:rPr>
+          <w:rFonts w:eastAsia="Times New Roman" w:cs="Times New Roman"/>
+          <w:kern w:val="0"/>
+          <w:szCs w:val="20"/>
+          <w:lang w:eastAsia="bg-BG"/>
+          <w14:ligatures w14:val="none"/>
+        </w:rPr>
+        <w:t xml:space="preserve"> на сигнала, ко</w:t>
+      </w:r>
+      <w:r>
+        <w:rPr>
+          <w:rFonts w:eastAsia="Times New Roman" w:cs="Times New Roman"/>
+          <w:kern w:val="0"/>
+          <w:szCs w:val="20"/>
+          <w:lang w:eastAsia="bg-BG"/>
+          <w14:ligatures w14:val="none"/>
+        </w:rPr>
+        <w:t>й</w:t>
+      </w:r>
+      <w:r>
+        <w:rPr>
+          <w:rFonts w:eastAsia="Times New Roman" w:cs="Times New Roman"/>
+          <w:kern w:val="0"/>
+          <w:szCs w:val="20"/>
+          <w:lang w:eastAsia="bg-BG"/>
+          <w14:ligatures w14:val="none"/>
+        </w:rPr>
+        <w:t>то представя амплитудните изменения във времето.</w:t>
       </w:r>
     </w:p>
     <w:p>
@@ -3539,7 +4823,73 @@
           <w:lang w:eastAsia="bg-BG"/>
           <w14:ligatures w14:val="none"/>
         </w:rPr>
-        <w:t>Детекция чрез изчисляване на модула на аналитичния сигнал с помощта на Хилбертово преобразуване (Hilbert transform)</w:t>
+        <w:t xml:space="preserve">Детекция чрез изчисляване на модула на аналитичния сигнал с помощта на </w:t>
+      </w:r>
+      <w:proofErr w:type="spellStart"/>
+      <w:r>
+        <w:rPr>
+          <w:rFonts w:eastAsia="Times New Roman" w:cs="Times New Roman"/>
+          <w:kern w:val="0"/>
+          <w:szCs w:val="20"/>
+          <w:lang w:eastAsia="bg-BG"/>
+          <w14:ligatures w14:val="none"/>
+        </w:rPr>
+        <w:t>Хилбертово</w:t>
+      </w:r>
+      <w:proofErr w:type="spellEnd"/>
+      <w:r>
+        <w:rPr>
+          <w:rFonts w:eastAsia="Times New Roman" w:cs="Times New Roman"/>
+          <w:kern w:val="0"/>
+          <w:szCs w:val="20"/>
+          <w:lang w:eastAsia="bg-BG"/>
+          <w14:ligatures w14:val="none"/>
+        </w:rPr>
+        <w:t xml:space="preserve"> преобразуване (</w:t>
+      </w:r>
+      <w:proofErr w:type="spellStart"/>
+      <w:r>
+        <w:rPr>
+          <w:rFonts w:eastAsia="Times New Roman" w:cs="Times New Roman"/>
+          <w:kern w:val="0"/>
+          <w:szCs w:val="20"/>
+          <w:lang w:eastAsia="bg-BG"/>
+          <w14:ligatures w14:val="none"/>
+        </w:rPr>
+        <w:t>Hilbert</w:t>
+      </w:r>
+      <w:proofErr w:type="spellEnd"/>
+      <w:r>
+        <w:rPr>
+          <w:rFonts w:eastAsia="Times New Roman" w:cs="Times New Roman"/>
+          <w:kern w:val="0"/>
+          <w:szCs w:val="20"/>
+          <w:lang w:eastAsia="bg-BG"/>
+          <w14:ligatures w14:val="none"/>
+        </w:rPr>
+        <w:t xml:space="preserve"> </w:t>
+      </w:r>
+      <w:proofErr w:type="spellStart"/>
+      <w:r>
+        <w:rPr>
+          <w:rFonts w:eastAsia="Times New Roman" w:cs="Times New Roman"/>
+          <w:kern w:val="0"/>
+          <w:szCs w:val="20"/>
+          <w:lang w:eastAsia="bg-BG"/>
+          <w14:ligatures w14:val="none"/>
+        </w:rPr>
+        <w:t>transform</w:t>
+      </w:r>
+      <w:proofErr w:type="spellEnd"/>
+      <w:r>
+        <w:rPr>
+          <w:rFonts w:eastAsia="Times New Roman" w:cs="Times New Roman"/>
+          <w:kern w:val="0"/>
+          <w:szCs w:val="20"/>
+          <w:lang w:eastAsia="bg-BG"/>
+          <w14:ligatures w14:val="none"/>
+        </w:rPr>
+        <w:t>)</w:t>
       </w:r>
       <w:sdt>
         <w:sdtPr>
@@ -3604,7 +4954,7 @@
               <w:lang w:val="en-US" w:eastAsia="bg-BG"/>
               <w14:ligatures w14:val="none"/>
             </w:rPr>
-            <w:t>[6]</w:t>
+            <w:t>[7]</w:t>
           </w:r>
           <w:r>
             <w:rPr>
@@ -3632,24 +4982,69 @@
     <w:p>
       <w:pPr>
         <w:spacing w:before="120" w:after="0" w:line="276" w:lineRule="auto"/>
-        <w:jc w:val="both"/>
-        <w:rPr>
-          <w:rFonts w:eastAsia="Times New Roman" w:cs="Times New Roman"/>
-          <w:kern w:val="0"/>
-          <w:szCs w:val="20"/>
-          <w:lang w:val="en-US" w:eastAsia="bg-BG"/>
-          <w14:ligatures w14:val="none"/>
-        </w:rPr>
-      </w:pPr>
-      <w:r>
-        <w:rPr>
-          <w:rFonts w:eastAsia="Times New Roman" w:cs="Times New Roman"/>
-          <w:kern w:val="0"/>
-          <w:szCs w:val="20"/>
-          <w:lang w:eastAsia="bg-BG"/>
-          <w14:ligatures w14:val="none"/>
-        </w:rPr>
-        <w:t>Резултатът е плавна крива, която показва енергийната интензивност на ехо-сигнала и се използва при изграждането на B-режим изображението (brightness mode).</w:t>
+        <w:ind w:firstLine="360"/>
+        <w:jc w:val="both"/>
+        <w:rPr>
+          <w:rFonts w:eastAsia="Times New Roman" w:cs="Times New Roman"/>
+          <w:kern w:val="0"/>
+          <w:szCs w:val="20"/>
+          <w:lang w:val="en-US" w:eastAsia="bg-BG"/>
+          <w14:ligatures w14:val="none"/>
+        </w:rPr>
+      </w:pPr>
+      <w:r>
+        <w:rPr>
+          <w:rFonts w:eastAsia="Times New Roman" w:cs="Times New Roman"/>
+          <w:kern w:val="0"/>
+          <w:szCs w:val="20"/>
+          <w:lang w:eastAsia="bg-BG"/>
+          <w14:ligatures w14:val="none"/>
+        </w:rPr>
+        <w:t>Резултатът е плавна крива, която показва енергийната интензивност на ехо-сигнала и се използва при изграждането на B-режим изображението (</w:t>
+      </w:r>
+      <w:proofErr w:type="spellStart"/>
+      <w:r>
+        <w:rPr>
+          <w:rFonts w:eastAsia="Times New Roman" w:cs="Times New Roman"/>
+          <w:kern w:val="0"/>
+          <w:szCs w:val="20"/>
+          <w:lang w:eastAsia="bg-BG"/>
+          <w14:ligatures w14:val="none"/>
+        </w:rPr>
+        <w:t>brightness</w:t>
+      </w:r>
+      <w:proofErr w:type="spellEnd"/>
+      <w:r>
+        <w:rPr>
+          <w:rFonts w:eastAsia="Times New Roman" w:cs="Times New Roman"/>
+          <w:kern w:val="0"/>
+          <w:szCs w:val="20"/>
+          <w:lang w:eastAsia="bg-BG"/>
+          <w14:ligatures w14:val="none"/>
+        </w:rPr>
+        <w:t xml:space="preserve"> </w:t>
+      </w:r>
+      <w:proofErr w:type="spellStart"/>
+      <w:r>
+        <w:rPr>
+          <w:rFonts w:eastAsia="Times New Roman" w:cs="Times New Roman"/>
+          <w:kern w:val="0"/>
+          <w:szCs w:val="20"/>
+          <w:lang w:eastAsia="bg-BG"/>
+          <w14:ligatures w14:val="none"/>
+        </w:rPr>
+        <w:t>mode</w:t>
+      </w:r>
+      <w:proofErr w:type="spellEnd"/>
+      <w:r>
+        <w:rPr>
+          <w:rFonts w:eastAsia="Times New Roman" w:cs="Times New Roman"/>
+          <w:kern w:val="0"/>
+          <w:szCs w:val="20"/>
+          <w:lang w:eastAsia="bg-BG"/>
+          <w14:ligatures w14:val="none"/>
+        </w:rPr>
+        <w:t>).</w:t>
       </w:r>
     </w:p>
     <w:p>
@@ -3697,7 +5092,7 @@
                     <pic:cNvPicPr/>
                   </pic:nvPicPr>
                   <pic:blipFill>
-                    <a:blip r:embed="rId14"/>
+                    <a:blip r:embed="rId15"/>
                     <a:stretch>
                       <a:fillRect/>
                     </a:stretch>
@@ -3721,15 +5116,73 @@
     <w:p>
       <w:pPr>
         <w:spacing w:before="120" w:after="0" w:line="276" w:lineRule="auto"/>
-        <w:jc w:val="both"/>
-        <w:rPr>
-          <w:rFonts w:eastAsia="Times New Roman" w:cs="Times New Roman"/>
-          <w:kern w:val="0"/>
-          <w:szCs w:val="20"/>
-          <w:lang w:val="en-US" w:eastAsia="bg-BG"/>
-          <w14:ligatures w14:val="none"/>
-        </w:rPr>
-      </w:pPr>
+        <w:jc w:val="center"/>
+        <w:rPr>
+          <w:rFonts w:eastAsia="Times New Roman" w:cs="Times New Roman"/>
+          <w:kern w:val="0"/>
+          <w:sz w:val="18"/>
+          <w:szCs w:val="14"/>
+          <w:lang w:eastAsia="bg-BG"/>
+          <w14:ligatures w14:val="none"/>
+        </w:rPr>
+      </w:pPr>
+      <w:r>
+        <w:rPr>
+          <w:rFonts w:eastAsia="Times New Roman" w:cs="Times New Roman"/>
+          <w:kern w:val="0"/>
+          <w:sz w:val="18"/>
+          <w:szCs w:val="14"/>
+          <w:lang w:eastAsia="bg-BG"/>
+          <w14:ligatures w14:val="none"/>
+        </w:rPr>
+        <w:t xml:space="preserve">Фигура </w:t>
+      </w:r>
+      <w:r>
+        <w:rPr>
+          <w:rFonts w:eastAsia="Times New Roman" w:cs="Times New Roman"/>
+          <w:kern w:val="0"/>
+          <w:sz w:val="18"/>
+          <w:szCs w:val="14"/>
+          <w:lang w:val="en-US" w:eastAsia="bg-BG"/>
+          <w14:ligatures w14:val="none"/>
+        </w:rPr>
+        <w:t>5</w:t>
+      </w:r>
+      <w:r>
+        <w:rPr>
+          <w:rFonts w:eastAsia="Times New Roman" w:cs="Times New Roman"/>
+          <w:kern w:val="0"/>
+          <w:sz w:val="18"/>
+          <w:szCs w:val="14"/>
+          <w:lang w:eastAsia="bg-BG"/>
+          <w14:ligatures w14:val="none"/>
+        </w:rPr>
+        <w:t xml:space="preserve">, </w:t>
+      </w:r>
+      <w:proofErr w:type="spellStart"/>
+      <w:r>
+        <w:rPr>
+          <w:rFonts w:eastAsia="Times New Roman" w:cs="Times New Roman"/>
+          <w:kern w:val="0"/>
+          <w:sz w:val="18"/>
+          <w:szCs w:val="14"/>
+          <w:lang w:eastAsia="bg-BG"/>
+          <w14:ligatures w14:val="none"/>
+        </w:rPr>
+        <w:t>Хилбертова</w:t>
+      </w:r>
+      <w:proofErr w:type="spellEnd"/>
+      <w:r>
+        <w:rPr>
+          <w:rFonts w:eastAsia="Times New Roman" w:cs="Times New Roman"/>
+          <w:kern w:val="0"/>
+          <w:sz w:val="18"/>
+          <w:szCs w:val="14"/>
+          <w:lang w:eastAsia="bg-BG"/>
+          <w14:ligatures w14:val="none"/>
+        </w:rPr>
+        <w:t xml:space="preserve"> трансформация</w:t>
+      </w:r>
     </w:p>
     <w:p>
       <w:pPr>
@@ -3955,21 +5408,34 @@
     <w:p>
       <w:pPr>
         <w:pStyle w:val="Heading2"/>
+        <w:spacing w:line="276" w:lineRule="auto"/>
         <w:rPr>
           <w:rFonts w:eastAsia="Aptos"/>
         </w:rPr>
       </w:pPr>
-      <w:bookmarkStart w:id="10" w:name="_Toc212583527"/>
-      <w:bookmarkStart w:id="11" w:name="_Toc214181364"/>
+      <w:bookmarkStart w:id="13" w:name="_Toc212583527"/>
+      <w:bookmarkStart w:id="14" w:name="_Toc214191809"/>
       <w:r>
         <w:rPr>
           <w:rFonts w:eastAsia="Aptos"/>
         </w:rPr>
         <w:lastRenderedPageBreak/>
-        <w:t>Честотен анализ чрез FFT (Бърза преобразование на Фурие)</w:t>
-      </w:r>
-      <w:bookmarkEnd w:id="10"/>
-      <w:bookmarkEnd w:id="11"/>
+        <w:t>Честотен анализ чрез FFT (Бърз</w:t>
+      </w:r>
+      <w:r>
+        <w:rPr>
+          <w:rFonts w:eastAsia="Aptos"/>
+        </w:rPr>
+        <w:t>о</w:t>
+      </w:r>
+      <w:r>
+        <w:rPr>
+          <w:rFonts w:eastAsia="Aptos"/>
+        </w:rPr>
+        <w:t xml:space="preserve"> преобразование на Фурие)</w:t>
+      </w:r>
+      <w:bookmarkEnd w:id="13"/>
+      <w:bookmarkEnd w:id="14"/>
     </w:p>
     <w:p>
       <w:pPr>
@@ -4206,7 +5672,7 @@
               <w:lang w:val="en-US" w:eastAsia="bg-BG"/>
               <w14:ligatures w14:val="none"/>
             </w:rPr>
-            <w:t>[7]</w:t>
+            <w:t>[8]</w:t>
           </w:r>
           <w:r>
             <w:rPr>
@@ -4244,487 +5710,15 @@
           <w14:ligatures w14:val="none"/>
         </w:rPr>
       </w:pPr>
-    </w:p>
-    <w:p>
-      <w:pPr>
-        <w:spacing w:before="120" w:after="0" w:line="276" w:lineRule="auto"/>
-        <w:ind w:firstLine="360"/>
-        <w:jc w:val="both"/>
-        <w:rPr>
-          <w:rFonts w:eastAsia="Times New Roman" w:cs="Times New Roman"/>
-          <w:kern w:val="0"/>
-          <w:szCs w:val="20"/>
-          <w:lang w:val="en-US" w:eastAsia="bg-BG"/>
-          <w14:ligatures w14:val="none"/>
-        </w:rPr>
-      </w:pPr>
-    </w:p>
-    <w:p>
-      <w:pPr>
-        <w:spacing w:before="120" w:after="0" w:line="276" w:lineRule="auto"/>
-        <w:ind w:firstLine="360"/>
-        <w:jc w:val="both"/>
-        <w:rPr>
-          <w:rFonts w:eastAsia="Times New Roman" w:cs="Times New Roman"/>
-          <w:kern w:val="0"/>
-          <w:szCs w:val="20"/>
-          <w:lang w:val="en-US" w:eastAsia="bg-BG"/>
-          <w14:ligatures w14:val="none"/>
-        </w:rPr>
-      </w:pPr>
-    </w:p>
-    <w:p>
-      <w:pPr>
-        <w:spacing w:before="120" w:after="0" w:line="276" w:lineRule="auto"/>
-        <w:ind w:firstLine="360"/>
-        <w:jc w:val="both"/>
-        <w:rPr>
-          <w:rFonts w:eastAsia="Times New Roman" w:cs="Times New Roman"/>
-          <w:kern w:val="0"/>
-          <w:szCs w:val="20"/>
-          <w:lang w:val="en-US" w:eastAsia="bg-BG"/>
-          <w14:ligatures w14:val="none"/>
-        </w:rPr>
-      </w:pPr>
-    </w:p>
-    <w:p>
-      <w:pPr>
-        <w:spacing w:before="120" w:after="0" w:line="276" w:lineRule="auto"/>
-        <w:ind w:firstLine="360"/>
-        <w:jc w:val="both"/>
-        <w:rPr>
-          <w:rFonts w:eastAsia="Times New Roman" w:cs="Times New Roman"/>
-          <w:kern w:val="0"/>
-          <w:szCs w:val="20"/>
-          <w:lang w:val="en-US" w:eastAsia="bg-BG"/>
-          <w14:ligatures w14:val="none"/>
-        </w:rPr>
-      </w:pPr>
-    </w:p>
-    <w:p>
-      <w:pPr>
-        <w:spacing w:before="120" w:after="0" w:line="276" w:lineRule="auto"/>
-        <w:ind w:firstLine="360"/>
-        <w:jc w:val="both"/>
-        <w:rPr>
-          <w:rFonts w:eastAsia="Times New Roman" w:cs="Times New Roman"/>
-          <w:kern w:val="0"/>
-          <w:szCs w:val="20"/>
-          <w:lang w:val="en-US" w:eastAsia="bg-BG"/>
-          <w14:ligatures w14:val="none"/>
-        </w:rPr>
-      </w:pPr>
-    </w:p>
-    <w:p>
-      <w:pPr>
-        <w:spacing w:before="120" w:after="0" w:line="276" w:lineRule="auto"/>
-        <w:ind w:firstLine="360"/>
-        <w:jc w:val="both"/>
-        <w:rPr>
-          <w:rFonts w:eastAsia="Times New Roman" w:cs="Times New Roman"/>
-          <w:kern w:val="0"/>
-          <w:szCs w:val="20"/>
-          <w:lang w:val="en-US" w:eastAsia="bg-BG"/>
-          <w14:ligatures w14:val="none"/>
-        </w:rPr>
-      </w:pPr>
-    </w:p>
-    <w:p>
-      <w:pPr>
-        <w:spacing w:before="120" w:after="0" w:line="276" w:lineRule="auto"/>
-        <w:ind w:firstLine="360"/>
-        <w:jc w:val="both"/>
-        <w:rPr>
-          <w:rFonts w:eastAsia="Times New Roman" w:cs="Times New Roman"/>
-          <w:kern w:val="0"/>
-          <w:szCs w:val="20"/>
-          <w:lang w:val="en-US" w:eastAsia="bg-BG"/>
-          <w14:ligatures w14:val="none"/>
-        </w:rPr>
-      </w:pPr>
-    </w:p>
-    <w:p>
-      <w:pPr>
-        <w:spacing w:before="120" w:after="0" w:line="276" w:lineRule="auto"/>
-        <w:ind w:firstLine="360"/>
-        <w:jc w:val="both"/>
-        <w:rPr>
-          <w:rFonts w:eastAsia="Times New Roman" w:cs="Times New Roman"/>
-          <w:kern w:val="0"/>
-          <w:szCs w:val="20"/>
-          <w:lang w:val="en-US" w:eastAsia="bg-BG"/>
-          <w14:ligatures w14:val="none"/>
-        </w:rPr>
-      </w:pPr>
-    </w:p>
-    <w:p>
-      <w:pPr>
-        <w:spacing w:before="120" w:after="0" w:line="276" w:lineRule="auto"/>
-        <w:ind w:firstLine="360"/>
-        <w:jc w:val="both"/>
-        <w:rPr>
-          <w:rFonts w:eastAsia="Times New Roman" w:cs="Times New Roman"/>
-          <w:kern w:val="0"/>
-          <w:szCs w:val="20"/>
-          <w:lang w:val="en-US" w:eastAsia="bg-BG"/>
-          <w14:ligatures w14:val="none"/>
-        </w:rPr>
-      </w:pPr>
-    </w:p>
-    <w:p>
-      <w:pPr>
-        <w:spacing w:before="120" w:after="0" w:line="276" w:lineRule="auto"/>
-        <w:ind w:firstLine="360"/>
-        <w:jc w:val="both"/>
-        <w:rPr>
-          <w:rFonts w:eastAsia="Times New Roman" w:cs="Times New Roman"/>
-          <w:kern w:val="0"/>
-          <w:szCs w:val="20"/>
-          <w:lang w:val="en-US" w:eastAsia="bg-BG"/>
-          <w14:ligatures w14:val="none"/>
-        </w:rPr>
-      </w:pPr>
-    </w:p>
-    <w:p>
-      <w:pPr>
-        <w:spacing w:before="120" w:after="0" w:line="276" w:lineRule="auto"/>
-        <w:ind w:firstLine="360"/>
-        <w:jc w:val="both"/>
-        <w:rPr>
-          <w:rFonts w:eastAsia="Times New Roman" w:cs="Times New Roman"/>
-          <w:kern w:val="0"/>
-          <w:szCs w:val="20"/>
-          <w:lang w:val="en-US" w:eastAsia="bg-BG"/>
-          <w14:ligatures w14:val="none"/>
-        </w:rPr>
-      </w:pPr>
-    </w:p>
-    <w:p>
-      <w:pPr>
-        <w:spacing w:before="120" w:after="0" w:line="276" w:lineRule="auto"/>
-        <w:ind w:firstLine="360"/>
-        <w:jc w:val="both"/>
-        <w:rPr>
-          <w:rFonts w:eastAsia="Times New Roman" w:cs="Times New Roman"/>
-          <w:kern w:val="0"/>
-          <w:szCs w:val="20"/>
-          <w:lang w:val="en-US" w:eastAsia="bg-BG"/>
-          <w14:ligatures w14:val="none"/>
-        </w:rPr>
-      </w:pPr>
-    </w:p>
-    <w:p>
-      <w:pPr>
-        <w:spacing w:before="120" w:after="0" w:line="276" w:lineRule="auto"/>
-        <w:jc w:val="both"/>
-        <w:rPr>
-          <w:rFonts w:eastAsia="Times New Roman" w:cs="Times New Roman"/>
-          <w:kern w:val="0"/>
-          <w:szCs w:val="20"/>
-          <w:lang w:val="en-US" w:eastAsia="bg-BG"/>
-          <w14:ligatures w14:val="none"/>
-        </w:rPr>
-      </w:pPr>
-    </w:p>
-    <w:p>
-      <w:pPr>
-        <w:spacing w:before="120" w:after="0" w:line="276" w:lineRule="auto"/>
-        <w:jc w:val="both"/>
-        <w:rPr>
-          <w:rFonts w:eastAsia="Times New Roman" w:cs="Times New Roman"/>
-          <w:kern w:val="0"/>
-          <w:szCs w:val="20"/>
-          <w:lang w:val="en-US" w:eastAsia="bg-BG"/>
-          <w14:ligatures w14:val="none"/>
-        </w:rPr>
-      </w:pPr>
-    </w:p>
-    <w:p>
-      <w:pPr>
-        <w:spacing w:before="120" w:after="0" w:line="276" w:lineRule="auto"/>
-        <w:jc w:val="both"/>
-        <w:rPr>
-          <w:rFonts w:eastAsia="Times New Roman" w:cs="Times New Roman"/>
-          <w:kern w:val="0"/>
-          <w:szCs w:val="20"/>
-          <w:lang w:val="en-US" w:eastAsia="bg-BG"/>
-          <w14:ligatures w14:val="none"/>
-        </w:rPr>
-      </w:pPr>
-    </w:p>
-    <w:p>
-      <w:pPr>
-        <w:spacing w:before="120" w:after="0" w:line="276" w:lineRule="auto"/>
-        <w:jc w:val="both"/>
-        <w:rPr>
-          <w:rFonts w:eastAsia="Times New Roman" w:cs="Times New Roman"/>
-          <w:kern w:val="0"/>
-          <w:szCs w:val="20"/>
-          <w:lang w:val="en-US" w:eastAsia="bg-BG"/>
-          <w14:ligatures w14:val="none"/>
-        </w:rPr>
-      </w:pPr>
-    </w:p>
-    <w:p>
-      <w:pPr>
-        <w:spacing w:before="120" w:after="0" w:line="276" w:lineRule="auto"/>
-        <w:jc w:val="both"/>
-        <w:rPr>
-          <w:rFonts w:eastAsia="Times New Roman" w:cs="Times New Roman"/>
-          <w:kern w:val="0"/>
-          <w:szCs w:val="20"/>
-          <w:lang w:val="en-US" w:eastAsia="bg-BG"/>
-          <w14:ligatures w14:val="none"/>
-        </w:rPr>
-      </w:pPr>
-    </w:p>
-    <w:p>
-      <w:pPr>
-        <w:spacing w:before="120" w:after="0" w:line="276" w:lineRule="auto"/>
-        <w:jc w:val="both"/>
-        <w:rPr>
-          <w:rFonts w:eastAsia="Times New Roman" w:cs="Times New Roman"/>
-          <w:kern w:val="0"/>
-          <w:szCs w:val="20"/>
-          <w:lang w:val="en-US" w:eastAsia="bg-BG"/>
-          <w14:ligatures w14:val="none"/>
-        </w:rPr>
-      </w:pPr>
-    </w:p>
-    <w:p>
-      <w:pPr>
-        <w:spacing w:before="120" w:after="0" w:line="276" w:lineRule="auto"/>
-        <w:jc w:val="both"/>
-        <w:rPr>
-          <w:rFonts w:eastAsia="Times New Roman" w:cs="Times New Roman"/>
-          <w:kern w:val="0"/>
-          <w:szCs w:val="20"/>
-          <w:lang w:val="en-US" w:eastAsia="bg-BG"/>
-          <w14:ligatures w14:val="none"/>
-        </w:rPr>
-      </w:pPr>
-    </w:p>
-    <w:p>
-      <w:pPr>
-        <w:pStyle w:val="Heading2"/>
-      </w:pPr>
-      <w:bookmarkStart w:id="12" w:name="_Toc212583528"/>
-      <w:bookmarkStart w:id="13" w:name="_Toc214181365"/>
-      <w:r>
-        <w:lastRenderedPageBreak/>
-        <w:t>Beamforming</w:t>
-      </w:r>
-      <w:bookmarkEnd w:id="12"/>
-      <w:bookmarkEnd w:id="13"/>
-    </w:p>
-    <w:p>
-      <w:pPr>
-        <w:spacing w:before="120" w:after="0" w:line="276" w:lineRule="auto"/>
-        <w:ind w:firstLine="360"/>
-        <w:jc w:val="both"/>
-        <w:rPr>
-          <w:rFonts w:eastAsia="Times New Roman" w:cs="Times New Roman"/>
-          <w:kern w:val="0"/>
-          <w:szCs w:val="20"/>
-          <w:lang w:eastAsia="bg-BG"/>
-          <w14:ligatures w14:val="none"/>
-        </w:rPr>
-      </w:pPr>
-      <w:r>
-        <w:rPr>
-          <w:rFonts w:eastAsia="Times New Roman" w:cs="Times New Roman"/>
-          <w:kern w:val="0"/>
-          <w:szCs w:val="20"/>
-          <w:lang w:eastAsia="bg-BG"/>
-          <w14:ligatures w14:val="none"/>
-        </w:rPr>
-        <w:t>Beamforming е пространствен метод за насочване и фокусиране на ултразвуковата енергия. Той може да се реализира както в предавателния, така и в приемния тракт на системата.</w:t>
-      </w:r>
-    </w:p>
-    <w:p>
-      <w:pPr>
-        <w:numPr>
-          <w:ilvl w:val="0"/>
-          <w:numId w:val="5"/>
-        </w:numPr>
-        <w:spacing w:before="120" w:after="0" w:line="276" w:lineRule="auto"/>
-        <w:jc w:val="both"/>
-        <w:rPr>
-          <w:rFonts w:eastAsia="Times New Roman" w:cs="Times New Roman"/>
-          <w:kern w:val="0"/>
-          <w:szCs w:val="20"/>
-          <w:lang w:eastAsia="bg-BG"/>
-          <w14:ligatures w14:val="none"/>
-        </w:rPr>
-      </w:pPr>
-      <w:r>
-        <w:rPr>
-          <w:rFonts w:eastAsia="Times New Roman" w:cs="Times New Roman"/>
-          <w:kern w:val="0"/>
-          <w:szCs w:val="20"/>
-          <w:lang w:eastAsia="bg-BG"/>
-          <w14:ligatures w14:val="none"/>
-        </w:rPr>
-        <w:t>При предаване: множество елементи от матрицата на трансдюсера се възбуждат с контролирани закъснения, така че вълните им да се сумират конструктивно в определена посока.</w:t>
-      </w:r>
-    </w:p>
-    <w:p>
-      <w:pPr>
-        <w:numPr>
-          <w:ilvl w:val="0"/>
-          <w:numId w:val="5"/>
-        </w:numPr>
-        <w:spacing w:before="120" w:after="0" w:line="276" w:lineRule="auto"/>
-        <w:jc w:val="both"/>
-        <w:rPr>
-          <w:rFonts w:eastAsia="Times New Roman" w:cs="Times New Roman"/>
-          <w:kern w:val="0"/>
-          <w:szCs w:val="20"/>
-          <w:lang w:eastAsia="bg-BG"/>
-          <w14:ligatures w14:val="none"/>
-        </w:rPr>
-      </w:pPr>
-      <w:r>
-        <w:rPr>
-          <w:rFonts w:eastAsia="Times New Roman" w:cs="Times New Roman"/>
-          <w:kern w:val="0"/>
-          <w:szCs w:val="20"/>
-          <w:lang w:eastAsia="bg-BG"/>
-          <w14:ligatures w14:val="none"/>
-        </w:rPr>
-        <w:t>При приемане: получените сигнали от различните елементи се комбинират с подходящи времеви корекции, за да се усили сигналът от желаната посока и да се потисне шумът.</w:t>
-      </w:r>
-    </w:p>
-    <w:p>
-      <w:pPr>
-        <w:spacing w:before="120" w:after="0" w:line="276" w:lineRule="auto"/>
-        <w:jc w:val="both"/>
-        <w:rPr>
-          <w:rFonts w:eastAsia="Times New Roman" w:cs="Times New Roman"/>
-          <w:kern w:val="0"/>
-          <w:szCs w:val="20"/>
-          <w:lang w:val="en-US" w:eastAsia="bg-BG"/>
-          <w14:ligatures w14:val="none"/>
-        </w:rPr>
-      </w:pPr>
-      <w:r>
-        <w:rPr>
-          <w:rFonts w:eastAsia="Times New Roman" w:cs="Times New Roman"/>
-          <w:kern w:val="0"/>
-          <w:szCs w:val="20"/>
-          <w:lang w:eastAsia="bg-BG"/>
-          <w14:ligatures w14:val="none"/>
-        </w:rPr>
-        <w:t>Beamforming повишава пространствената резолюция и позволява получаването на триизмерни изображения при модерните ултразвукови апарати</w:t>
-      </w:r>
-      <w:r>
-        <w:rPr>
-          <w:rFonts w:eastAsia="Times New Roman" w:cs="Times New Roman"/>
-          <w:kern w:val="0"/>
-          <w:szCs w:val="20"/>
-          <w:lang w:val="en-US" w:eastAsia="bg-BG"/>
-          <w14:ligatures w14:val="none"/>
-        </w:rPr>
-        <w:t xml:space="preserve"> </w:t>
-      </w:r>
-      <w:sdt>
-        <w:sdtPr>
-          <w:rPr>
-            <w:rFonts w:eastAsia="Times New Roman" w:cs="Times New Roman"/>
-            <w:kern w:val="0"/>
-            <w:szCs w:val="20"/>
-            <w:lang w:eastAsia="bg-BG"/>
-            <w14:ligatures w14:val="none"/>
-          </w:rPr>
-          <w:id w:val="1054360523"/>
-          <w:citation/>
-        </w:sdtPr>
-        <w:sdtContent>
-          <w:r>
-            <w:rPr>
-              <w:rFonts w:eastAsia="Times New Roman" w:cs="Times New Roman"/>
-              <w:kern w:val="0"/>
-              <w:szCs w:val="20"/>
-              <w:lang w:eastAsia="bg-BG"/>
-              <w14:ligatures w14:val="none"/>
-            </w:rPr>
-            <w:fldChar w:fldCharType="begin"/>
-          </w:r>
-          <w:r>
-            <w:rPr>
-              <w:rFonts w:eastAsia="Times New Roman" w:cs="Times New Roman"/>
-              <w:kern w:val="0"/>
-              <w:szCs w:val="20"/>
-              <w:lang w:val="en-US" w:eastAsia="bg-BG"/>
-              <w14:ligatures w14:val="none"/>
-            </w:rPr>
-            <w:instrText xml:space="preserve"> CITATION Pri13 \l 1033 </w:instrText>
-          </w:r>
-          <w:r>
-            <w:rPr>
-              <w:rFonts w:eastAsia="Times New Roman" w:cs="Times New Roman"/>
-              <w:kern w:val="0"/>
-              <w:szCs w:val="20"/>
-              <w:lang w:eastAsia="bg-BG"/>
-              <w14:ligatures w14:val="none"/>
-            </w:rPr>
-            <w:fldChar w:fldCharType="separate"/>
-          </w:r>
-          <w:r>
-            <w:rPr>
-              <w:rFonts w:eastAsia="Times New Roman" w:cs="Times New Roman"/>
-              <w:noProof/>
-              <w:kern w:val="0"/>
-              <w:szCs w:val="20"/>
-              <w:lang w:val="en-US" w:eastAsia="bg-BG"/>
-              <w14:ligatures w14:val="none"/>
-            </w:rPr>
-            <w:t>[8]</w:t>
-          </w:r>
-          <w:r>
-            <w:rPr>
-              <w:rFonts w:eastAsia="Times New Roman" w:cs="Times New Roman"/>
-              <w:kern w:val="0"/>
-              <w:szCs w:val="20"/>
-              <w:lang w:eastAsia="bg-BG"/>
-              <w14:ligatures w14:val="none"/>
-            </w:rPr>
-            <w:fldChar w:fldCharType="end"/>
-          </w:r>
-        </w:sdtContent>
-      </w:sdt>
-      <w:r>
-        <w:rPr>
-          <w:rFonts w:eastAsia="Times New Roman" w:cs="Times New Roman"/>
-          <w:kern w:val="0"/>
-          <w:szCs w:val="20"/>
-          <w:lang w:val="en-US" w:eastAsia="bg-BG"/>
-          <w14:ligatures w14:val="none"/>
-        </w:rPr>
-        <w:t>.</w:t>
-      </w:r>
-    </w:p>
-    <w:p>
-      <w:pPr>
-        <w:spacing w:before="120" w:after="0" w:line="276" w:lineRule="auto"/>
-        <w:jc w:val="both"/>
-        <w:rPr>
-          <w:rFonts w:eastAsia="Times New Roman" w:cs="Times New Roman"/>
-          <w:kern w:val="0"/>
-          <w:szCs w:val="20"/>
-          <w:lang w:eastAsia="bg-BG"/>
-          <w14:ligatures w14:val="none"/>
-        </w:rPr>
-      </w:pPr>
       <w:r>
         <w:rPr>
           <w:noProof/>
         </w:rPr>
         <w:drawing>
-          <wp:inline distT="0" distB="0" distL="0" distR="0" wp14:anchorId="264B4F90" wp14:editId="4BC26D0B">
-            <wp:extent cx="5731510" cy="1151255"/>
-            <wp:effectExtent l="0" t="0" r="2540" b="0"/>
-            <wp:docPr id="1438148937" name="Picture 1" descr="A purple sound wave&#10;&#10;AI-generated content may be incorrect."/>
+          <wp:inline distT="0" distB="0" distL="0" distR="0" wp14:anchorId="2D65A1E2" wp14:editId="40383391">
+            <wp:extent cx="5731510" cy="4451985"/>
+            <wp:effectExtent l="0" t="0" r="2540" b="5715"/>
+            <wp:docPr id="82108561" name="Picture 1" descr="undefined"/>
             <wp:cNvGraphicFramePr>
               <a:graphicFrameLocks xmlns:a="http://schemas.openxmlformats.org/drawingml/2006/main" noChangeAspect="1"/>
             </wp:cNvGraphicFramePr>
@@ -4732,23 +5726,36 @@
               <a:graphicData uri="http://schemas.openxmlformats.org/drawingml/2006/picture">
                 <pic:pic xmlns:pic="http://schemas.openxmlformats.org/drawingml/2006/picture">
                   <pic:nvPicPr>
-                    <pic:cNvPr id="1438148937" name="Picture 1" descr="A purple sound wave&#10;&#10;AI-generated content may be incorrect."/>
-                    <pic:cNvPicPr/>
+                    <pic:cNvPr id="0" name="Picture 1" descr="undefined"/>
+                    <pic:cNvPicPr>
+                      <a:picLocks noChangeAspect="1" noChangeArrowheads="1"/>
+                    </pic:cNvPicPr>
                   </pic:nvPicPr>
                   <pic:blipFill>
-                    <a:blip r:embed="rId15"/>
+                    <a:blip r:embed="rId16">
+                      <a:extLst>
+                        <a:ext uri="{28A0092B-C50C-407E-A947-70E740481C1C}">
+                          <a14:useLocalDpi xmlns:a14="http://schemas.microsoft.com/office/drawing/2010/main" val="0"/>
+                        </a:ext>
+                      </a:extLst>
+                    </a:blip>
+                    <a:srcRect/>
                     <a:stretch>
                       <a:fillRect/>
                     </a:stretch>
                   </pic:blipFill>
-                  <pic:spPr>
+                  <pic:spPr bwMode="auto">
                     <a:xfrm>
                       <a:off x="0" y="0"/>
-                      <a:ext cx="5731510" cy="1151255"/>
+                      <a:ext cx="5731510" cy="4451985"/>
                     </a:xfrm>
                     <a:prstGeom prst="rect">
                       <a:avLst/>
                     </a:prstGeom>
+                    <a:noFill/>
+                    <a:ln>
+                      <a:noFill/>
+                    </a:ln>
                   </pic:spPr>
                 </pic:pic>
               </a:graphicData>
@@ -4760,607 +5767,134 @@
     <w:p>
       <w:pPr>
         <w:spacing w:before="120" w:after="0" w:line="276" w:lineRule="auto"/>
-        <w:jc w:val="both"/>
-        <w:rPr>
-          <w:rFonts w:eastAsia="Times New Roman" w:cs="Times New Roman"/>
-          <w:kern w:val="0"/>
-          <w:szCs w:val="20"/>
-          <w:lang w:eastAsia="bg-BG"/>
-          <w14:ligatures w14:val="none"/>
-        </w:rPr>
-      </w:pPr>
-    </w:p>
-    <w:p>
-      <w:pPr>
-        <w:spacing w:before="120" w:after="0" w:line="276" w:lineRule="auto"/>
-        <w:jc w:val="both"/>
-        <w:rPr>
-          <w:rFonts w:eastAsia="Times New Roman" w:cs="Times New Roman"/>
-          <w:kern w:val="0"/>
-          <w:szCs w:val="20"/>
-          <w:lang w:eastAsia="bg-BG"/>
-          <w14:ligatures w14:val="none"/>
-        </w:rPr>
-      </w:pPr>
-    </w:p>
-    <w:p>
-      <w:pPr>
-        <w:spacing w:before="120" w:after="0" w:line="276" w:lineRule="auto"/>
-        <w:jc w:val="both"/>
-        <w:rPr>
-          <w:rFonts w:eastAsia="Times New Roman" w:cs="Times New Roman"/>
-          <w:kern w:val="0"/>
-          <w:szCs w:val="20"/>
-          <w:lang w:eastAsia="bg-BG"/>
-          <w14:ligatures w14:val="none"/>
-        </w:rPr>
-      </w:pPr>
-    </w:p>
-    <w:p>
-      <w:pPr>
-        <w:spacing w:before="120" w:after="0" w:line="276" w:lineRule="auto"/>
-        <w:jc w:val="both"/>
-        <w:rPr>
-          <w:rFonts w:eastAsia="Times New Roman" w:cs="Times New Roman"/>
-          <w:kern w:val="0"/>
-          <w:szCs w:val="20"/>
-          <w:lang w:eastAsia="bg-BG"/>
-          <w14:ligatures w14:val="none"/>
-        </w:rPr>
-      </w:pPr>
-    </w:p>
-    <w:p>
-      <w:pPr>
-        <w:spacing w:before="120" w:after="0" w:line="276" w:lineRule="auto"/>
-        <w:jc w:val="both"/>
-        <w:rPr>
-          <w:rFonts w:eastAsia="Times New Roman" w:cs="Times New Roman"/>
-          <w:kern w:val="0"/>
-          <w:szCs w:val="20"/>
-          <w:lang w:eastAsia="bg-BG"/>
-          <w14:ligatures w14:val="none"/>
-        </w:rPr>
-      </w:pPr>
-    </w:p>
-    <w:p>
-      <w:pPr>
-        <w:spacing w:before="120" w:after="0" w:line="276" w:lineRule="auto"/>
-        <w:jc w:val="both"/>
-        <w:rPr>
-          <w:rFonts w:eastAsia="Times New Roman" w:cs="Times New Roman"/>
-          <w:kern w:val="0"/>
-          <w:szCs w:val="20"/>
-          <w:lang w:eastAsia="bg-BG"/>
-          <w14:ligatures w14:val="none"/>
-        </w:rPr>
-      </w:pPr>
-    </w:p>
-    <w:p>
-      <w:pPr>
-        <w:spacing w:before="120" w:after="0" w:line="276" w:lineRule="auto"/>
-        <w:jc w:val="both"/>
-        <w:rPr>
-          <w:rFonts w:eastAsia="Times New Roman" w:cs="Times New Roman"/>
-          <w:kern w:val="0"/>
-          <w:szCs w:val="20"/>
-          <w:lang w:eastAsia="bg-BG"/>
-          <w14:ligatures w14:val="none"/>
-        </w:rPr>
-      </w:pPr>
-    </w:p>
-    <w:p>
-      <w:pPr>
-        <w:spacing w:before="120" w:after="0" w:line="276" w:lineRule="auto"/>
-        <w:jc w:val="both"/>
-        <w:rPr>
-          <w:rFonts w:eastAsia="Times New Roman" w:cs="Times New Roman"/>
-          <w:kern w:val="0"/>
-          <w:szCs w:val="20"/>
-          <w:lang w:eastAsia="bg-BG"/>
-          <w14:ligatures w14:val="none"/>
-        </w:rPr>
-      </w:pPr>
-    </w:p>
-    <w:p>
-      <w:pPr>
-        <w:spacing w:before="120" w:after="0" w:line="276" w:lineRule="auto"/>
-        <w:jc w:val="both"/>
-        <w:rPr>
-          <w:rFonts w:eastAsia="Times New Roman" w:cs="Times New Roman"/>
-          <w:kern w:val="0"/>
-          <w:szCs w:val="20"/>
-          <w:lang w:eastAsia="bg-BG"/>
-          <w14:ligatures w14:val="none"/>
-        </w:rPr>
-      </w:pPr>
-    </w:p>
-    <w:p>
-      <w:pPr>
-        <w:spacing w:before="120" w:after="0" w:line="276" w:lineRule="auto"/>
-        <w:jc w:val="both"/>
-        <w:rPr>
-          <w:rFonts w:eastAsia="Times New Roman" w:cs="Times New Roman"/>
-          <w:kern w:val="0"/>
-          <w:szCs w:val="20"/>
-          <w:lang w:eastAsia="bg-BG"/>
-          <w14:ligatures w14:val="none"/>
-        </w:rPr>
-      </w:pPr>
-    </w:p>
-    <w:p>
-      <w:pPr>
-        <w:spacing w:before="120" w:after="0" w:line="276" w:lineRule="auto"/>
-        <w:jc w:val="both"/>
-        <w:rPr>
-          <w:rFonts w:eastAsia="Times New Roman" w:cs="Times New Roman"/>
-          <w:kern w:val="0"/>
-          <w:szCs w:val="20"/>
-          <w:lang w:eastAsia="bg-BG"/>
-          <w14:ligatures w14:val="none"/>
-        </w:rPr>
-      </w:pPr>
-    </w:p>
-    <w:p>
-      <w:pPr>
-        <w:spacing w:before="120" w:after="0" w:line="276" w:lineRule="auto"/>
-        <w:jc w:val="both"/>
-        <w:rPr>
-          <w:rFonts w:eastAsia="Times New Roman" w:cs="Times New Roman"/>
-          <w:kern w:val="0"/>
-          <w:szCs w:val="20"/>
-          <w:lang w:eastAsia="bg-BG"/>
-          <w14:ligatures w14:val="none"/>
-        </w:rPr>
-      </w:pPr>
-    </w:p>
-    <w:p>
-      <w:pPr>
-        <w:spacing w:before="120" w:after="0" w:line="276" w:lineRule="auto"/>
-        <w:jc w:val="both"/>
-        <w:rPr>
-          <w:rFonts w:eastAsia="Times New Roman" w:cs="Times New Roman"/>
-          <w:kern w:val="0"/>
-          <w:szCs w:val="20"/>
-          <w:lang w:eastAsia="bg-BG"/>
-          <w14:ligatures w14:val="none"/>
-        </w:rPr>
-      </w:pPr>
-    </w:p>
-    <w:p>
-      <w:pPr>
-        <w:spacing w:before="120" w:after="0" w:line="276" w:lineRule="auto"/>
-        <w:jc w:val="both"/>
-        <w:rPr>
-          <w:rFonts w:eastAsia="Times New Roman" w:cs="Times New Roman"/>
-          <w:kern w:val="0"/>
-          <w:szCs w:val="20"/>
-          <w:lang w:val="en-US" w:eastAsia="bg-BG"/>
-          <w14:ligatures w14:val="none"/>
-        </w:rPr>
-      </w:pPr>
-    </w:p>
-    <w:p>
-      <w:pPr>
-        <w:spacing w:before="120" w:after="0" w:line="276" w:lineRule="auto"/>
-        <w:jc w:val="both"/>
-        <w:rPr>
-          <w:rFonts w:eastAsia="Times New Roman" w:cs="Times New Roman"/>
-          <w:kern w:val="0"/>
-          <w:szCs w:val="20"/>
-          <w:lang w:val="en-US" w:eastAsia="bg-BG"/>
-          <w14:ligatures w14:val="none"/>
-        </w:rPr>
-      </w:pPr>
-    </w:p>
-    <w:p>
-      <w:pPr>
-        <w:spacing w:before="120" w:after="0" w:line="276" w:lineRule="auto"/>
-        <w:jc w:val="both"/>
-        <w:rPr>
-          <w:rFonts w:eastAsia="Times New Roman" w:cs="Times New Roman"/>
-          <w:kern w:val="0"/>
-          <w:szCs w:val="20"/>
-          <w:lang w:val="en-US" w:eastAsia="bg-BG"/>
-          <w14:ligatures w14:val="none"/>
-        </w:rPr>
-      </w:pPr>
-    </w:p>
-    <w:p>
-      <w:pPr>
-        <w:spacing w:before="120" w:after="0" w:line="276" w:lineRule="auto"/>
-        <w:jc w:val="both"/>
-        <w:rPr>
-          <w:rFonts w:eastAsia="Times New Roman" w:cs="Times New Roman"/>
-          <w:kern w:val="0"/>
-          <w:szCs w:val="20"/>
-          <w:lang w:val="en-US" w:eastAsia="bg-BG"/>
-          <w14:ligatures w14:val="none"/>
-        </w:rPr>
-      </w:pPr>
-    </w:p>
-    <w:p>
-      <w:pPr>
-        <w:spacing w:before="120" w:after="0" w:line="276" w:lineRule="auto"/>
-        <w:jc w:val="both"/>
-        <w:rPr>
-          <w:rFonts w:eastAsia="Times New Roman" w:cs="Times New Roman"/>
-          <w:kern w:val="0"/>
-          <w:szCs w:val="20"/>
-          <w:lang w:val="en-US" w:eastAsia="bg-BG"/>
-          <w14:ligatures w14:val="none"/>
-        </w:rPr>
-      </w:pPr>
-    </w:p>
-    <w:p>
-      <w:pPr>
-        <w:pStyle w:val="Heading2"/>
-        <w:rPr>
-          <w:rFonts w:eastAsia="Aptos"/>
-        </w:rPr>
-      </w:pPr>
-      <w:bookmarkStart w:id="14" w:name="_Toc212583529"/>
-      <w:bookmarkStart w:id="15" w:name="_Toc214181366"/>
-      <w:r>
-        <w:rPr>
-          <w:rFonts w:eastAsia="Aptos"/>
-        </w:rPr>
-        <w:t>Преобразуване в изображение</w:t>
-      </w:r>
-      <w:bookmarkEnd w:id="14"/>
-      <w:bookmarkEnd w:id="15"/>
-    </w:p>
-    <w:p>
-      <w:pPr>
-        <w:spacing w:before="120" w:after="0" w:line="276" w:lineRule="auto"/>
-        <w:ind w:firstLine="708"/>
-        <w:jc w:val="both"/>
-        <w:rPr>
-          <w:rFonts w:eastAsia="Times New Roman" w:cs="Times New Roman"/>
-          <w:kern w:val="0"/>
-          <w:szCs w:val="20"/>
-          <w:lang w:eastAsia="bg-BG"/>
-          <w14:ligatures w14:val="none"/>
-        </w:rPr>
-      </w:pPr>
-      <w:r>
-        <w:rPr>
-          <w:rFonts w:eastAsia="Times New Roman" w:cs="Times New Roman"/>
-          <w:kern w:val="0"/>
-          <w:szCs w:val="20"/>
-          <w:lang w:eastAsia="bg-BG"/>
-          <w14:ligatures w14:val="none"/>
-        </w:rPr>
-        <w:t>След извършване на всички горни стъпки данните се използват за създаване на визуално представяне на изследваната област.</w:t>
-      </w:r>
-    </w:p>
-    <w:p>
-      <w:pPr>
-        <w:spacing w:before="120" w:after="0" w:line="276" w:lineRule="auto"/>
-        <w:jc w:val="both"/>
-        <w:rPr>
-          <w:rFonts w:eastAsia="Times New Roman" w:cs="Times New Roman"/>
-          <w:kern w:val="0"/>
-          <w:szCs w:val="20"/>
-          <w:lang w:eastAsia="bg-BG"/>
-          <w14:ligatures w14:val="none"/>
-        </w:rPr>
-      </w:pPr>
-      <w:r>
-        <w:rPr>
-          <w:rFonts w:eastAsia="Times New Roman" w:cs="Times New Roman"/>
-          <w:kern w:val="0"/>
-          <w:szCs w:val="20"/>
-          <w:lang w:eastAsia="bg-BG"/>
-          <w14:ligatures w14:val="none"/>
-        </w:rPr>
-        <w:t>Образът се реконструира чрез:</w:t>
-      </w:r>
-    </w:p>
-    <w:p>
-      <w:pPr>
-        <w:numPr>
-          <w:ilvl w:val="0"/>
-          <w:numId w:val="6"/>
-        </w:numPr>
-        <w:spacing w:before="120" w:after="0" w:line="276" w:lineRule="auto"/>
-        <w:jc w:val="both"/>
-        <w:rPr>
-          <w:rFonts w:eastAsia="Times New Roman" w:cs="Times New Roman"/>
-          <w:kern w:val="0"/>
-          <w:szCs w:val="20"/>
-          <w:lang w:eastAsia="bg-BG"/>
-          <w14:ligatures w14:val="none"/>
-        </w:rPr>
-      </w:pPr>
-      <w:r>
-        <w:rPr>
-          <w:rFonts w:eastAsia="Times New Roman" w:cs="Times New Roman"/>
-          <w:kern w:val="0"/>
-          <w:szCs w:val="20"/>
-          <w:lang w:eastAsia="bg-BG"/>
-          <w14:ligatures w14:val="none"/>
-        </w:rPr>
-        <w:t>преобразуване на амплитудните стойности на ограждащата обвивка в яркост на пикселите (B-mode);</w:t>
-      </w:r>
-    </w:p>
-    <w:p>
-      <w:pPr>
-        <w:numPr>
-          <w:ilvl w:val="0"/>
-          <w:numId w:val="6"/>
-        </w:numPr>
-        <w:spacing w:before="120" w:after="0" w:line="276" w:lineRule="auto"/>
-        <w:jc w:val="both"/>
-        <w:rPr>
-          <w:rFonts w:eastAsia="Times New Roman" w:cs="Times New Roman"/>
-          <w:kern w:val="0"/>
-          <w:szCs w:val="20"/>
-          <w:lang w:eastAsia="bg-BG"/>
-          <w14:ligatures w14:val="none"/>
-        </w:rPr>
-      </w:pPr>
-      <w:r>
-        <w:rPr>
-          <w:rFonts w:eastAsia="Times New Roman" w:cs="Times New Roman"/>
-          <w:kern w:val="0"/>
-          <w:szCs w:val="20"/>
-          <w:lang w:eastAsia="bg-BG"/>
-          <w14:ligatures w14:val="none"/>
-        </w:rPr>
-        <w:t>подреждане на отделните линии на сканиране в двумерна или тримерна матрица;</w:t>
-      </w:r>
-    </w:p>
-    <w:p>
-      <w:pPr>
-        <w:numPr>
-          <w:ilvl w:val="0"/>
-          <w:numId w:val="6"/>
-        </w:numPr>
-        <w:spacing w:before="120" w:after="0" w:line="276" w:lineRule="auto"/>
-        <w:jc w:val="both"/>
-        <w:rPr>
-          <w:rFonts w:eastAsia="Times New Roman" w:cs="Times New Roman"/>
-          <w:kern w:val="0"/>
-          <w:szCs w:val="20"/>
-          <w:lang w:eastAsia="bg-BG"/>
-          <w14:ligatures w14:val="none"/>
-        </w:rPr>
-      </w:pPr>
-      <w:r>
-        <w:rPr>
-          <w:rFonts w:eastAsia="Times New Roman" w:cs="Times New Roman"/>
-          <w:kern w:val="0"/>
-          <w:szCs w:val="20"/>
-          <w:lang w:eastAsia="bg-BG"/>
-          <w14:ligatures w14:val="none"/>
-        </w:rPr>
-        <w:t>при нужда – прилагане на пост-обработка (контрастна компресия, филтриране, цветно кодиране и др.).</w:t>
-      </w:r>
-    </w:p>
-    <w:p>
-      <w:pPr>
-        <w:spacing w:before="120" w:after="0" w:line="360" w:lineRule="auto"/>
-        <w:jc w:val="both"/>
-        <w:rPr>
-          <w:rFonts w:eastAsia="Times New Roman" w:cs="Times New Roman"/>
-          <w:kern w:val="0"/>
-          <w:szCs w:val="20"/>
-          <w:lang w:eastAsia="bg-BG"/>
-          <w14:ligatures w14:val="none"/>
-        </w:rPr>
-      </w:pPr>
-    </w:p>
-    <w:p>
-      <w:pPr>
-        <w:spacing w:before="120" w:after="0" w:line="360" w:lineRule="auto"/>
-        <w:jc w:val="both"/>
-        <w:rPr>
-          <w:rFonts w:eastAsia="Times New Roman" w:cs="Times New Roman"/>
-          <w:kern w:val="0"/>
-          <w:szCs w:val="20"/>
-          <w:lang w:eastAsia="bg-BG"/>
-          <w14:ligatures w14:val="none"/>
-        </w:rPr>
-      </w:pPr>
-    </w:p>
-    <w:p>
-      <w:pPr>
-        <w:spacing w:before="120" w:after="0" w:line="360" w:lineRule="auto"/>
-        <w:jc w:val="both"/>
-        <w:rPr>
-          <w:rFonts w:eastAsia="Times New Roman" w:cs="Times New Roman"/>
-          <w:kern w:val="0"/>
-          <w:szCs w:val="20"/>
-          <w:lang w:eastAsia="bg-BG"/>
-          <w14:ligatures w14:val="none"/>
-        </w:rPr>
-      </w:pPr>
-    </w:p>
-    <w:p>
-      <w:pPr>
-        <w:spacing w:before="120" w:after="0" w:line="360" w:lineRule="auto"/>
-        <w:jc w:val="both"/>
-        <w:rPr>
-          <w:rFonts w:eastAsia="Times New Roman" w:cs="Times New Roman"/>
-          <w:kern w:val="0"/>
-          <w:szCs w:val="20"/>
-          <w:lang w:eastAsia="bg-BG"/>
-          <w14:ligatures w14:val="none"/>
-        </w:rPr>
-      </w:pPr>
-    </w:p>
-    <w:p>
-      <w:pPr>
-        <w:spacing w:before="120" w:after="0" w:line="360" w:lineRule="auto"/>
-        <w:jc w:val="both"/>
-        <w:rPr>
-          <w:rFonts w:eastAsia="Times New Roman" w:cs="Times New Roman"/>
-          <w:kern w:val="0"/>
-          <w:szCs w:val="20"/>
-          <w:lang w:eastAsia="bg-BG"/>
-          <w14:ligatures w14:val="none"/>
-        </w:rPr>
-      </w:pPr>
-    </w:p>
-    <w:p>
-      <w:pPr>
-        <w:spacing w:before="120" w:after="0" w:line="360" w:lineRule="auto"/>
-        <w:jc w:val="both"/>
-        <w:rPr>
-          <w:rFonts w:eastAsia="Times New Roman" w:cs="Times New Roman"/>
-          <w:kern w:val="0"/>
-          <w:szCs w:val="20"/>
-          <w:lang w:eastAsia="bg-BG"/>
-          <w14:ligatures w14:val="none"/>
-        </w:rPr>
-      </w:pPr>
-    </w:p>
-    <w:p>
-      <w:pPr>
-        <w:spacing w:before="120" w:after="0" w:line="360" w:lineRule="auto"/>
-        <w:jc w:val="both"/>
-        <w:rPr>
-          <w:rFonts w:eastAsia="Times New Roman" w:cs="Times New Roman"/>
-          <w:kern w:val="0"/>
-          <w:szCs w:val="20"/>
-          <w:lang w:eastAsia="bg-BG"/>
-          <w14:ligatures w14:val="none"/>
-        </w:rPr>
-      </w:pPr>
-    </w:p>
-    <w:p>
-      <w:pPr>
-        <w:spacing w:before="120" w:after="0" w:line="360" w:lineRule="auto"/>
-        <w:jc w:val="both"/>
-        <w:rPr>
-          <w:rFonts w:eastAsia="Times New Roman" w:cs="Times New Roman"/>
-          <w:kern w:val="0"/>
-          <w:szCs w:val="20"/>
-          <w:lang w:eastAsia="bg-BG"/>
-          <w14:ligatures w14:val="none"/>
-        </w:rPr>
-      </w:pPr>
-    </w:p>
-    <w:p>
-      <w:pPr>
-        <w:spacing w:before="120" w:after="0" w:line="360" w:lineRule="auto"/>
-        <w:jc w:val="both"/>
-        <w:rPr>
-          <w:rFonts w:eastAsia="Times New Roman" w:cs="Times New Roman"/>
-          <w:kern w:val="0"/>
-          <w:szCs w:val="20"/>
-          <w:lang w:eastAsia="bg-BG"/>
-          <w14:ligatures w14:val="none"/>
-        </w:rPr>
-      </w:pPr>
-    </w:p>
-    <w:p>
-      <w:pPr>
-        <w:spacing w:before="120" w:after="0" w:line="360" w:lineRule="auto"/>
-        <w:jc w:val="both"/>
-        <w:rPr>
-          <w:rFonts w:eastAsia="Times New Roman" w:cs="Times New Roman"/>
-          <w:kern w:val="0"/>
-          <w:szCs w:val="20"/>
-          <w:lang w:eastAsia="bg-BG"/>
-          <w14:ligatures w14:val="none"/>
-        </w:rPr>
-      </w:pPr>
-    </w:p>
-    <w:p>
-      <w:pPr>
-        <w:spacing w:before="120" w:after="0" w:line="360" w:lineRule="auto"/>
-        <w:jc w:val="both"/>
-        <w:rPr>
-          <w:rFonts w:eastAsia="Times New Roman" w:cs="Times New Roman"/>
-          <w:kern w:val="0"/>
-          <w:szCs w:val="20"/>
-          <w:lang w:eastAsia="bg-BG"/>
-          <w14:ligatures w14:val="none"/>
-        </w:rPr>
-      </w:pPr>
-    </w:p>
-    <w:p>
-      <w:pPr>
-        <w:spacing w:before="120" w:after="0" w:line="360" w:lineRule="auto"/>
-        <w:jc w:val="both"/>
-        <w:rPr>
-          <w:rFonts w:eastAsia="Times New Roman" w:cs="Times New Roman"/>
-          <w:kern w:val="0"/>
-          <w:szCs w:val="20"/>
-          <w:lang w:eastAsia="bg-BG"/>
-          <w14:ligatures w14:val="none"/>
-        </w:rPr>
-      </w:pPr>
-    </w:p>
-    <w:p>
-      <w:pPr>
-        <w:spacing w:before="120" w:after="0" w:line="360" w:lineRule="auto"/>
-        <w:jc w:val="both"/>
-        <w:rPr>
-          <w:rFonts w:eastAsia="Times New Roman" w:cs="Times New Roman"/>
-          <w:kern w:val="0"/>
-          <w:szCs w:val="20"/>
-          <w:lang w:eastAsia="bg-BG"/>
-          <w14:ligatures w14:val="none"/>
-        </w:rPr>
-      </w:pPr>
-    </w:p>
-    <w:p>
-      <w:pPr>
-        <w:spacing w:before="120" w:after="0" w:line="360" w:lineRule="auto"/>
-        <w:jc w:val="both"/>
-        <w:rPr>
-          <w:rFonts w:eastAsia="Times New Roman" w:cs="Times New Roman"/>
-          <w:kern w:val="0"/>
-          <w:szCs w:val="20"/>
-          <w:lang w:eastAsia="bg-BG"/>
-          <w14:ligatures w14:val="none"/>
-        </w:rPr>
-      </w:pPr>
-    </w:p>
-    <w:p>
-      <w:pPr>
-        <w:spacing w:before="120" w:after="0" w:line="360" w:lineRule="auto"/>
-        <w:jc w:val="both"/>
-        <w:rPr>
-          <w:rFonts w:eastAsia="Times New Roman" w:cs="Times New Roman"/>
-          <w:kern w:val="0"/>
-          <w:szCs w:val="20"/>
-          <w:lang w:eastAsia="bg-BG"/>
-          <w14:ligatures w14:val="none"/>
-        </w:rPr>
-      </w:pPr>
-    </w:p>
-    <w:p>
-      <w:pPr>
-        <w:spacing w:before="120" w:after="0" w:line="360" w:lineRule="auto"/>
-        <w:jc w:val="both"/>
-        <w:rPr>
-          <w:rFonts w:eastAsia="Times New Roman" w:cs="Times New Roman"/>
-          <w:kern w:val="0"/>
-          <w:szCs w:val="20"/>
-          <w:lang w:eastAsia="bg-BG"/>
-          <w14:ligatures w14:val="none"/>
-        </w:rPr>
-      </w:pPr>
-    </w:p>
-    <w:p>
-      <w:pPr>
-        <w:spacing w:before="120" w:after="0" w:line="360" w:lineRule="auto"/>
-        <w:jc w:val="both"/>
-        <w:rPr>
-          <w:rFonts w:eastAsia="Times New Roman" w:cs="Times New Roman"/>
-          <w:kern w:val="0"/>
-          <w:szCs w:val="20"/>
-          <w:lang w:eastAsia="bg-BG"/>
-          <w14:ligatures w14:val="none"/>
-        </w:rPr>
-      </w:pPr>
-    </w:p>
-    <w:p>
-      <w:pPr>
-        <w:spacing w:before="120" w:after="0" w:line="360" w:lineRule="auto"/>
+        <w:ind w:firstLine="360"/>
+        <w:jc w:val="center"/>
+        <w:rPr>
+          <w:rFonts w:eastAsia="Times New Roman" w:cs="Times New Roman"/>
+          <w:kern w:val="0"/>
+          <w:sz w:val="18"/>
+          <w:szCs w:val="14"/>
+          <w:lang w:eastAsia="bg-BG"/>
+          <w14:ligatures w14:val="none"/>
+        </w:rPr>
+      </w:pPr>
+      <w:r>
+        <w:rPr>
+          <w:rFonts w:eastAsia="Times New Roman" w:cs="Times New Roman"/>
+          <w:kern w:val="0"/>
+          <w:sz w:val="18"/>
+          <w:szCs w:val="14"/>
+          <w:lang w:eastAsia="bg-BG"/>
+          <w14:ligatures w14:val="none"/>
+        </w:rPr>
+        <w:t xml:space="preserve">Фигура </w:t>
+      </w:r>
+      <w:r>
+        <w:rPr>
+          <w:rFonts w:eastAsia="Times New Roman" w:cs="Times New Roman"/>
+          <w:kern w:val="0"/>
+          <w:sz w:val="18"/>
+          <w:szCs w:val="14"/>
+          <w:lang w:val="en-US" w:eastAsia="bg-BG"/>
+          <w14:ligatures w14:val="none"/>
+        </w:rPr>
+        <w:t>6</w:t>
+      </w:r>
+      <w:r>
+        <w:rPr>
+          <w:rFonts w:eastAsia="Times New Roman" w:cs="Times New Roman"/>
+          <w:kern w:val="0"/>
+          <w:sz w:val="18"/>
+          <w:szCs w:val="14"/>
+          <w:lang w:eastAsia="bg-BG"/>
+          <w14:ligatures w14:val="none"/>
+        </w:rPr>
+        <w:t xml:space="preserve">, приложение на </w:t>
+      </w:r>
+      <w:r>
+        <w:rPr>
+          <w:rFonts w:eastAsia="Times New Roman" w:cs="Times New Roman"/>
+          <w:kern w:val="0"/>
+          <w:sz w:val="18"/>
+          <w:szCs w:val="14"/>
+          <w:lang w:val="en-US" w:eastAsia="bg-BG"/>
+          <w14:ligatures w14:val="none"/>
+        </w:rPr>
+        <w:t>FFT</w:t>
+      </w:r>
+    </w:p>
+    <w:p>
+      <w:pPr>
+        <w:spacing w:before="120" w:after="0" w:line="276" w:lineRule="auto"/>
+        <w:ind w:firstLine="360"/>
+        <w:jc w:val="both"/>
+        <w:rPr>
+          <w:rFonts w:eastAsia="Times New Roman" w:cs="Times New Roman"/>
+          <w:kern w:val="0"/>
+          <w:szCs w:val="20"/>
+          <w:lang w:val="en-US" w:eastAsia="bg-BG"/>
+          <w14:ligatures w14:val="none"/>
+        </w:rPr>
+      </w:pPr>
+    </w:p>
+    <w:p>
+      <w:pPr>
+        <w:spacing w:before="120" w:after="0" w:line="276" w:lineRule="auto"/>
+        <w:ind w:firstLine="360"/>
+        <w:jc w:val="both"/>
+        <w:rPr>
+          <w:rFonts w:eastAsia="Times New Roman" w:cs="Times New Roman"/>
+          <w:kern w:val="0"/>
+          <w:szCs w:val="20"/>
+          <w:lang w:val="en-US" w:eastAsia="bg-BG"/>
+          <w14:ligatures w14:val="none"/>
+        </w:rPr>
+      </w:pPr>
+    </w:p>
+    <w:p>
+      <w:pPr>
+        <w:spacing w:before="120" w:after="0" w:line="276" w:lineRule="auto"/>
+        <w:ind w:firstLine="360"/>
+        <w:jc w:val="both"/>
+        <w:rPr>
+          <w:rFonts w:eastAsia="Times New Roman" w:cs="Times New Roman"/>
+          <w:kern w:val="0"/>
+          <w:szCs w:val="20"/>
+          <w:lang w:val="en-US" w:eastAsia="bg-BG"/>
+          <w14:ligatures w14:val="none"/>
+        </w:rPr>
+      </w:pPr>
+    </w:p>
+    <w:p>
+      <w:pPr>
+        <w:spacing w:before="120" w:after="0" w:line="276" w:lineRule="auto"/>
+        <w:ind w:firstLine="360"/>
+        <w:jc w:val="both"/>
+        <w:rPr>
+          <w:rFonts w:eastAsia="Times New Roman" w:cs="Times New Roman"/>
+          <w:kern w:val="0"/>
+          <w:szCs w:val="20"/>
+          <w:lang w:val="en-US" w:eastAsia="bg-BG"/>
+          <w14:ligatures w14:val="none"/>
+        </w:rPr>
+      </w:pPr>
+    </w:p>
+    <w:p>
+      <w:pPr>
+        <w:spacing w:before="120" w:after="0" w:line="276" w:lineRule="auto"/>
+        <w:jc w:val="both"/>
+        <w:rPr>
+          <w:rFonts w:eastAsia="Times New Roman" w:cs="Times New Roman"/>
+          <w:kern w:val="0"/>
+          <w:szCs w:val="20"/>
+          <w:lang w:val="en-US" w:eastAsia="bg-BG"/>
+          <w14:ligatures w14:val="none"/>
+        </w:rPr>
+      </w:pPr>
+    </w:p>
+    <w:p>
+      <w:pPr>
+        <w:spacing w:before="120" w:after="0" w:line="276" w:lineRule="auto"/>
         <w:jc w:val="both"/>
         <w:rPr>
           <w:rFonts w:eastAsia="Times New Roman" w:cs="Times New Roman"/>
@@ -5374,7 +5908,7 @@
     <w:p>
       <w:pPr>
         <w:keepNext/>
-        <w:spacing w:before="240" w:after="60" w:line="360" w:lineRule="auto"/>
+        <w:spacing w:before="240" w:after="60" w:line="276" w:lineRule="auto"/>
         <w:jc w:val="center"/>
         <w:outlineLvl w:val="0"/>
         <w:rPr>
@@ -5387,9 +5921,9 @@
           <w14:ligatures w14:val="none"/>
         </w:rPr>
       </w:pPr>
-      <w:bookmarkStart w:id="16" w:name="_Toc212493806"/>
-      <w:bookmarkStart w:id="17" w:name="_Toc212583531"/>
-      <w:bookmarkStart w:id="18" w:name="_Toc214181367"/>
+      <w:bookmarkStart w:id="15" w:name="_Toc212493806"/>
+      <w:bookmarkStart w:id="16" w:name="_Toc212583531"/>
+      <w:bookmarkStart w:id="17" w:name="_Toc214191810"/>
       <w:r>
         <w:rPr>
           <w:rFonts w:eastAsia="Times New Roman" w:cs="Times New Roman"/>
@@ -5403,13 +5937,13 @@
         <w:lastRenderedPageBreak/>
         <w:t>Реализация на програмата</w:t>
       </w:r>
+      <w:bookmarkEnd w:id="15"/>
       <w:bookmarkEnd w:id="16"/>
       <w:bookmarkEnd w:id="17"/>
-      <w:bookmarkEnd w:id="18"/>
-    </w:p>
-    <w:p>
-      <w:pPr>
-        <w:spacing w:before="120" w:after="0" w:line="240" w:lineRule="auto"/>
+    </w:p>
+    <w:p>
+      <w:pPr>
+        <w:spacing w:before="120" w:after="0" w:line="276" w:lineRule="auto"/>
         <w:ind w:firstLine="708"/>
         <w:jc w:val="both"/>
         <w:rPr>
@@ -5869,7 +6403,7 @@
     </w:p>
     <w:p>
       <w:pPr>
-        <w:spacing w:before="120" w:after="0" w:line="240" w:lineRule="auto"/>
+        <w:spacing w:before="120" w:after="0" w:line="276" w:lineRule="auto"/>
         <w:jc w:val="both"/>
         <w:rPr>
           <w:rFonts w:eastAsia="Times New Roman" w:cs="Times New Roman"/>
@@ -5897,247 +6431,1389 @@
           <w:lang w:eastAsia="bg-BG"/>
           <w14:ligatures w14:val="none"/>
         </w:rPr>
-        <w:t>Основната цел е да се демонстрират етапите на цифрова обработка на ултразвукови диагностични сигнали — от генерирането на ехо-импулс до извличането на обвивка, спектрален анализ и формиране на обработен сигнал.</w:t>
-      </w:r>
-    </w:p>
-    <w:p>
-      <w:pPr>
-        <w:spacing w:before="120" w:after="0" w:line="240" w:lineRule="auto"/>
-        <w:jc w:val="both"/>
-        <w:rPr>
-          <w:rFonts w:eastAsia="Times New Roman" w:cs="Times New Roman"/>
-          <w:kern w:val="0"/>
-          <w:szCs w:val="20"/>
-          <w:lang w:eastAsia="bg-BG"/>
-          <w14:ligatures w14:val="none"/>
-        </w:rPr>
-      </w:pPr>
-    </w:p>
-    <w:p>
-      <w:pPr>
-        <w:spacing w:before="120" w:after="0" w:line="240" w:lineRule="auto"/>
-        <w:jc w:val="both"/>
-        <w:rPr>
-          <w:rFonts w:eastAsia="Times New Roman" w:cs="Times New Roman"/>
-          <w:kern w:val="0"/>
-          <w:szCs w:val="20"/>
-          <w:lang w:eastAsia="bg-BG"/>
-          <w14:ligatures w14:val="none"/>
-        </w:rPr>
-      </w:pPr>
-    </w:p>
-    <w:p>
-      <w:pPr>
-        <w:spacing w:before="120" w:after="0" w:line="240" w:lineRule="auto"/>
-        <w:jc w:val="both"/>
-        <w:rPr>
-          <w:rFonts w:eastAsia="Times New Roman" w:cs="Times New Roman"/>
-          <w:kern w:val="0"/>
-          <w:szCs w:val="20"/>
-          <w:lang w:eastAsia="bg-BG"/>
-          <w14:ligatures w14:val="none"/>
-        </w:rPr>
-      </w:pPr>
-    </w:p>
-    <w:p>
-      <w:pPr>
-        <w:spacing w:before="120" w:after="0" w:line="240" w:lineRule="auto"/>
-        <w:jc w:val="both"/>
-        <w:rPr>
-          <w:rFonts w:eastAsia="Times New Roman" w:cs="Times New Roman"/>
-          <w:kern w:val="0"/>
-          <w:szCs w:val="20"/>
-          <w:lang w:val="en-US" w:eastAsia="bg-BG"/>
-          <w14:ligatures w14:val="none"/>
-        </w:rPr>
-      </w:pPr>
-    </w:p>
-    <w:p>
-      <w:pPr>
-        <w:spacing w:before="120" w:after="0" w:line="240" w:lineRule="auto"/>
-        <w:jc w:val="both"/>
-        <w:rPr>
-          <w:rFonts w:eastAsia="Times New Roman" w:cs="Times New Roman"/>
-          <w:kern w:val="0"/>
-          <w:szCs w:val="20"/>
-          <w:lang w:eastAsia="bg-BG"/>
-          <w14:ligatures w14:val="none"/>
-        </w:rPr>
-      </w:pPr>
-    </w:p>
-    <w:p>
-      <w:pPr>
-        <w:spacing w:before="120" w:after="0" w:line="240" w:lineRule="auto"/>
-        <w:jc w:val="both"/>
-        <w:rPr>
-          <w:rFonts w:eastAsia="Times New Roman" w:cs="Times New Roman"/>
-          <w:kern w:val="0"/>
-          <w:szCs w:val="20"/>
-          <w:lang w:eastAsia="bg-BG"/>
-          <w14:ligatures w14:val="none"/>
-        </w:rPr>
-      </w:pPr>
-    </w:p>
-    <w:p>
-      <w:pPr>
-        <w:spacing w:before="120" w:after="0" w:line="240" w:lineRule="auto"/>
-        <w:jc w:val="both"/>
-        <w:rPr>
-          <w:rFonts w:eastAsia="Times New Roman" w:cs="Times New Roman"/>
-          <w:kern w:val="0"/>
-          <w:szCs w:val="20"/>
-          <w:lang w:eastAsia="bg-BG"/>
-          <w14:ligatures w14:val="none"/>
-        </w:rPr>
-      </w:pPr>
-    </w:p>
-    <w:p>
-      <w:pPr>
-        <w:spacing w:before="120" w:after="0" w:line="240" w:lineRule="auto"/>
-        <w:jc w:val="both"/>
-        <w:rPr>
-          <w:rFonts w:eastAsia="Times New Roman" w:cs="Times New Roman"/>
-          <w:kern w:val="0"/>
-          <w:szCs w:val="20"/>
-          <w:lang w:eastAsia="bg-BG"/>
-          <w14:ligatures w14:val="none"/>
-        </w:rPr>
-      </w:pPr>
-    </w:p>
-    <w:p>
-      <w:pPr>
-        <w:spacing w:before="120" w:after="0" w:line="240" w:lineRule="auto"/>
-        <w:jc w:val="both"/>
-        <w:rPr>
-          <w:rFonts w:eastAsia="Times New Roman" w:cs="Times New Roman"/>
-          <w:kern w:val="0"/>
-          <w:szCs w:val="20"/>
-          <w:lang w:eastAsia="bg-BG"/>
-          <w14:ligatures w14:val="none"/>
-        </w:rPr>
-      </w:pPr>
-    </w:p>
-    <w:p>
-      <w:pPr>
-        <w:spacing w:before="120" w:after="0" w:line="240" w:lineRule="auto"/>
-        <w:jc w:val="both"/>
-        <w:rPr>
-          <w:rFonts w:eastAsia="Times New Roman" w:cs="Times New Roman"/>
-          <w:kern w:val="0"/>
-          <w:szCs w:val="20"/>
-          <w:lang w:eastAsia="bg-BG"/>
-          <w14:ligatures w14:val="none"/>
-        </w:rPr>
-      </w:pPr>
-    </w:p>
-    <w:p>
-      <w:pPr>
-        <w:spacing w:before="120" w:after="0" w:line="240" w:lineRule="auto"/>
-        <w:jc w:val="both"/>
-        <w:rPr>
-          <w:rFonts w:eastAsia="Times New Roman" w:cs="Times New Roman"/>
-          <w:kern w:val="0"/>
-          <w:szCs w:val="20"/>
-          <w:lang w:eastAsia="bg-BG"/>
-          <w14:ligatures w14:val="none"/>
-        </w:rPr>
-      </w:pPr>
-    </w:p>
-    <w:p>
-      <w:pPr>
-        <w:spacing w:before="120" w:after="0" w:line="240" w:lineRule="auto"/>
-        <w:jc w:val="both"/>
-        <w:rPr>
-          <w:rFonts w:eastAsia="Times New Roman" w:cs="Times New Roman"/>
-          <w:kern w:val="0"/>
-          <w:szCs w:val="20"/>
-          <w:lang w:eastAsia="bg-BG"/>
-          <w14:ligatures w14:val="none"/>
-        </w:rPr>
-      </w:pPr>
-    </w:p>
-    <w:p>
-      <w:pPr>
-        <w:spacing w:before="120" w:after="0" w:line="240" w:lineRule="auto"/>
-        <w:jc w:val="both"/>
-        <w:rPr>
-          <w:rFonts w:eastAsia="Times New Roman" w:cs="Times New Roman"/>
-          <w:kern w:val="0"/>
-          <w:szCs w:val="20"/>
-          <w:lang w:eastAsia="bg-BG"/>
-          <w14:ligatures w14:val="none"/>
-        </w:rPr>
-      </w:pPr>
-    </w:p>
-    <w:p>
-      <w:pPr>
-        <w:spacing w:before="120" w:after="0" w:line="240" w:lineRule="auto"/>
-        <w:jc w:val="both"/>
-        <w:rPr>
-          <w:rFonts w:eastAsia="Times New Roman" w:cs="Times New Roman"/>
-          <w:kern w:val="0"/>
-          <w:szCs w:val="20"/>
-          <w:lang w:eastAsia="bg-BG"/>
-          <w14:ligatures w14:val="none"/>
-        </w:rPr>
-      </w:pPr>
-    </w:p>
-    <w:p>
-      <w:pPr>
-        <w:spacing w:before="120" w:after="0" w:line="240" w:lineRule="auto"/>
-        <w:jc w:val="both"/>
-        <w:rPr>
-          <w:rFonts w:eastAsia="Times New Roman" w:cs="Times New Roman"/>
-          <w:kern w:val="0"/>
-          <w:szCs w:val="20"/>
-          <w:lang w:eastAsia="bg-BG"/>
-          <w14:ligatures w14:val="none"/>
-        </w:rPr>
-      </w:pPr>
-    </w:p>
-    <w:p>
-      <w:pPr>
-        <w:spacing w:before="120" w:after="0" w:line="240" w:lineRule="auto"/>
-        <w:jc w:val="both"/>
-        <w:rPr>
-          <w:rFonts w:eastAsia="Times New Roman" w:cs="Times New Roman"/>
-          <w:kern w:val="0"/>
-          <w:szCs w:val="20"/>
-          <w:lang w:eastAsia="bg-BG"/>
-          <w14:ligatures w14:val="none"/>
-        </w:rPr>
-      </w:pPr>
-    </w:p>
-    <w:p>
-      <w:pPr>
-        <w:spacing w:before="120" w:after="0" w:line="240" w:lineRule="auto"/>
-        <w:jc w:val="both"/>
-        <w:rPr>
-          <w:rFonts w:eastAsia="Times New Roman" w:cs="Times New Roman"/>
-          <w:kern w:val="0"/>
-          <w:szCs w:val="20"/>
-          <w:lang w:eastAsia="bg-BG"/>
-          <w14:ligatures w14:val="none"/>
-        </w:rPr>
-      </w:pPr>
-    </w:p>
-    <w:p>
-      <w:pPr>
-        <w:spacing w:before="120" w:after="0" w:line="240" w:lineRule="auto"/>
-        <w:jc w:val="both"/>
-        <w:rPr>
-          <w:rFonts w:eastAsia="Times New Roman" w:cs="Times New Roman"/>
-          <w:kern w:val="0"/>
-          <w:szCs w:val="20"/>
-          <w:lang w:eastAsia="bg-BG"/>
-          <w14:ligatures w14:val="none"/>
-        </w:rPr>
-      </w:pPr>
+        <w:t xml:space="preserve">Основната цел е да се демонстрират етапите на цифрова обработка на ултразвукови диагностични сигнали </w:t>
+      </w:r>
+      <w:r>
+        <w:rPr>
+          <w:rFonts w:eastAsia="Times New Roman" w:cs="Times New Roman"/>
+          <w:kern w:val="0"/>
+          <w:szCs w:val="20"/>
+          <w:lang w:eastAsia="bg-BG"/>
+          <w14:ligatures w14:val="none"/>
+        </w:rPr>
+        <w:t>-</w:t>
+      </w:r>
+      <w:r>
+        <w:rPr>
+          <w:rFonts w:eastAsia="Times New Roman" w:cs="Times New Roman"/>
+          <w:kern w:val="0"/>
+          <w:szCs w:val="20"/>
+          <w:lang w:eastAsia="bg-BG"/>
+          <w14:ligatures w14:val="none"/>
+        </w:rPr>
+        <w:t xml:space="preserve"> генериране на ехо-импулс, спектрален анализ и формиране на обработен сигнал.</w:t>
+      </w:r>
+    </w:p>
+    <w:p>
+      <w:pPr>
+        <w:spacing w:before="120" w:after="0" w:line="276" w:lineRule="auto"/>
+        <w:jc w:val="both"/>
+        <w:rPr>
+          <w:rFonts w:eastAsia="Times New Roman" w:cs="Times New Roman"/>
+          <w:kern w:val="0"/>
+          <w:szCs w:val="20"/>
+          <w:lang w:eastAsia="bg-BG"/>
+          <w14:ligatures w14:val="none"/>
+        </w:rPr>
+      </w:pPr>
+    </w:p>
+    <w:p>
+      <w:pPr>
+        <w:spacing w:before="120" w:after="0" w:line="276" w:lineRule="auto"/>
+        <w:jc w:val="center"/>
+        <w:rPr>
+          <w:rFonts w:eastAsia="Times New Roman" w:cs="Times New Roman"/>
+          <w:kern w:val="0"/>
+          <w:szCs w:val="20"/>
+          <w:lang w:eastAsia="bg-BG"/>
+          <w14:ligatures w14:val="none"/>
+        </w:rPr>
+      </w:pPr>
+      <w:r>
+        <w:rPr>
+          <w:rFonts w:eastAsia="Times New Roman" w:cs="Times New Roman"/>
+          <w:noProof/>
+          <w:kern w:val="0"/>
+          <w:szCs w:val="20"/>
+          <w:lang w:eastAsia="bg-BG"/>
+          <w14:ligatures w14:val="none"/>
+        </w:rPr>
+        <w:drawing>
+          <wp:inline distT="0" distB="0" distL="0" distR="0" wp14:anchorId="248C47BA" wp14:editId="650E4EB5">
+            <wp:extent cx="5731510" cy="1534795"/>
+            <wp:effectExtent l="0" t="0" r="2540" b="8255"/>
+            <wp:docPr id="477189235" name="Picture 1" descr="A screenshot of a computer&#10;&#10;AI-generated content may be incorrect."/>
+            <wp:cNvGraphicFramePr>
+              <a:graphicFrameLocks xmlns:a="http://schemas.openxmlformats.org/drawingml/2006/main" noChangeAspect="1"/>
+            </wp:cNvGraphicFramePr>
+            <a:graphic xmlns:a="http://schemas.openxmlformats.org/drawingml/2006/main">
+              <a:graphicData uri="http://schemas.openxmlformats.org/drawingml/2006/picture">
+                <pic:pic xmlns:pic="http://schemas.openxmlformats.org/drawingml/2006/picture">
+                  <pic:nvPicPr>
+                    <pic:cNvPr id="477189235" name="Picture 1" descr="A screenshot of a computer&#10;&#10;AI-generated content may be incorrect."/>
+                    <pic:cNvPicPr/>
+                  </pic:nvPicPr>
+                  <pic:blipFill>
+                    <a:blip r:embed="rId17"/>
+                    <a:stretch>
+                      <a:fillRect/>
+                    </a:stretch>
+                  </pic:blipFill>
+                  <pic:spPr>
+                    <a:xfrm>
+                      <a:off x="0" y="0"/>
+                      <a:ext cx="5731510" cy="1534795"/>
+                    </a:xfrm>
+                    <a:prstGeom prst="rect">
+                      <a:avLst/>
+                    </a:prstGeom>
+                  </pic:spPr>
+                </pic:pic>
+              </a:graphicData>
+            </a:graphic>
+          </wp:inline>
+        </w:drawing>
+      </w:r>
+    </w:p>
+    <w:p>
+      <w:pPr>
+        <w:spacing w:before="120" w:after="0" w:line="276" w:lineRule="auto"/>
+        <w:jc w:val="center"/>
+        <w:rPr>
+          <w:rFonts w:eastAsia="Times New Roman" w:cs="Times New Roman"/>
+          <w:kern w:val="0"/>
+          <w:sz w:val="18"/>
+          <w:szCs w:val="14"/>
+          <w:lang w:val="en-US" w:eastAsia="bg-BG"/>
+          <w14:ligatures w14:val="none"/>
+        </w:rPr>
+      </w:pPr>
+      <w:r>
+        <w:rPr>
+          <w:rFonts w:eastAsia="Times New Roman" w:cs="Times New Roman"/>
+          <w:kern w:val="0"/>
+          <w:sz w:val="18"/>
+          <w:szCs w:val="14"/>
+          <w:lang w:eastAsia="bg-BG"/>
+          <w14:ligatures w14:val="none"/>
+        </w:rPr>
+        <w:t>Фигура 7</w:t>
+      </w:r>
+      <w:r>
+        <w:rPr>
+          <w:rFonts w:eastAsia="Times New Roman" w:cs="Times New Roman"/>
+          <w:kern w:val="0"/>
+          <w:sz w:val="18"/>
+          <w:szCs w:val="14"/>
+          <w:lang w:eastAsia="bg-BG"/>
+          <w14:ligatures w14:val="none"/>
+        </w:rPr>
+        <w:t xml:space="preserve">, имплементация на </w:t>
+      </w:r>
+      <w:r>
+        <w:rPr>
+          <w:rFonts w:eastAsia="Times New Roman" w:cs="Times New Roman"/>
+          <w:kern w:val="0"/>
+          <w:sz w:val="18"/>
+          <w:szCs w:val="14"/>
+          <w:lang w:val="en-US" w:eastAsia="bg-BG"/>
+          <w14:ligatures w14:val="none"/>
+        </w:rPr>
+        <w:t>band-pass filter</w:t>
+      </w:r>
+    </w:p>
+    <w:p>
+      <w:pPr>
+        <w:spacing w:before="120" w:after="0" w:line="276" w:lineRule="auto"/>
+        <w:jc w:val="both"/>
+        <w:rPr>
+          <w:rFonts w:eastAsia="Times New Roman" w:cs="Times New Roman"/>
+          <w:kern w:val="0"/>
+          <w:szCs w:val="20"/>
+          <w:lang w:eastAsia="bg-BG"/>
+          <w14:ligatures w14:val="none"/>
+        </w:rPr>
+      </w:pPr>
+      <w:r>
+        <w:rPr>
+          <w:rFonts w:eastAsia="Times New Roman" w:cs="Times New Roman"/>
+          <w:kern w:val="0"/>
+          <w:szCs w:val="20"/>
+          <w:lang w:eastAsia="bg-BG"/>
+          <w14:ligatures w14:val="none"/>
+        </w:rPr>
+        <w:t>Ф</w:t>
+      </w:r>
+      <w:r>
+        <w:rPr>
+          <w:rFonts w:eastAsia="Times New Roman" w:cs="Times New Roman"/>
+          <w:kern w:val="0"/>
+          <w:szCs w:val="20"/>
+          <w:lang w:eastAsia="bg-BG"/>
+          <w14:ligatures w14:val="none"/>
+        </w:rPr>
+        <w:t>илтрите</w:t>
+      </w:r>
+      <w:r>
+        <w:rPr>
+          <w:rFonts w:eastAsia="Times New Roman" w:cs="Times New Roman"/>
+          <w:kern w:val="0"/>
+          <w:szCs w:val="20"/>
+          <w:lang w:eastAsia="bg-BG"/>
+          <w14:ligatures w14:val="none"/>
+        </w:rPr>
+        <w:t xml:space="preserve"> се задават нормализирано спрямо честотата на </w:t>
+      </w:r>
+      <w:proofErr w:type="spellStart"/>
+      <w:r>
+        <w:rPr>
+          <w:rFonts w:eastAsia="Times New Roman" w:cs="Times New Roman"/>
+          <w:kern w:val="0"/>
+          <w:szCs w:val="20"/>
+          <w:lang w:eastAsia="bg-BG"/>
+          <w14:ligatures w14:val="none"/>
+        </w:rPr>
+        <w:t>Найкуист</w:t>
+      </w:r>
+      <w:proofErr w:type="spellEnd"/>
+      <w:r>
+        <w:rPr>
+          <w:rFonts w:eastAsia="Times New Roman" w:cs="Times New Roman"/>
+          <w:kern w:val="0"/>
+          <w:szCs w:val="20"/>
+          <w:lang w:val="en-US" w:eastAsia="bg-BG"/>
+          <w14:ligatures w14:val="none"/>
+        </w:rPr>
+        <w:t xml:space="preserve">: </w:t>
+      </w:r>
+      <w:r>
+        <w:rPr>
+          <w:rFonts w:eastAsia="Times New Roman" w:cs="Times New Roman"/>
+          <w:kern w:val="0"/>
+          <w:szCs w:val="20"/>
+          <w:lang w:eastAsia="bg-BG"/>
+          <w14:ligatures w14:val="none"/>
+        </w:rPr>
+        <w:t xml:space="preserve"> </w:t>
+      </w:r>
+      <m:oMath>
+        <m:f>
+          <m:fPr>
+            <m:ctrlPr>
+              <w:rPr>
+                <w:rFonts w:ascii="Cambria Math" w:eastAsia="Times New Roman" w:hAnsi="Cambria Math" w:cs="Times New Roman"/>
+                <w:kern w:val="0"/>
+                <w:szCs w:val="20"/>
+                <w:lang w:eastAsia="bg-BG"/>
+                <w14:ligatures w14:val="none"/>
+              </w:rPr>
+            </m:ctrlPr>
+          </m:fPr>
+          <m:num>
+            <m:r>
+              <w:rPr>
+                <w:rFonts w:ascii="Cambria Math" w:eastAsia="Times New Roman" w:hAnsi="Cambria Math" w:cs="Times New Roman"/>
+                <w:kern w:val="0"/>
+                <w:szCs w:val="20"/>
+                <w:lang w:eastAsia="bg-BG"/>
+                <w14:ligatures w14:val="none"/>
+              </w:rPr>
+              <m:t>1</m:t>
+            </m:r>
+          </m:num>
+          <m:den>
+            <m:r>
+              <w:rPr>
+                <w:rFonts w:ascii="Cambria Math" w:eastAsia="Times New Roman" w:hAnsi="Cambria Math" w:cs="Times New Roman"/>
+                <w:kern w:val="0"/>
+                <w:szCs w:val="20"/>
+                <w:lang w:eastAsia="bg-BG"/>
+                <w14:ligatures w14:val="none"/>
+              </w:rPr>
+              <m:t>2</m:t>
+            </m:r>
+          </m:den>
+        </m:f>
+        <m:r>
+          <w:rPr>
+            <w:rFonts w:ascii="Cambria Math" w:eastAsia="Times New Roman" w:hAnsi="Cambria Math" w:cs="Times New Roman"/>
+            <w:kern w:val="0"/>
+            <w:szCs w:val="20"/>
+            <w:lang w:eastAsia="bg-BG"/>
+            <w14:ligatures w14:val="none"/>
+          </w:rPr>
+          <m:t>f</m:t>
+        </m:r>
+        <m:r>
+          <w:rPr>
+            <w:rFonts w:ascii="Cambria Math" w:eastAsia="Times New Roman" w:hAnsi="Cambria Math" w:cs="Times New Roman"/>
+            <w:kern w:val="0"/>
+            <w:szCs w:val="20"/>
+            <w:lang w:val="en-US" w:eastAsia="bg-BG"/>
+            <w14:ligatures w14:val="none"/>
+          </w:rPr>
+          <m:t>s</m:t>
+        </m:r>
+      </m:oMath>
+      <w:r>
+        <w:rPr>
+          <w:rFonts w:eastAsia="Times New Roman" w:cs="Times New Roman"/>
+          <w:kern w:val="0"/>
+          <w:szCs w:val="20"/>
+          <w:lang w:eastAsia="bg-BG"/>
+          <w14:ligatures w14:val="none"/>
+        </w:rPr>
+        <w:t xml:space="preserve"> </w:t>
+      </w:r>
+      <w:sdt>
+        <w:sdtPr>
+          <w:rPr>
+            <w:rFonts w:eastAsia="Times New Roman" w:cs="Times New Roman"/>
+            <w:kern w:val="0"/>
+            <w:szCs w:val="20"/>
+            <w:lang w:eastAsia="bg-BG"/>
+            <w14:ligatures w14:val="none"/>
+          </w:rPr>
+          <w:id w:val="-1252580493"/>
+          <w:citation/>
+        </w:sdtPr>
+        <w:sdtContent>
+          <w:r>
+            <w:rPr>
+              <w:rFonts w:eastAsia="Times New Roman" w:cs="Times New Roman"/>
+              <w:kern w:val="0"/>
+              <w:szCs w:val="20"/>
+              <w:lang w:eastAsia="bg-BG"/>
+              <w14:ligatures w14:val="none"/>
+            </w:rPr>
+            <w:fldChar w:fldCharType="begin"/>
+          </w:r>
+          <w:r>
+            <w:rPr>
+              <w:rFonts w:eastAsia="Times New Roman" w:cs="Times New Roman"/>
+              <w:kern w:val="0"/>
+              <w:szCs w:val="20"/>
+              <w:lang w:eastAsia="bg-BG"/>
+              <w14:ligatures w14:val="none"/>
+            </w:rPr>
+            <w:instrText xml:space="preserve"> CITATION Opp75 \l 1026 </w:instrText>
+          </w:r>
+          <w:r>
+            <w:rPr>
+              <w:rFonts w:eastAsia="Times New Roman" w:cs="Times New Roman"/>
+              <w:kern w:val="0"/>
+              <w:szCs w:val="20"/>
+              <w:lang w:eastAsia="bg-BG"/>
+              <w14:ligatures w14:val="none"/>
+            </w:rPr>
+            <w:fldChar w:fldCharType="separate"/>
+          </w:r>
+          <w:r>
+            <w:rPr>
+              <w:rFonts w:eastAsia="Times New Roman" w:cs="Times New Roman"/>
+              <w:noProof/>
+              <w:kern w:val="0"/>
+              <w:szCs w:val="20"/>
+              <w:lang w:eastAsia="bg-BG"/>
+              <w14:ligatures w14:val="none"/>
+            </w:rPr>
+            <w:t>[13]</w:t>
+          </w:r>
+          <w:r>
+            <w:rPr>
+              <w:rFonts w:eastAsia="Times New Roman" w:cs="Times New Roman"/>
+              <w:kern w:val="0"/>
+              <w:szCs w:val="20"/>
+              <w:lang w:eastAsia="bg-BG"/>
+              <w14:ligatures w14:val="none"/>
+            </w:rPr>
+            <w:fldChar w:fldCharType="end"/>
+          </w:r>
+        </w:sdtContent>
+      </w:sdt>
+    </w:p>
+    <w:p>
+      <w:pPr>
+        <w:spacing w:before="120" w:after="0" w:line="276" w:lineRule="auto"/>
+        <w:jc w:val="both"/>
+        <w:rPr>
+          <w:rFonts w:eastAsia="Times New Roman" w:cs="Times New Roman"/>
+          <w:i/>
+          <w:kern w:val="0"/>
+          <w:szCs w:val="20"/>
+          <w:lang w:eastAsia="bg-BG"/>
+          <w14:ligatures w14:val="none"/>
+        </w:rPr>
+      </w:pPr>
+    </w:p>
+    <w:p>
+      <w:pPr>
+        <w:spacing w:before="120" w:after="0" w:line="276" w:lineRule="auto"/>
+        <w:jc w:val="both"/>
+        <w:rPr>
+          <w:rFonts w:eastAsia="Times New Roman" w:cs="Times New Roman"/>
+          <w:kern w:val="0"/>
+          <w:szCs w:val="20"/>
+          <w:lang w:eastAsia="bg-BG"/>
+          <w14:ligatures w14:val="none"/>
+        </w:rPr>
+      </w:pPr>
+      <w:r>
+        <w:rPr>
+          <w:rFonts w:eastAsia="Times New Roman" w:cs="Times New Roman"/>
+          <w:kern w:val="0"/>
+          <w:szCs w:val="20"/>
+          <w:lang w:eastAsia="bg-BG"/>
+          <w14:ligatures w14:val="none"/>
+        </w:rPr>
+        <w:t xml:space="preserve">Функцията </w:t>
+      </w:r>
+      <w:proofErr w:type="spellStart"/>
+      <w:r>
+        <w:rPr>
+          <w:rFonts w:eastAsia="Times New Roman" w:cs="Times New Roman"/>
+          <w:kern w:val="0"/>
+          <w:szCs w:val="20"/>
+          <w:lang w:eastAsia="bg-BG"/>
+          <w14:ligatures w14:val="none"/>
+        </w:rPr>
+        <w:t>butter</w:t>
+      </w:r>
+      <w:proofErr w:type="spellEnd"/>
+      <w:r>
+        <w:rPr>
+          <w:rFonts w:eastAsia="Times New Roman" w:cs="Times New Roman"/>
+          <w:kern w:val="0"/>
+          <w:szCs w:val="20"/>
+          <w:lang w:eastAsia="bg-BG"/>
+          <w14:ligatures w14:val="none"/>
+        </w:rPr>
+        <w:t xml:space="preserve">() от </w:t>
+      </w:r>
+      <w:proofErr w:type="spellStart"/>
+      <w:r>
+        <w:rPr>
+          <w:rFonts w:eastAsia="Times New Roman" w:cs="Times New Roman"/>
+          <w:kern w:val="0"/>
+          <w:szCs w:val="20"/>
+          <w:lang w:eastAsia="bg-BG"/>
+          <w14:ligatures w14:val="none"/>
+        </w:rPr>
+        <w:t>SciPy</w:t>
+      </w:r>
+      <w:proofErr w:type="spellEnd"/>
+      <w:r>
+        <w:rPr>
+          <w:rFonts w:eastAsia="Times New Roman" w:cs="Times New Roman"/>
+          <w:kern w:val="0"/>
+          <w:szCs w:val="20"/>
+          <w:lang w:eastAsia="bg-BG"/>
+          <w14:ligatures w14:val="none"/>
+        </w:rPr>
+        <w:t xml:space="preserve"> връща коефициентите </w:t>
+      </w:r>
+      <m:oMath>
+        <m:r>
+          <w:rPr>
+            <w:rFonts w:ascii="Cambria Math" w:eastAsia="Times New Roman" w:hAnsi="Cambria Math" w:cs="Times New Roman"/>
+            <w:kern w:val="0"/>
+            <w:szCs w:val="20"/>
+            <w:lang w:eastAsia="bg-BG"/>
+            <w14:ligatures w14:val="none"/>
+          </w:rPr>
+          <m:t xml:space="preserve">b </m:t>
+        </m:r>
+      </m:oMath>
+      <w:r>
+        <w:rPr>
+          <w:rFonts w:eastAsia="Times New Roman" w:cs="Times New Roman"/>
+          <w:kern w:val="0"/>
+          <w:szCs w:val="20"/>
+          <w:lang w:eastAsia="bg-BG"/>
+          <w14:ligatures w14:val="none"/>
+        </w:rPr>
+        <w:t xml:space="preserve">и </w:t>
+      </w:r>
+      <m:oMath>
+        <m:r>
+          <w:rPr>
+            <w:rFonts w:ascii="Cambria Math" w:eastAsia="Times New Roman" w:hAnsi="Cambria Math" w:cs="Times New Roman"/>
+            <w:kern w:val="0"/>
+            <w:szCs w:val="20"/>
+            <w:lang w:eastAsia="bg-BG"/>
+            <w14:ligatures w14:val="none"/>
+          </w:rPr>
+          <m:t xml:space="preserve">a </m:t>
+        </m:r>
+      </m:oMath>
+      <w:r>
+        <w:rPr>
+          <w:rFonts w:eastAsia="Times New Roman" w:cs="Times New Roman"/>
+          <w:kern w:val="0"/>
+          <w:szCs w:val="20"/>
+          <w:lang w:eastAsia="bg-BG"/>
+          <w14:ligatures w14:val="none"/>
+        </w:rPr>
+        <w:t>на цифров IIR филтър, които определят системната функция:</w:t>
+      </w:r>
+    </w:p>
+    <w:p>
+      <w:pPr>
+        <w:spacing w:before="120" w:after="0" w:line="276" w:lineRule="auto"/>
+        <w:jc w:val="center"/>
+        <w:rPr>
+          <w:rFonts w:eastAsia="Times New Roman" w:cs="Times New Roman"/>
+          <w:kern w:val="0"/>
+          <w:szCs w:val="20"/>
+          <w:lang w:val="en-US" w:eastAsia="bg-BG"/>
+          <w14:ligatures w14:val="none"/>
+        </w:rPr>
+      </w:pPr>
+      <w:r>
+        <w:rPr>
+          <w:noProof/>
+        </w:rPr>
+        <w:drawing>
+          <wp:inline distT="0" distB="0" distL="0" distR="0" wp14:anchorId="2E62818D" wp14:editId="5B756060">
+            <wp:extent cx="4800600" cy="733425"/>
+            <wp:effectExtent l="0" t="0" r="0" b="9525"/>
+            <wp:docPr id="457060656" name="Picture 1" descr="A math equation with black text&#10;&#10;AI-generated content may be incorrect."/>
+            <wp:cNvGraphicFramePr>
+              <a:graphicFrameLocks xmlns:a="http://schemas.openxmlformats.org/drawingml/2006/main" noChangeAspect="1"/>
+            </wp:cNvGraphicFramePr>
+            <a:graphic xmlns:a="http://schemas.openxmlformats.org/drawingml/2006/main">
+              <a:graphicData uri="http://schemas.openxmlformats.org/drawingml/2006/picture">
+                <pic:pic xmlns:pic="http://schemas.openxmlformats.org/drawingml/2006/picture">
+                  <pic:nvPicPr>
+                    <pic:cNvPr id="457060656" name="Picture 1" descr="A math equation with black text&#10;&#10;AI-generated content may be incorrect."/>
+                    <pic:cNvPicPr/>
+                  </pic:nvPicPr>
+                  <pic:blipFill>
+                    <a:blip r:embed="rId18"/>
+                    <a:stretch>
+                      <a:fillRect/>
+                    </a:stretch>
+                  </pic:blipFill>
+                  <pic:spPr>
+                    <a:xfrm>
+                      <a:off x="0" y="0"/>
+                      <a:ext cx="4800600" cy="733425"/>
+                    </a:xfrm>
+                    <a:prstGeom prst="rect">
+                      <a:avLst/>
+                    </a:prstGeom>
+                  </pic:spPr>
+                </pic:pic>
+              </a:graphicData>
+            </a:graphic>
+          </wp:inline>
+        </w:drawing>
+      </w:r>
+    </w:p>
+    <w:p>
+      <w:pPr>
+        <w:spacing w:before="120" w:after="0" w:line="276" w:lineRule="auto"/>
+        <w:jc w:val="center"/>
+        <w:rPr>
+          <w:rFonts w:eastAsia="Times New Roman" w:cs="Times New Roman"/>
+          <w:kern w:val="0"/>
+          <w:sz w:val="18"/>
+          <w:szCs w:val="14"/>
+          <w:lang w:eastAsia="bg-BG"/>
+          <w14:ligatures w14:val="none"/>
+        </w:rPr>
+      </w:pPr>
+      <w:r>
+        <w:rPr>
+          <w:rFonts w:eastAsia="Times New Roman" w:cs="Times New Roman"/>
+          <w:kern w:val="0"/>
+          <w:sz w:val="18"/>
+          <w:szCs w:val="14"/>
+          <w:lang w:eastAsia="bg-BG"/>
+          <w14:ligatures w14:val="none"/>
+        </w:rPr>
+        <w:t>Фигура 8, Предавателна функция на цифров IIR филтър в z-областта</w:t>
+      </w:r>
+      <w:r>
+        <w:rPr>
+          <w:rFonts w:eastAsia="Times New Roman" w:cs="Times New Roman"/>
+          <w:kern w:val="0"/>
+          <w:sz w:val="18"/>
+          <w:szCs w:val="14"/>
+          <w:lang w:val="en-US" w:eastAsia="bg-BG"/>
+          <w14:ligatures w14:val="none"/>
+        </w:rPr>
+        <w:t xml:space="preserve"> </w:t>
+      </w:r>
+      <w:sdt>
+        <w:sdtPr>
+          <w:rPr>
+            <w:rFonts w:eastAsia="Times New Roman" w:cs="Times New Roman"/>
+            <w:kern w:val="0"/>
+            <w:sz w:val="18"/>
+            <w:szCs w:val="14"/>
+            <w:lang w:val="en-US" w:eastAsia="bg-BG"/>
+            <w14:ligatures w14:val="none"/>
+          </w:rPr>
+          <w:id w:val="-256444889"/>
+          <w:citation/>
+        </w:sdtPr>
+        <w:sdtContent>
+          <w:r>
+            <w:rPr>
+              <w:rFonts w:eastAsia="Times New Roman" w:cs="Times New Roman"/>
+              <w:kern w:val="0"/>
+              <w:sz w:val="18"/>
+              <w:szCs w:val="14"/>
+              <w:lang w:val="en-US" w:eastAsia="bg-BG"/>
+              <w14:ligatures w14:val="none"/>
+            </w:rPr>
+            <w:fldChar w:fldCharType="begin"/>
+          </w:r>
+          <w:r>
+            <w:rPr>
+              <w:rFonts w:eastAsia="Times New Roman" w:cs="Times New Roman"/>
+              <w:kern w:val="0"/>
+              <w:sz w:val="18"/>
+              <w:szCs w:val="14"/>
+              <w:lang w:val="en-US" w:eastAsia="bg-BG"/>
+              <w14:ligatures w14:val="none"/>
+            </w:rPr>
+            <w:instrText xml:space="preserve"> CITATION JUL20 \l 1033 </w:instrText>
+          </w:r>
+          <w:r>
+            <w:rPr>
+              <w:rFonts w:eastAsia="Times New Roman" w:cs="Times New Roman"/>
+              <w:kern w:val="0"/>
+              <w:sz w:val="18"/>
+              <w:szCs w:val="14"/>
+              <w:lang w:val="en-US" w:eastAsia="bg-BG"/>
+              <w14:ligatures w14:val="none"/>
+            </w:rPr>
+            <w:fldChar w:fldCharType="separate"/>
+          </w:r>
+          <w:r>
+            <w:rPr>
+              <w:rFonts w:eastAsia="Times New Roman" w:cs="Times New Roman"/>
+              <w:noProof/>
+              <w:kern w:val="0"/>
+              <w:sz w:val="18"/>
+              <w:szCs w:val="14"/>
+              <w:lang w:val="en-US" w:eastAsia="bg-BG"/>
+              <w14:ligatures w14:val="none"/>
+            </w:rPr>
+            <w:t>[14]</w:t>
+          </w:r>
+          <w:r>
+            <w:rPr>
+              <w:rFonts w:eastAsia="Times New Roman" w:cs="Times New Roman"/>
+              <w:kern w:val="0"/>
+              <w:sz w:val="18"/>
+              <w:szCs w:val="14"/>
+              <w:lang w:val="en-US" w:eastAsia="bg-BG"/>
+              <w14:ligatures w14:val="none"/>
+            </w:rPr>
+            <w:fldChar w:fldCharType="end"/>
+          </w:r>
+        </w:sdtContent>
+      </w:sdt>
+    </w:p>
+    <w:p>
+      <w:pPr>
+        <w:spacing w:before="120" w:after="0" w:line="276" w:lineRule="auto"/>
+        <w:jc w:val="center"/>
+        <w:rPr>
+          <w:rFonts w:eastAsia="Times New Roman" w:cs="Times New Roman"/>
+          <w:kern w:val="0"/>
+          <w:sz w:val="18"/>
+          <w:szCs w:val="14"/>
+          <w:lang w:eastAsia="bg-BG"/>
+          <w14:ligatures w14:val="none"/>
+        </w:rPr>
+      </w:pPr>
+    </w:p>
+    <w:p>
+      <w:pPr>
+        <w:spacing w:before="120" w:after="0" w:line="276" w:lineRule="auto"/>
+        <w:jc w:val="both"/>
+        <w:rPr>
+          <w:rFonts w:eastAsia="Times New Roman" w:cs="Times New Roman"/>
+          <w:kern w:val="0"/>
+          <w:szCs w:val="20"/>
+          <w:lang w:eastAsia="bg-BG"/>
+          <w14:ligatures w14:val="none"/>
+        </w:rPr>
+      </w:pPr>
+      <w:proofErr w:type="spellStart"/>
+      <w:r>
+        <w:rPr>
+          <w:rFonts w:eastAsia="Times New Roman" w:cs="Times New Roman"/>
+          <w:kern w:val="0"/>
+          <w:szCs w:val="20"/>
+          <w:lang w:eastAsia="bg-BG"/>
+          <w14:ligatures w14:val="none"/>
+        </w:rPr>
+        <w:t>filtfilt</w:t>
+      </w:r>
+      <w:proofErr w:type="spellEnd"/>
+      <w:r>
+        <w:rPr>
+          <w:rFonts w:eastAsia="Times New Roman" w:cs="Times New Roman"/>
+          <w:kern w:val="0"/>
+          <w:szCs w:val="20"/>
+          <w:lang w:eastAsia="bg-BG"/>
+          <w14:ligatures w14:val="none"/>
+        </w:rPr>
+        <w:t>() прилага филтъра два пъти:</w:t>
+      </w:r>
+    </w:p>
+    <w:p>
+      <w:pPr>
+        <w:numPr>
+          <w:ilvl w:val="0"/>
+          <w:numId w:val="7"/>
+        </w:numPr>
+        <w:spacing w:before="120" w:after="0" w:line="276" w:lineRule="auto"/>
+        <w:jc w:val="both"/>
+        <w:rPr>
+          <w:rFonts w:eastAsia="Times New Roman" w:cs="Times New Roman"/>
+          <w:kern w:val="0"/>
+          <w:szCs w:val="20"/>
+          <w:lang w:eastAsia="bg-BG"/>
+          <w14:ligatures w14:val="none"/>
+        </w:rPr>
+      </w:pPr>
+      <w:r>
+        <w:rPr>
+          <w:rFonts w:eastAsia="Times New Roman" w:cs="Times New Roman"/>
+          <w:kern w:val="0"/>
+          <w:szCs w:val="20"/>
+          <w:lang w:eastAsia="bg-BG"/>
+          <w14:ligatures w14:val="none"/>
+        </w:rPr>
+        <w:t>напред във времето</w:t>
+      </w:r>
+    </w:p>
+    <w:p>
+      <w:pPr>
+        <w:numPr>
+          <w:ilvl w:val="0"/>
+          <w:numId w:val="7"/>
+        </w:numPr>
+        <w:spacing w:before="120" w:after="0" w:line="276" w:lineRule="auto"/>
+        <w:jc w:val="both"/>
+        <w:rPr>
+          <w:rFonts w:eastAsia="Times New Roman" w:cs="Times New Roman"/>
+          <w:kern w:val="0"/>
+          <w:szCs w:val="20"/>
+          <w:lang w:eastAsia="bg-BG"/>
+          <w14:ligatures w14:val="none"/>
+        </w:rPr>
+      </w:pPr>
+      <w:r>
+        <w:rPr>
+          <w:rFonts w:eastAsia="Times New Roman" w:cs="Times New Roman"/>
+          <w:kern w:val="0"/>
+          <w:szCs w:val="20"/>
+          <w:lang w:eastAsia="bg-BG"/>
+          <w14:ligatures w14:val="none"/>
+        </w:rPr>
+        <w:t>назад във времето</w:t>
+      </w:r>
+    </w:p>
+    <w:p>
+      <w:pPr>
+        <w:spacing w:before="120" w:after="0" w:line="276" w:lineRule="auto"/>
+        <w:jc w:val="both"/>
+        <w:rPr>
+          <w:rFonts w:eastAsia="Times New Roman" w:cs="Times New Roman"/>
+          <w:kern w:val="0"/>
+          <w:szCs w:val="20"/>
+          <w:lang w:eastAsia="bg-BG"/>
+          <w14:ligatures w14:val="none"/>
+        </w:rPr>
+      </w:pPr>
+    </w:p>
+    <w:p>
+      <w:pPr>
+        <w:spacing w:before="120" w:after="0" w:line="276" w:lineRule="auto"/>
+        <w:jc w:val="both"/>
+        <w:rPr>
+          <w:rFonts w:eastAsia="Times New Roman" w:cs="Times New Roman"/>
+          <w:kern w:val="0"/>
+          <w:szCs w:val="20"/>
+          <w:lang w:eastAsia="bg-BG"/>
+          <w14:ligatures w14:val="none"/>
+        </w:rPr>
+      </w:pPr>
+    </w:p>
+    <w:p>
+      <w:pPr>
+        <w:spacing w:before="120" w:after="0" w:line="276" w:lineRule="auto"/>
+        <w:jc w:val="both"/>
+        <w:rPr>
+          <w:rFonts w:eastAsia="Times New Roman" w:cs="Times New Roman"/>
+          <w:kern w:val="0"/>
+          <w:szCs w:val="20"/>
+          <w:lang w:eastAsia="bg-BG"/>
+          <w14:ligatures w14:val="none"/>
+        </w:rPr>
+      </w:pPr>
+    </w:p>
+    <w:p>
+      <w:pPr>
+        <w:spacing w:before="120" w:after="0" w:line="276" w:lineRule="auto"/>
+        <w:jc w:val="both"/>
+        <w:rPr>
+          <w:rFonts w:eastAsia="Times New Roman" w:cs="Times New Roman"/>
+          <w:kern w:val="0"/>
+          <w:szCs w:val="20"/>
+          <w:lang w:eastAsia="bg-BG"/>
+          <w14:ligatures w14:val="none"/>
+        </w:rPr>
+      </w:pPr>
+    </w:p>
+    <w:p>
+      <w:pPr>
+        <w:spacing w:before="120" w:after="0" w:line="276" w:lineRule="auto"/>
+        <w:jc w:val="both"/>
+        <w:rPr>
+          <w:rFonts w:eastAsia="Times New Roman" w:cs="Times New Roman"/>
+          <w:kern w:val="0"/>
+          <w:szCs w:val="20"/>
+          <w:lang w:eastAsia="bg-BG"/>
+          <w14:ligatures w14:val="none"/>
+        </w:rPr>
+      </w:pPr>
+    </w:p>
+    <w:p>
+      <w:pPr>
+        <w:spacing w:before="120" w:after="0" w:line="276" w:lineRule="auto"/>
+        <w:jc w:val="both"/>
+        <w:rPr>
+          <w:rFonts w:eastAsia="Times New Roman" w:cs="Times New Roman"/>
+          <w:kern w:val="0"/>
+          <w:szCs w:val="20"/>
+          <w:lang w:eastAsia="bg-BG"/>
+          <w14:ligatures w14:val="none"/>
+        </w:rPr>
+      </w:pPr>
+    </w:p>
+    <w:p>
+      <w:pPr>
+        <w:spacing w:before="120" w:after="0" w:line="276" w:lineRule="auto"/>
+        <w:jc w:val="center"/>
+        <w:rPr>
+          <w:rFonts w:eastAsia="Times New Roman" w:cs="Times New Roman"/>
+          <w:kern w:val="0"/>
+          <w:szCs w:val="20"/>
+          <w:lang w:eastAsia="bg-BG"/>
+          <w14:ligatures w14:val="none"/>
+        </w:rPr>
+      </w:pPr>
+      <w:r>
+        <w:rPr>
+          <w:rFonts w:eastAsia="Times New Roman" w:cs="Times New Roman"/>
+          <w:noProof/>
+          <w:kern w:val="0"/>
+          <w:szCs w:val="20"/>
+          <w:lang w:eastAsia="bg-BG"/>
+          <w14:ligatures w14:val="none"/>
+        </w:rPr>
+        <w:lastRenderedPageBreak/>
+        <w:drawing>
+          <wp:inline distT="0" distB="0" distL="0" distR="0" wp14:anchorId="396E64AC" wp14:editId="63B0305F">
+            <wp:extent cx="5058481" cy="1362265"/>
+            <wp:effectExtent l="0" t="0" r="8890" b="9525"/>
+            <wp:docPr id="447834411" name="Picture 1" descr="A screenshot of a computer&#10;&#10;AI-generated content may be incorrect."/>
+            <wp:cNvGraphicFramePr>
+              <a:graphicFrameLocks xmlns:a="http://schemas.openxmlformats.org/drawingml/2006/main" noChangeAspect="1"/>
+            </wp:cNvGraphicFramePr>
+            <a:graphic xmlns:a="http://schemas.openxmlformats.org/drawingml/2006/main">
+              <a:graphicData uri="http://schemas.openxmlformats.org/drawingml/2006/picture">
+                <pic:pic xmlns:pic="http://schemas.openxmlformats.org/drawingml/2006/picture">
+                  <pic:nvPicPr>
+                    <pic:cNvPr id="447834411" name="Picture 1" descr="A screenshot of a computer&#10;&#10;AI-generated content may be incorrect."/>
+                    <pic:cNvPicPr/>
+                  </pic:nvPicPr>
+                  <pic:blipFill>
+                    <a:blip r:embed="rId19"/>
+                    <a:stretch>
+                      <a:fillRect/>
+                    </a:stretch>
+                  </pic:blipFill>
+                  <pic:spPr>
+                    <a:xfrm>
+                      <a:off x="0" y="0"/>
+                      <a:ext cx="5058481" cy="1362265"/>
+                    </a:xfrm>
+                    <a:prstGeom prst="rect">
+                      <a:avLst/>
+                    </a:prstGeom>
+                  </pic:spPr>
+                </pic:pic>
+              </a:graphicData>
+            </a:graphic>
+          </wp:inline>
+        </w:drawing>
+      </w:r>
+    </w:p>
+    <w:p>
+      <w:pPr>
+        <w:spacing w:before="120" w:after="0" w:line="276" w:lineRule="auto"/>
+        <w:jc w:val="center"/>
+        <w:rPr>
+          <w:rFonts w:eastAsia="Times New Roman" w:cs="Times New Roman"/>
+          <w:kern w:val="0"/>
+          <w:sz w:val="18"/>
+          <w:szCs w:val="14"/>
+          <w:lang w:eastAsia="bg-BG"/>
+          <w14:ligatures w14:val="none"/>
+        </w:rPr>
+      </w:pPr>
+      <w:r>
+        <w:rPr>
+          <w:rFonts w:eastAsia="Times New Roman" w:cs="Times New Roman"/>
+          <w:kern w:val="0"/>
+          <w:sz w:val="18"/>
+          <w:szCs w:val="14"/>
+          <w:lang w:eastAsia="bg-BG"/>
+          <w14:ligatures w14:val="none"/>
+        </w:rPr>
+        <w:t xml:space="preserve">Фигура 9, реализация на </w:t>
+      </w:r>
+      <w:r>
+        <w:rPr>
+          <w:rFonts w:eastAsia="Times New Roman" w:cs="Times New Roman"/>
+          <w:kern w:val="0"/>
+          <w:sz w:val="18"/>
+          <w:szCs w:val="14"/>
+          <w:lang w:val="en-US" w:eastAsia="bg-BG"/>
+          <w14:ligatures w14:val="none"/>
+        </w:rPr>
+        <w:t>Beamformer</w:t>
+      </w:r>
+    </w:p>
+    <w:p>
+      <w:pPr>
+        <w:spacing w:before="120" w:after="0" w:line="276" w:lineRule="auto"/>
+        <w:jc w:val="center"/>
+        <w:rPr>
+          <w:rFonts w:eastAsia="Times New Roman" w:cs="Times New Roman"/>
+          <w:kern w:val="0"/>
+          <w:sz w:val="18"/>
+          <w:szCs w:val="14"/>
+          <w:lang w:eastAsia="bg-BG"/>
+          <w14:ligatures w14:val="none"/>
+        </w:rPr>
+      </w:pPr>
+    </w:p>
+    <w:p>
+      <w:pPr>
+        <w:spacing w:before="120" w:after="0" w:line="276" w:lineRule="auto"/>
+        <w:jc w:val="both"/>
+        <w:rPr>
+          <w:rFonts w:eastAsia="Times New Roman" w:cs="Times New Roman"/>
+          <w:kern w:val="0"/>
+          <w:szCs w:val="20"/>
+          <w:lang w:eastAsia="bg-BG"/>
+          <w14:ligatures w14:val="none"/>
+        </w:rPr>
+      </w:pPr>
+      <w:r>
+        <w:rPr>
+          <w:rFonts w:eastAsia="Times New Roman" w:cs="Times New Roman"/>
+          <w:kern w:val="0"/>
+          <w:szCs w:val="20"/>
+          <w:lang w:val="en-US" w:eastAsia="bg-BG"/>
+          <w14:ligatures w14:val="none"/>
+        </w:rPr>
+        <w:t>BEAM_DELAYS</w:t>
+      </w:r>
+      <w:r>
+        <w:rPr>
+          <w:rFonts w:eastAsia="Times New Roman" w:cs="Times New Roman"/>
+          <w:kern w:val="0"/>
+          <w:szCs w:val="20"/>
+          <w:lang w:eastAsia="bg-BG"/>
+          <w14:ligatures w14:val="none"/>
+        </w:rPr>
+        <w:t xml:space="preserve"> символизира фиктивно закъснение</w:t>
+      </w:r>
+      <w:r>
+        <w:rPr>
+          <w:rFonts w:eastAsia="Times New Roman" w:cs="Times New Roman"/>
+          <w:kern w:val="0"/>
+          <w:szCs w:val="20"/>
+          <w:lang w:eastAsia="bg-BG"/>
+          <w14:ligatures w14:val="none"/>
+        </w:rPr>
+        <w:t>.</w:t>
+      </w:r>
+    </w:p>
+    <w:p>
+      <w:pPr>
+        <w:spacing w:before="120" w:after="0" w:line="276" w:lineRule="auto"/>
+        <w:jc w:val="both"/>
+        <w:rPr>
+          <w:rFonts w:eastAsia="Times New Roman" w:cs="Times New Roman"/>
+          <w:kern w:val="0"/>
+          <w:szCs w:val="20"/>
+          <w:lang w:eastAsia="bg-BG"/>
+          <w14:ligatures w14:val="none"/>
+        </w:rPr>
+      </w:pPr>
+      <w:proofErr w:type="spellStart"/>
+      <w:proofErr w:type="gramStart"/>
+      <w:r>
+        <w:rPr>
+          <w:rFonts w:eastAsia="Times New Roman" w:cs="Times New Roman"/>
+          <w:kern w:val="0"/>
+          <w:szCs w:val="20"/>
+          <w:lang w:val="en-US" w:eastAsia="bg-BG"/>
+          <w14:ligatures w14:val="none"/>
+        </w:rPr>
+        <w:t>numpy.roll</w:t>
+      </w:r>
+      <w:proofErr w:type="spellEnd"/>
+      <w:proofErr w:type="gramEnd"/>
+      <w:r>
+        <w:rPr>
+          <w:rFonts w:eastAsia="Times New Roman" w:cs="Times New Roman"/>
+          <w:kern w:val="0"/>
+          <w:szCs w:val="20"/>
+          <w:lang w:eastAsia="bg-BG"/>
+          <w14:ligatures w14:val="none"/>
+        </w:rPr>
+        <w:t>()</w:t>
+      </w:r>
+      <w:r>
+        <w:rPr>
+          <w:rFonts w:eastAsia="Times New Roman" w:cs="Times New Roman"/>
+          <w:kern w:val="0"/>
+          <w:szCs w:val="20"/>
+          <w:lang w:eastAsia="bg-BG"/>
+          <w14:ligatures w14:val="none"/>
+        </w:rPr>
+        <w:t xml:space="preserve"> -</w:t>
+      </w:r>
+      <w:r>
+        <w:rPr>
+          <w:rFonts w:eastAsia="Times New Roman" w:cs="Times New Roman"/>
+          <w:kern w:val="0"/>
+          <w:szCs w:val="20"/>
+          <w:lang w:eastAsia="bg-BG"/>
+          <w14:ligatures w14:val="none"/>
+        </w:rPr>
+        <w:t xml:space="preserve"> премества сигнала надясно спрямо масива.</w:t>
+      </w:r>
+    </w:p>
+    <w:p>
+      <w:pPr>
+        <w:spacing w:before="120" w:after="0" w:line="276" w:lineRule="auto"/>
+        <w:jc w:val="both"/>
+        <w:rPr>
+          <w:rFonts w:eastAsia="Times New Roman" w:cs="Times New Roman"/>
+          <w:kern w:val="0"/>
+          <w:szCs w:val="20"/>
+          <w:lang w:eastAsia="bg-BG"/>
+          <w14:ligatures w14:val="none"/>
+        </w:rPr>
+      </w:pPr>
+      <w:proofErr w:type="spellStart"/>
+      <w:proofErr w:type="gramStart"/>
+      <w:r>
+        <w:rPr>
+          <w:rFonts w:eastAsia="Times New Roman" w:cs="Times New Roman"/>
+          <w:kern w:val="0"/>
+          <w:szCs w:val="20"/>
+          <w:lang w:val="en-US" w:eastAsia="bg-BG"/>
+          <w14:ligatures w14:val="none"/>
+        </w:rPr>
+        <w:t>numpy.mean</w:t>
+      </w:r>
+      <w:proofErr w:type="spellEnd"/>
+      <w:proofErr w:type="gramEnd"/>
+      <w:r>
+        <w:rPr>
+          <w:rFonts w:eastAsia="Times New Roman" w:cs="Times New Roman"/>
+          <w:kern w:val="0"/>
+          <w:szCs w:val="20"/>
+          <w:lang w:eastAsia="bg-BG"/>
+          <w14:ligatures w14:val="none"/>
+        </w:rPr>
+        <w:t>()</w:t>
+      </w:r>
+      <w:r>
+        <w:rPr>
+          <w:rFonts w:eastAsia="Times New Roman" w:cs="Times New Roman"/>
+          <w:kern w:val="0"/>
+          <w:szCs w:val="20"/>
+          <w:lang w:eastAsia="bg-BG"/>
+          <w14:ligatures w14:val="none"/>
+        </w:rPr>
+        <w:t xml:space="preserve"> -</w:t>
+      </w:r>
+      <w:r>
+        <w:rPr>
+          <w:rFonts w:eastAsia="Times New Roman" w:cs="Times New Roman"/>
+          <w:kern w:val="0"/>
+          <w:szCs w:val="20"/>
+          <w:lang w:eastAsia="bg-BG"/>
+          <w14:ligatures w14:val="none"/>
+        </w:rPr>
+        <w:t xml:space="preserve"> </w:t>
+      </w:r>
+      <w:r>
+        <w:rPr>
+          <w:rFonts w:eastAsia="Times New Roman" w:cs="Times New Roman"/>
+          <w:kern w:val="0"/>
+          <w:szCs w:val="20"/>
+          <w:lang w:eastAsia="bg-BG"/>
+          <w14:ligatures w14:val="none"/>
+        </w:rPr>
+        <w:t>усред</w:t>
+      </w:r>
+      <w:r>
+        <w:rPr>
+          <w:rFonts w:eastAsia="Times New Roman" w:cs="Times New Roman"/>
+          <w:kern w:val="0"/>
+          <w:szCs w:val="20"/>
+          <w:lang w:eastAsia="bg-BG"/>
+          <w14:ligatures w14:val="none"/>
+        </w:rPr>
+        <w:t>н</w:t>
+      </w:r>
+      <w:r>
+        <w:rPr>
+          <w:rFonts w:eastAsia="Times New Roman" w:cs="Times New Roman"/>
+          <w:kern w:val="0"/>
+          <w:szCs w:val="20"/>
+          <w:lang w:eastAsia="bg-BG"/>
+          <w14:ligatures w14:val="none"/>
+        </w:rPr>
+        <w:t>ява</w:t>
+      </w:r>
+      <w:r>
+        <w:rPr>
+          <w:rFonts w:eastAsia="Times New Roman" w:cs="Times New Roman"/>
+          <w:kern w:val="0"/>
+          <w:szCs w:val="20"/>
+          <w:lang w:eastAsia="bg-BG"/>
+          <w14:ligatures w14:val="none"/>
+        </w:rPr>
+        <w:t>, като усилва желаните сигнали и намаля сигналите идващи от други посоки.</w:t>
+      </w:r>
+    </w:p>
+    <w:p>
+      <w:pPr>
+        <w:spacing w:before="120" w:after="0" w:line="276" w:lineRule="auto"/>
+        <w:jc w:val="both"/>
+        <w:rPr>
+          <w:rFonts w:eastAsia="Times New Roman" w:cs="Times New Roman"/>
+          <w:kern w:val="0"/>
+          <w:szCs w:val="20"/>
+          <w:lang w:eastAsia="bg-BG"/>
+          <w14:ligatures w14:val="none"/>
+        </w:rPr>
+      </w:pPr>
+    </w:p>
+    <w:p>
+      <w:pPr>
+        <w:spacing w:before="120" w:after="0" w:line="276" w:lineRule="auto"/>
+        <w:jc w:val="center"/>
+        <w:rPr>
+          <w:rFonts w:eastAsia="Times New Roman" w:cs="Times New Roman"/>
+          <w:kern w:val="0"/>
+          <w:szCs w:val="20"/>
+          <w:lang w:val="en-US" w:eastAsia="bg-BG"/>
+          <w14:ligatures w14:val="none"/>
+        </w:rPr>
+      </w:pPr>
+      <w:r>
+        <w:rPr>
+          <w:rFonts w:eastAsia="Times New Roman" w:cs="Times New Roman"/>
+          <w:noProof/>
+          <w:kern w:val="0"/>
+          <w:szCs w:val="20"/>
+          <w:lang w:eastAsia="bg-BG"/>
+          <w14:ligatures w14:val="none"/>
+        </w:rPr>
+        <w:drawing>
+          <wp:inline distT="0" distB="0" distL="0" distR="0" wp14:anchorId="7CD68824" wp14:editId="0B9FC944">
+            <wp:extent cx="3267531" cy="1238423"/>
+            <wp:effectExtent l="0" t="0" r="9525" b="0"/>
+            <wp:docPr id="2099010669" name="Picture 1" descr="A screenshot of a computer program&#10;&#10;AI-generated content may be incorrect."/>
+            <wp:cNvGraphicFramePr>
+              <a:graphicFrameLocks xmlns:a="http://schemas.openxmlformats.org/drawingml/2006/main" noChangeAspect="1"/>
+            </wp:cNvGraphicFramePr>
+            <a:graphic xmlns:a="http://schemas.openxmlformats.org/drawingml/2006/main">
+              <a:graphicData uri="http://schemas.openxmlformats.org/drawingml/2006/picture">
+                <pic:pic xmlns:pic="http://schemas.openxmlformats.org/drawingml/2006/picture">
+                  <pic:nvPicPr>
+                    <pic:cNvPr id="2099010669" name="Picture 1" descr="A screenshot of a computer program&#10;&#10;AI-generated content may be incorrect."/>
+                    <pic:cNvPicPr/>
+                  </pic:nvPicPr>
+                  <pic:blipFill>
+                    <a:blip r:embed="rId20"/>
+                    <a:stretch>
+                      <a:fillRect/>
+                    </a:stretch>
+                  </pic:blipFill>
+                  <pic:spPr>
+                    <a:xfrm>
+                      <a:off x="0" y="0"/>
+                      <a:ext cx="3267531" cy="1238423"/>
+                    </a:xfrm>
+                    <a:prstGeom prst="rect">
+                      <a:avLst/>
+                    </a:prstGeom>
+                  </pic:spPr>
+                </pic:pic>
+              </a:graphicData>
+            </a:graphic>
+          </wp:inline>
+        </w:drawing>
+      </w:r>
+    </w:p>
+    <w:p>
+      <w:pPr>
+        <w:spacing w:before="120" w:after="0" w:line="276" w:lineRule="auto"/>
+        <w:jc w:val="center"/>
+        <w:rPr>
+          <w:rFonts w:eastAsia="Times New Roman" w:cs="Times New Roman"/>
+          <w:kern w:val="0"/>
+          <w:sz w:val="18"/>
+          <w:szCs w:val="14"/>
+          <w:lang w:eastAsia="bg-BG"/>
+          <w14:ligatures w14:val="none"/>
+        </w:rPr>
+      </w:pPr>
+      <w:r>
+        <w:rPr>
+          <w:rFonts w:eastAsia="Times New Roman" w:cs="Times New Roman"/>
+          <w:kern w:val="0"/>
+          <w:sz w:val="18"/>
+          <w:szCs w:val="14"/>
+          <w:lang w:eastAsia="bg-BG"/>
+          <w14:ligatures w14:val="none"/>
+        </w:rPr>
+        <w:t xml:space="preserve">Фигура 10, реализация на </w:t>
+      </w:r>
+      <w:proofErr w:type="spellStart"/>
+      <w:r>
+        <w:rPr>
+          <w:rFonts w:eastAsia="Times New Roman" w:cs="Times New Roman"/>
+          <w:kern w:val="0"/>
+          <w:sz w:val="18"/>
+          <w:szCs w:val="14"/>
+          <w:lang w:val="en-US" w:eastAsia="bg-BG"/>
+          <w14:ligatures w14:val="none"/>
+        </w:rPr>
+        <w:t>EnvelopeDetector</w:t>
+      </w:r>
+      <w:proofErr w:type="spellEnd"/>
+    </w:p>
+    <w:p>
+      <w:pPr>
+        <w:spacing w:before="120" w:after="0" w:line="276" w:lineRule="auto"/>
+        <w:jc w:val="center"/>
+        <w:rPr>
+          <w:rFonts w:eastAsia="Times New Roman" w:cs="Times New Roman"/>
+          <w:kern w:val="0"/>
+          <w:sz w:val="18"/>
+          <w:szCs w:val="14"/>
+          <w:lang w:eastAsia="bg-BG"/>
+          <w14:ligatures w14:val="none"/>
+        </w:rPr>
+      </w:pPr>
+    </w:p>
+    <w:p>
+      <w:pPr>
+        <w:spacing w:before="120" w:after="0" w:line="276" w:lineRule="auto"/>
+        <w:jc w:val="both"/>
+        <w:rPr>
+          <w:rFonts w:eastAsia="Times New Roman" w:cs="Times New Roman"/>
+          <w:kern w:val="0"/>
+          <w:szCs w:val="20"/>
+          <w:lang w:eastAsia="bg-BG"/>
+          <w14:ligatures w14:val="none"/>
+        </w:rPr>
+      </w:pPr>
+      <w:proofErr w:type="spellStart"/>
+      <w:proofErr w:type="gramStart"/>
+      <w:r>
+        <w:rPr>
+          <w:rFonts w:eastAsia="Times New Roman" w:cs="Times New Roman"/>
+          <w:kern w:val="0"/>
+          <w:szCs w:val="20"/>
+          <w:lang w:val="en-US" w:eastAsia="bg-BG"/>
+          <w14:ligatures w14:val="none"/>
+        </w:rPr>
+        <w:t>h</w:t>
+      </w:r>
+      <w:r>
+        <w:rPr>
+          <w:rFonts w:eastAsia="Times New Roman" w:cs="Times New Roman"/>
+          <w:kern w:val="0"/>
+          <w:szCs w:val="20"/>
+          <w:lang w:val="en-US" w:eastAsia="bg-BG"/>
+          <w14:ligatures w14:val="none"/>
+        </w:rPr>
+        <w:t>ilbert</w:t>
+      </w:r>
+      <w:proofErr w:type="spellEnd"/>
+      <w:r>
+        <w:rPr>
+          <w:rFonts w:eastAsia="Times New Roman" w:cs="Times New Roman"/>
+          <w:kern w:val="0"/>
+          <w:szCs w:val="20"/>
+          <w:lang w:eastAsia="bg-BG"/>
+          <w14:ligatures w14:val="none"/>
+        </w:rPr>
+        <w:t>(</w:t>
+      </w:r>
+      <w:proofErr w:type="gramEnd"/>
+      <w:r>
+        <w:rPr>
+          <w:rFonts w:eastAsia="Times New Roman" w:cs="Times New Roman"/>
+          <w:kern w:val="0"/>
+          <w:szCs w:val="20"/>
+          <w:lang w:eastAsia="bg-BG"/>
+          <w14:ligatures w14:val="none"/>
+        </w:rPr>
+        <w:t>)</w:t>
+      </w:r>
+      <w:r>
+        <w:rPr>
+          <w:rFonts w:eastAsia="Times New Roman" w:cs="Times New Roman"/>
+          <w:kern w:val="0"/>
+          <w:szCs w:val="20"/>
+          <w:lang w:val="en-US" w:eastAsia="bg-BG"/>
+          <w14:ligatures w14:val="none"/>
+        </w:rPr>
+        <w:t xml:space="preserve"> - </w:t>
+      </w:r>
+      <w:r>
+        <w:rPr>
+          <w:rFonts w:eastAsia="Times New Roman" w:cs="Times New Roman"/>
+          <w:kern w:val="0"/>
+          <w:szCs w:val="20"/>
+          <w:lang w:eastAsia="bg-BG"/>
+          <w14:ligatures w14:val="none"/>
+        </w:rPr>
+        <w:t>Аналитичният сигнал се изчислява чрез FFT-базиран метод. Той се получава чрез премахване на отрицателните честоти и удвояване на амплитудите на положителните честоти в честотното (FFT) пространство. Получената комплексна стойност има въображаема част, която представлява Хилбертовото преобразуване на реалния входен сигнали.</w:t>
+      </w:r>
+    </w:p>
+    <w:p>
+      <w:pPr>
+        <w:spacing w:before="120" w:after="0" w:line="276" w:lineRule="auto"/>
+        <w:jc w:val="both"/>
+        <w:rPr>
+          <w:rFonts w:eastAsia="Times New Roman" w:cs="Times New Roman"/>
+          <w:kern w:val="0"/>
+          <w:szCs w:val="20"/>
+          <w:lang w:val="en-US" w:eastAsia="bg-BG"/>
+          <w14:ligatures w14:val="none"/>
+        </w:rPr>
+      </w:pPr>
+      <w:proofErr w:type="spellStart"/>
+      <w:r>
+        <w:rPr>
+          <w:rFonts w:eastAsia="Times New Roman" w:cs="Times New Roman"/>
+          <w:kern w:val="0"/>
+          <w:szCs w:val="20"/>
+          <w:lang w:val="en-US" w:eastAsia="bg-BG"/>
+          <w14:ligatures w14:val="none"/>
+        </w:rPr>
+        <w:t>numpy.abs</w:t>
+      </w:r>
+      <w:proofErr w:type="spellEnd"/>
+      <w:r>
+        <w:rPr>
+          <w:rFonts w:eastAsia="Times New Roman" w:cs="Times New Roman"/>
+          <w:kern w:val="0"/>
+          <w:szCs w:val="20"/>
+          <w:lang w:val="en-US" w:eastAsia="bg-BG"/>
+          <w14:ligatures w14:val="none"/>
+        </w:rPr>
+        <w:t xml:space="preserve"> - </w:t>
+      </w:r>
+      <w:r>
+        <w:rPr>
+          <w:rFonts w:eastAsia="Times New Roman" w:cs="Times New Roman"/>
+          <w:kern w:val="0"/>
+          <w:szCs w:val="20"/>
+          <w:lang w:eastAsia="bg-BG"/>
+          <w14:ligatures w14:val="none"/>
+        </w:rPr>
+        <w:t>Изчисляване на ограждащата амплитуда</w:t>
+      </w:r>
+      <w:r>
+        <w:rPr>
+          <w:rFonts w:eastAsia="Times New Roman" w:cs="Times New Roman"/>
+          <w:kern w:val="0"/>
+          <w:szCs w:val="20"/>
+          <w:lang w:val="en-US" w:eastAsia="bg-BG"/>
+          <w14:ligatures w14:val="none"/>
+        </w:rPr>
+        <w:t>.</w:t>
+      </w:r>
     </w:p>
     <w:p>
       <w:pPr>
         <w:keepNext/>
-        <w:spacing w:before="240" w:after="60" w:line="360" w:lineRule="auto"/>
+        <w:spacing w:before="240" w:after="60" w:line="276" w:lineRule="auto"/>
         <w:jc w:val="center"/>
         <w:outlineLvl w:val="0"/>
         <w:rPr>
@@ -6150,7 +7826,7 @@
           <w14:ligatures w14:val="none"/>
         </w:rPr>
       </w:pPr>
-      <w:bookmarkStart w:id="19" w:name="_Toc214181368"/>
+      <w:bookmarkStart w:id="18" w:name="_Toc214191811"/>
       <w:r>
         <w:rPr>
           <w:rFonts w:eastAsia="Times New Roman" w:cs="Times New Roman"/>
@@ -6164,11 +7840,11 @@
         <w:lastRenderedPageBreak/>
         <w:t>Получен резултат</w:t>
       </w:r>
-      <w:bookmarkEnd w:id="19"/>
-    </w:p>
-    <w:p>
-      <w:pPr>
-        <w:spacing w:before="120" w:after="0" w:line="240" w:lineRule="auto"/>
+      <w:bookmarkEnd w:id="18"/>
+    </w:p>
+    <w:p>
+      <w:pPr>
+        <w:spacing w:before="120" w:after="0" w:line="276" w:lineRule="auto"/>
         <w:jc w:val="both"/>
         <w:rPr>
           <w:rFonts w:eastAsia="Times New Roman" w:cs="Times New Roman"/>
@@ -6206,7 +7882,7 @@
                     </pic:cNvPicPr>
                   </pic:nvPicPr>
                   <pic:blipFill>
-                    <a:blip r:embed="rId16">
+                    <a:blip r:embed="rId21">
                       <a:extLst>
                         <a:ext uri="{28A0092B-C50C-407E-A947-70E740481C1C}">
                           <a14:useLocalDpi xmlns:a14="http://schemas.microsoft.com/office/drawing/2010/main" val="0"/>
@@ -6240,6 +7916,491 @@
     </w:p>
     <w:p>
       <w:pPr>
+        <w:spacing w:before="120" w:after="0" w:line="276" w:lineRule="auto"/>
+        <w:jc w:val="center"/>
+        <w:rPr>
+          <w:rFonts w:eastAsia="Times New Roman" w:cs="Times New Roman"/>
+          <w:noProof/>
+          <w:kern w:val="0"/>
+          <w:sz w:val="18"/>
+          <w:szCs w:val="14"/>
+          <w:lang w:eastAsia="bg-BG"/>
+          <w14:ligatures w14:val="none"/>
+        </w:rPr>
+      </w:pPr>
+      <w:r>
+        <w:rPr>
+          <w:rFonts w:eastAsia="Times New Roman" w:cs="Times New Roman"/>
+          <w:noProof/>
+          <w:kern w:val="0"/>
+          <w:sz w:val="18"/>
+          <w:szCs w:val="14"/>
+          <w:lang w:eastAsia="bg-BG"/>
+          <w14:ligatures w14:val="none"/>
+        </w:rPr>
+        <w:t>Фигура 11, обработен сигнал</w:t>
+      </w:r>
+    </w:p>
+    <w:p>
+      <w:pPr>
+        <w:spacing w:before="120" w:after="0" w:line="276" w:lineRule="auto"/>
+        <w:jc w:val="both"/>
+        <w:rPr>
+          <w:rFonts w:eastAsia="Times New Roman" w:cs="Times New Roman"/>
+          <w:noProof/>
+          <w:kern w:val="0"/>
+          <w:szCs w:val="20"/>
+          <w:lang w:eastAsia="bg-BG"/>
+          <w14:ligatures w14:val="none"/>
+        </w:rPr>
+      </w:pPr>
+    </w:p>
+    <w:p>
+      <w:pPr>
+        <w:spacing w:before="120" w:after="0" w:line="276" w:lineRule="auto"/>
+        <w:jc w:val="both"/>
+        <w:rPr>
+          <w:rFonts w:eastAsia="Times New Roman" w:cs="Times New Roman"/>
+          <w:noProof/>
+          <w:kern w:val="0"/>
+          <w:szCs w:val="20"/>
+          <w:lang w:eastAsia="bg-BG"/>
+          <w14:ligatures w14:val="none"/>
+        </w:rPr>
+      </w:pPr>
+    </w:p>
+    <w:p>
+      <w:pPr>
+        <w:spacing w:before="120" w:after="0" w:line="276" w:lineRule="auto"/>
+        <w:jc w:val="both"/>
+        <w:rPr>
+          <w:rFonts w:eastAsia="Times New Roman" w:cs="Times New Roman"/>
+          <w:noProof/>
+          <w:kern w:val="0"/>
+          <w:szCs w:val="20"/>
+          <w:lang w:eastAsia="bg-BG"/>
+          <w14:ligatures w14:val="none"/>
+        </w:rPr>
+      </w:pPr>
+    </w:p>
+    <w:p>
+      <w:pPr>
+        <w:spacing w:before="120" w:after="0" w:line="276" w:lineRule="auto"/>
+        <w:jc w:val="both"/>
+        <w:rPr>
+          <w:rFonts w:eastAsia="Times New Roman" w:cs="Times New Roman"/>
+          <w:noProof/>
+          <w:kern w:val="0"/>
+          <w:szCs w:val="20"/>
+          <w:lang w:eastAsia="bg-BG"/>
+          <w14:ligatures w14:val="none"/>
+        </w:rPr>
+      </w:pPr>
+    </w:p>
+    <w:p>
+      <w:pPr>
+        <w:spacing w:before="120" w:after="0" w:line="276" w:lineRule="auto"/>
+        <w:jc w:val="both"/>
+        <w:rPr>
+          <w:rFonts w:eastAsia="Times New Roman" w:cs="Times New Roman"/>
+          <w:noProof/>
+          <w:kern w:val="0"/>
+          <w:szCs w:val="20"/>
+          <w:lang w:eastAsia="bg-BG"/>
+          <w14:ligatures w14:val="none"/>
+        </w:rPr>
+      </w:pPr>
+    </w:p>
+    <w:p>
+      <w:pPr>
+        <w:spacing w:before="120" w:after="0" w:line="276" w:lineRule="auto"/>
+        <w:jc w:val="both"/>
+        <w:rPr>
+          <w:rFonts w:eastAsia="Times New Roman" w:cs="Times New Roman"/>
+          <w:noProof/>
+          <w:kern w:val="0"/>
+          <w:szCs w:val="20"/>
+          <w:lang w:eastAsia="bg-BG"/>
+          <w14:ligatures w14:val="none"/>
+        </w:rPr>
+      </w:pPr>
+    </w:p>
+    <w:p>
+      <w:pPr>
+        <w:spacing w:before="120" w:after="0" w:line="276" w:lineRule="auto"/>
+        <w:jc w:val="both"/>
+        <w:rPr>
+          <w:rFonts w:eastAsia="Times New Roman" w:cs="Times New Roman"/>
+          <w:noProof/>
+          <w:kern w:val="0"/>
+          <w:szCs w:val="20"/>
+          <w:lang w:eastAsia="bg-BG"/>
+          <w14:ligatures w14:val="none"/>
+        </w:rPr>
+      </w:pPr>
+    </w:p>
+    <w:p>
+      <w:pPr>
+        <w:spacing w:before="120" w:after="0" w:line="276" w:lineRule="auto"/>
+        <w:jc w:val="both"/>
+        <w:rPr>
+          <w:rFonts w:eastAsia="Times New Roman" w:cs="Times New Roman"/>
+          <w:noProof/>
+          <w:kern w:val="0"/>
+          <w:szCs w:val="20"/>
+          <w:lang w:eastAsia="bg-BG"/>
+          <w14:ligatures w14:val="none"/>
+        </w:rPr>
+      </w:pPr>
+    </w:p>
+    <w:p>
+      <w:pPr>
+        <w:spacing w:before="120" w:after="0" w:line="276" w:lineRule="auto"/>
+        <w:ind w:firstLine="360"/>
+        <w:jc w:val="both"/>
+        <w:rPr>
+          <w:rFonts w:eastAsia="Times New Roman" w:cs="Times New Roman"/>
+          <w:noProof/>
+          <w:kern w:val="0"/>
+          <w:szCs w:val="20"/>
+          <w:lang w:eastAsia="bg-BG"/>
+          <w14:ligatures w14:val="none"/>
+        </w:rPr>
+      </w:pPr>
+      <w:r>
+        <w:rPr>
+          <w:rFonts w:eastAsia="Times New Roman" w:cs="Times New Roman"/>
+          <w:noProof/>
+          <w:kern w:val="0"/>
+          <w:szCs w:val="20"/>
+          <w:lang w:eastAsia="bg-BG"/>
+          <w14:ligatures w14:val="none"/>
+        </w:rPr>
+        <w:lastRenderedPageBreak/>
+        <w:t>Графичните резултати ясно показват последователността и ефекта от всяка стъпка в обработката на ултразвуковия сигнал.</w:t>
+      </w:r>
+    </w:p>
+    <w:p>
+      <w:pPr>
+        <w:numPr>
+          <w:ilvl w:val="0"/>
+          <w:numId w:val="8"/>
+        </w:numPr>
+        <w:spacing w:before="120" w:after="0" w:line="276" w:lineRule="auto"/>
+        <w:jc w:val="both"/>
+        <w:rPr>
+          <w:rFonts w:eastAsia="Times New Roman" w:cs="Times New Roman"/>
+          <w:noProof/>
+          <w:kern w:val="0"/>
+          <w:szCs w:val="20"/>
+          <w:lang w:eastAsia="bg-BG"/>
+          <w14:ligatures w14:val="none"/>
+        </w:rPr>
+      </w:pPr>
+      <w:r>
+        <w:rPr>
+          <w:rFonts w:eastAsia="Times New Roman" w:cs="Times New Roman"/>
+          <w:noProof/>
+          <w:kern w:val="0"/>
+          <w:szCs w:val="20"/>
+          <w:lang w:eastAsia="bg-BG"/>
+          <w14:ligatures w14:val="none"/>
+        </w:rPr>
+        <w:t>Необработения</w:t>
+      </w:r>
+      <w:r>
+        <w:rPr>
+          <w:rFonts w:eastAsia="Times New Roman" w:cs="Times New Roman"/>
+          <w:noProof/>
+          <w:kern w:val="0"/>
+          <w:szCs w:val="20"/>
+          <w:lang w:eastAsia="bg-BG"/>
+          <w14:ligatures w14:val="none"/>
+        </w:rPr>
+        <w:t xml:space="preserve"> ултразвуков сигнал (Raw Signal) съдържа значително количество шум и високочестотни смущения, които маскират реалната информация в ехо импулса. Това е типичната форма на сигнал, регистриран непосредствено от трансдюсера.</w:t>
+      </w:r>
+    </w:p>
+    <w:p>
+      <w:pPr>
+        <w:numPr>
+          <w:ilvl w:val="0"/>
+          <w:numId w:val="8"/>
+        </w:numPr>
+        <w:spacing w:before="120" w:after="0" w:line="276" w:lineRule="auto"/>
+        <w:jc w:val="both"/>
+        <w:rPr>
+          <w:rFonts w:eastAsia="Times New Roman" w:cs="Times New Roman"/>
+          <w:noProof/>
+          <w:kern w:val="0"/>
+          <w:szCs w:val="20"/>
+          <w:lang w:eastAsia="bg-BG"/>
+          <w14:ligatures w14:val="none"/>
+        </w:rPr>
+      </w:pPr>
+      <w:r>
+        <w:rPr>
+          <w:rFonts w:eastAsia="Times New Roman" w:cs="Times New Roman"/>
+          <w:noProof/>
+          <w:kern w:val="0"/>
+          <w:szCs w:val="20"/>
+          <w:lang w:val="en-US" w:eastAsia="bg-BG"/>
+          <w14:ligatures w14:val="none"/>
+        </w:rPr>
+        <w:t>Bandpass</w:t>
+      </w:r>
+      <w:r>
+        <w:rPr>
+          <w:rFonts w:eastAsia="Times New Roman" w:cs="Times New Roman"/>
+          <w:noProof/>
+          <w:kern w:val="0"/>
+          <w:szCs w:val="20"/>
+          <w:lang w:eastAsia="bg-BG"/>
+          <w14:ligatures w14:val="none"/>
+        </w:rPr>
+        <w:t xml:space="preserve"> филтрираният сигнал има ясно подчертана структура, като нежеланите ниски и високи честоти са потиснати. В този етап се вижда реалният ултразвуков импулс, ограничен в честотния диапазон на трансдюсера.</w:t>
+      </w:r>
+    </w:p>
+    <w:p>
+      <w:pPr>
+        <w:numPr>
+          <w:ilvl w:val="0"/>
+          <w:numId w:val="8"/>
+        </w:numPr>
+        <w:spacing w:before="120" w:after="0" w:line="276" w:lineRule="auto"/>
+        <w:jc w:val="both"/>
+        <w:rPr>
+          <w:rFonts w:eastAsia="Times New Roman" w:cs="Times New Roman"/>
+          <w:noProof/>
+          <w:kern w:val="0"/>
+          <w:szCs w:val="20"/>
+          <w:lang w:eastAsia="bg-BG"/>
+          <w14:ligatures w14:val="none"/>
+        </w:rPr>
+      </w:pPr>
+      <w:r>
+        <w:rPr>
+          <w:rFonts w:eastAsia="Times New Roman" w:cs="Times New Roman"/>
+          <w:noProof/>
+          <w:kern w:val="0"/>
+          <w:szCs w:val="20"/>
+          <w:lang w:eastAsia="bg-BG"/>
+          <w14:ligatures w14:val="none"/>
+        </w:rPr>
+        <w:t>Beamforming</w:t>
+      </w:r>
+      <w:r>
+        <w:rPr>
+          <w:rFonts w:eastAsia="Times New Roman" w:cs="Times New Roman"/>
+          <w:b/>
+          <w:bCs/>
+          <w:noProof/>
+          <w:kern w:val="0"/>
+          <w:szCs w:val="20"/>
+          <w:lang w:eastAsia="bg-BG"/>
+          <w14:ligatures w14:val="none"/>
+        </w:rPr>
+        <w:t xml:space="preserve"> </w:t>
+      </w:r>
+      <w:r>
+        <w:rPr>
+          <w:rFonts w:eastAsia="Times New Roman" w:cs="Times New Roman"/>
+          <w:noProof/>
+          <w:kern w:val="0"/>
+          <w:szCs w:val="20"/>
+          <w:lang w:eastAsia="bg-BG"/>
+          <w14:ligatures w14:val="none"/>
+        </w:rPr>
+        <w:t>води до значително подобрение в съотношението сигнал/шум. При комбинирането на няколко времево изместени сигнала енергията на ехото се усилва, докато некорелираният шум намалява. Така импулсът става още по-добре очертан.</w:t>
+      </w:r>
+    </w:p>
+    <w:p>
+      <w:pPr>
+        <w:numPr>
+          <w:ilvl w:val="0"/>
+          <w:numId w:val="8"/>
+        </w:numPr>
+        <w:spacing w:before="120" w:after="0" w:line="276" w:lineRule="auto"/>
+        <w:jc w:val="both"/>
+        <w:rPr>
+          <w:rFonts w:eastAsia="Times New Roman" w:cs="Times New Roman"/>
+          <w:noProof/>
+          <w:kern w:val="0"/>
+          <w:szCs w:val="20"/>
+          <w:lang w:eastAsia="bg-BG"/>
+          <w14:ligatures w14:val="none"/>
+        </w:rPr>
+      </w:pPr>
+      <w:r>
+        <w:rPr>
+          <w:rFonts w:eastAsia="Times New Roman" w:cs="Times New Roman"/>
+          <w:noProof/>
+          <w:kern w:val="0"/>
+          <w:szCs w:val="20"/>
+          <w:lang w:eastAsia="bg-BG"/>
+          <w14:ligatures w14:val="none"/>
+        </w:rPr>
+        <w:t>Envelope Detection чрез Хилбертово преобраз</w:t>
+      </w:r>
+      <w:r>
+        <w:rPr>
+          <w:rFonts w:eastAsia="Times New Roman" w:cs="Times New Roman"/>
+          <w:noProof/>
+          <w:kern w:val="0"/>
+          <w:szCs w:val="20"/>
+          <w:lang w:eastAsia="bg-BG"/>
+          <w14:ligatures w14:val="none"/>
+        </w:rPr>
+        <w:t>о</w:t>
+      </w:r>
+      <w:r>
+        <w:rPr>
+          <w:rFonts w:eastAsia="Times New Roman" w:cs="Times New Roman"/>
+          <w:noProof/>
+          <w:kern w:val="0"/>
+          <w:szCs w:val="20"/>
+          <w:lang w:eastAsia="bg-BG"/>
+          <w14:ligatures w14:val="none"/>
+        </w:rPr>
+        <w:t>ване предоставя плавна, нискочестотна крива, която отразява локалната амплитуда на сигнала. Точно тази крива се използва в медицинските ултразвукови системи при формиване на B-mode изображение.</w:t>
+      </w:r>
+    </w:p>
+    <w:p>
+      <w:pPr>
+        <w:numPr>
+          <w:ilvl w:val="0"/>
+          <w:numId w:val="8"/>
+        </w:numPr>
+        <w:spacing w:before="120" w:after="0" w:line="276" w:lineRule="auto"/>
+        <w:jc w:val="both"/>
+        <w:rPr>
+          <w:rFonts w:eastAsia="Times New Roman" w:cs="Times New Roman"/>
+          <w:noProof/>
+          <w:kern w:val="0"/>
+          <w:szCs w:val="20"/>
+          <w:lang w:eastAsia="bg-BG"/>
+          <w14:ligatures w14:val="none"/>
+        </w:rPr>
+      </w:pPr>
+      <w:r>
+        <w:rPr>
+          <w:rFonts w:eastAsia="Times New Roman" w:cs="Times New Roman"/>
+          <w:noProof/>
+          <w:kern w:val="0"/>
+          <w:szCs w:val="20"/>
+          <w:lang w:eastAsia="bg-BG"/>
+          <w14:ligatures w14:val="none"/>
+        </w:rPr>
+        <w:t>Финалният обработен сигнал</w:t>
+      </w:r>
+      <w:r>
+        <w:rPr>
+          <w:rFonts w:eastAsia="Times New Roman" w:cs="Times New Roman"/>
+          <w:noProof/>
+          <w:kern w:val="0"/>
+          <w:szCs w:val="20"/>
+          <w:lang w:val="en-US" w:eastAsia="bg-BG"/>
+          <w14:ligatures w14:val="none"/>
+        </w:rPr>
+        <w:t xml:space="preserve"> </w:t>
+      </w:r>
+      <w:r>
+        <w:rPr>
+          <w:rFonts w:eastAsia="Times New Roman" w:cs="Times New Roman"/>
+          <w:noProof/>
+          <w:kern w:val="0"/>
+          <w:szCs w:val="20"/>
+          <w:lang w:eastAsia="bg-BG"/>
+          <w14:ligatures w14:val="none"/>
+        </w:rPr>
+        <w:t>съчетава предимствата и на двата метода – получава се отчетлив, чист и добре локализиран ултразвуков импулс с отлично съотношение сигнал/шум. Това демонстрира ефективността на целия обработващ конвейер.</w:t>
+      </w:r>
+    </w:p>
+    <w:p>
+      <w:pPr>
+        <w:spacing w:before="120" w:after="0" w:line="276" w:lineRule="auto"/>
+        <w:jc w:val="both"/>
+        <w:rPr>
+          <w:rFonts w:eastAsia="Times New Roman" w:cs="Times New Roman"/>
+          <w:noProof/>
+          <w:kern w:val="0"/>
+          <w:szCs w:val="20"/>
+          <w:lang w:eastAsia="bg-BG"/>
+          <w14:ligatures w14:val="none"/>
+        </w:rPr>
+      </w:pPr>
+    </w:p>
+    <w:p>
+      <w:pPr>
+        <w:spacing w:before="120" w:after="0" w:line="240" w:lineRule="auto"/>
+        <w:jc w:val="both"/>
+        <w:rPr>
+          <w:rFonts w:eastAsia="Times New Roman" w:cs="Times New Roman"/>
+          <w:noProof/>
+          <w:kern w:val="0"/>
+          <w:szCs w:val="20"/>
+          <w:lang w:eastAsia="bg-BG"/>
+          <w14:ligatures w14:val="none"/>
+        </w:rPr>
+      </w:pPr>
+    </w:p>
+    <w:p>
+      <w:pPr>
+        <w:spacing w:before="120" w:after="0" w:line="240" w:lineRule="auto"/>
+        <w:jc w:val="both"/>
+        <w:rPr>
+          <w:rFonts w:eastAsia="Times New Roman" w:cs="Times New Roman"/>
+          <w:noProof/>
+          <w:kern w:val="0"/>
+          <w:szCs w:val="20"/>
+          <w:lang w:eastAsia="bg-BG"/>
+          <w14:ligatures w14:val="none"/>
+        </w:rPr>
+      </w:pPr>
+    </w:p>
+    <w:p>
+      <w:pPr>
+        <w:spacing w:before="120" w:after="0" w:line="240" w:lineRule="auto"/>
+        <w:jc w:val="both"/>
+        <w:rPr>
+          <w:rFonts w:eastAsia="Times New Roman" w:cs="Times New Roman"/>
+          <w:noProof/>
+          <w:kern w:val="0"/>
+          <w:szCs w:val="20"/>
+          <w:lang w:eastAsia="bg-BG"/>
+          <w14:ligatures w14:val="none"/>
+        </w:rPr>
+      </w:pPr>
+    </w:p>
+    <w:p>
+      <w:pPr>
+        <w:spacing w:before="120" w:after="0" w:line="240" w:lineRule="auto"/>
+        <w:jc w:val="both"/>
+        <w:rPr>
+          <w:rFonts w:eastAsia="Times New Roman" w:cs="Times New Roman"/>
+          <w:noProof/>
+          <w:kern w:val="0"/>
+          <w:szCs w:val="20"/>
+          <w:lang w:eastAsia="bg-BG"/>
+          <w14:ligatures w14:val="none"/>
+        </w:rPr>
+      </w:pPr>
+    </w:p>
+    <w:p>
+      <w:pPr>
+        <w:spacing w:before="120" w:after="0" w:line="240" w:lineRule="auto"/>
+        <w:jc w:val="both"/>
+        <w:rPr>
+          <w:rFonts w:eastAsia="Times New Roman" w:cs="Times New Roman"/>
+          <w:noProof/>
+          <w:kern w:val="0"/>
+          <w:szCs w:val="20"/>
+          <w:lang w:eastAsia="bg-BG"/>
+          <w14:ligatures w14:val="none"/>
+        </w:rPr>
+      </w:pPr>
+    </w:p>
+    <w:p>
+      <w:pPr>
         <w:spacing w:before="120" w:after="0" w:line="240" w:lineRule="auto"/>
         <w:jc w:val="both"/>
         <w:rPr>
@@ -6393,9 +8554,9 @@
           <w14:ligatures w14:val="none"/>
         </w:rPr>
       </w:pPr>
-      <w:bookmarkStart w:id="20" w:name="_Toc212493810"/>
-      <w:bookmarkStart w:id="21" w:name="_Toc212583535"/>
-      <w:bookmarkStart w:id="22" w:name="_Toc214181369"/>
+      <w:bookmarkStart w:id="19" w:name="_Toc212493810"/>
+      <w:bookmarkStart w:id="20" w:name="_Toc212583535"/>
+      <w:bookmarkStart w:id="21" w:name="_Toc214191812"/>
       <w:r>
         <w:rPr>
           <w:rFonts w:eastAsia="Times New Roman" w:cs="Times New Roman"/>
@@ -6409,9 +8570,9 @@
         <w:lastRenderedPageBreak/>
         <w:t>Използвана литература</w:t>
       </w:r>
+      <w:bookmarkEnd w:id="19"/>
       <w:bookmarkEnd w:id="20"/>
       <w:bookmarkEnd w:id="21"/>
-      <w:bookmarkEnd w:id="22"/>
     </w:p>
     <w:sdt>
       <w:sdtPr>
@@ -6431,6 +8592,7 @@
         <w:p>
           <w:pPr>
             <w:rPr>
+              <w:rFonts w:asciiTheme="minorHAnsi" w:hAnsiTheme="minorHAnsi"/>
               <w:noProof/>
             </w:rPr>
           </w:pPr>
@@ -6462,7 +8624,7 @@
           </w:tblGrid>
           <w:tr>
             <w:trPr>
-              <w:divId w:val="1868909697"/>
+              <w:divId w:val="1139146871"/>
               <w:tblCellSpacing w:w="15" w:type="dxa"/>
             </w:trPr>
             <w:tc>
@@ -6510,7 +8672,7 @@
           </w:tr>
           <w:tr>
             <w:trPr>
-              <w:divId w:val="1868909697"/>
+              <w:divId w:val="1139146871"/>
               <w:tblCellSpacing w:w="15" w:type="dxa"/>
             </w:trPr>
             <w:tc>
@@ -6556,7 +8718,7 @@
           </w:tr>
           <w:tr>
             <w:trPr>
-              <w:divId w:val="1868909697"/>
+              <w:divId w:val="1139146871"/>
               <w:tblCellSpacing w:w="15" w:type="dxa"/>
             </w:trPr>
             <w:tc>
@@ -6602,7 +8764,7 @@
           </w:tr>
           <w:tr>
             <w:trPr>
-              <w:divId w:val="1868909697"/>
+              <w:divId w:val="1139146871"/>
               <w:tblCellSpacing w:w="15" w:type="dxa"/>
             </w:trPr>
             <w:tc>
@@ -6648,7 +8810,7 @@
           </w:tr>
           <w:tr>
             <w:trPr>
-              <w:divId w:val="1868909697"/>
+              <w:divId w:val="1139146871"/>
               <w:tblCellSpacing w:w="15" w:type="dxa"/>
             </w:trPr>
             <w:tc>
@@ -6694,7 +8856,7 @@
           </w:tr>
           <w:tr>
             <w:trPr>
-              <w:divId w:val="1868909697"/>
+              <w:divId w:val="1139146871"/>
               <w:tblCellSpacing w:w="15" w:type="dxa"/>
             </w:trPr>
             <w:tc>
@@ -6733,14 +8895,14 @@
                   <w:rPr>
                     <w:noProof/>
                   </w:rPr>
-                  <w:t>F. R. Kschischang, „Hilbert Transform,“ 22 October 2006. [Онлайн]. Available: https://www.comm.utoronto.ca/~frank/notes/hilbert.pdf.</w:t>
+                  <w:t xml:space="preserve">Z. a. C. D. Prime, „A comparison of popular beamforming arrays,“ 2013. [Онлайн]. </w:t>
                 </w:r>
               </w:p>
             </w:tc>
           </w:tr>
           <w:tr>
             <w:trPr>
-              <w:divId w:val="1868909697"/>
+              <w:divId w:val="1139146871"/>
               <w:tblCellSpacing w:w="15" w:type="dxa"/>
             </w:trPr>
             <w:tc>
@@ -6779,14 +8941,14 @@
                   <w:rPr>
                     <w:noProof/>
                   </w:rPr>
-                  <w:t>M. a. A. F. H. Cerna, „The fundamentals of FFT-based signal analysis and measurement,“ [Онлайн]. Available: 2000.</w:t>
+                  <w:t>F. R. Kschischang, „Hilbert Transform,“ 22 October 2006. [Онлайн]. Available: https://www.comm.utoronto.ca/~frank/notes/hilbert.pdf.</w:t>
                 </w:r>
               </w:p>
             </w:tc>
           </w:tr>
           <w:tr>
             <w:trPr>
-              <w:divId w:val="1868909697"/>
+              <w:divId w:val="1139146871"/>
               <w:tblCellSpacing w:w="15" w:type="dxa"/>
             </w:trPr>
             <w:tc>
@@ -6825,14 +8987,14 @@
                   <w:rPr>
                     <w:noProof/>
                   </w:rPr>
-                  <w:t xml:space="preserve">Z. a. C. D. Prime, „A comparison of popular beamforming arrays,“ 2013. [Онлайн]. </w:t>
+                  <w:t>M. a. A. F. H. Cerna, „The fundamentals of FFT-based signal analysis and measurement,“ [Онлайн]. Available: 2000.</w:t>
                 </w:r>
               </w:p>
             </w:tc>
           </w:tr>
           <w:tr>
             <w:trPr>
-              <w:divId w:val="1868909697"/>
+              <w:divId w:val="1139146871"/>
               <w:tblCellSpacing w:w="15" w:type="dxa"/>
             </w:trPr>
             <w:tc>
@@ -6878,7 +9040,7 @@
           </w:tr>
           <w:tr>
             <w:trPr>
-              <w:divId w:val="1868909697"/>
+              <w:divId w:val="1139146871"/>
               <w:tblCellSpacing w:w="15" w:type="dxa"/>
             </w:trPr>
             <w:tc>
@@ -6924,7 +9086,7 @@
           </w:tr>
           <w:tr>
             <w:trPr>
-              <w:divId w:val="1868909697"/>
+              <w:divId w:val="1139146871"/>
               <w:tblCellSpacing w:w="15" w:type="dxa"/>
             </w:trPr>
             <w:tc>
@@ -6970,7 +9132,7 @@
           </w:tr>
           <w:tr>
             <w:trPr>
-              <w:divId w:val="1868909697"/>
+              <w:divId w:val="1139146871"/>
               <w:tblCellSpacing w:w="15" w:type="dxa"/>
             </w:trPr>
             <w:tc>
@@ -7014,10 +9176,102 @@
               </w:p>
             </w:tc>
           </w:tr>
+          <w:tr>
+            <w:trPr>
+              <w:divId w:val="1139146871"/>
+              <w:tblCellSpacing w:w="15" w:type="dxa"/>
+            </w:trPr>
+            <w:tc>
+              <w:tcPr>
+                <w:tcW w:w="50" w:type="pct"/>
+                <w:hideMark/>
+              </w:tcPr>
+              <w:p>
+                <w:pPr>
+                  <w:pStyle w:val="Bibliography"/>
+                  <w:rPr>
+                    <w:noProof/>
+                  </w:rPr>
+                </w:pPr>
+                <w:r>
+                  <w:rPr>
+                    <w:noProof/>
+                  </w:rPr>
+                  <w:t xml:space="preserve">[13] </w:t>
+                </w:r>
+              </w:p>
+            </w:tc>
+            <w:tc>
+              <w:tcPr>
+                <w:tcW w:w="0" w:type="auto"/>
+                <w:hideMark/>
+              </w:tcPr>
+              <w:p>
+                <w:pPr>
+                  <w:pStyle w:val="Bibliography"/>
+                  <w:rPr>
+                    <w:noProof/>
+                  </w:rPr>
+                </w:pPr>
+                <w:r>
+                  <w:rPr>
+                    <w:noProof/>
+                  </w:rPr>
+                  <w:t xml:space="preserve">A. V. Oppenheim, R. W. Schafer и J. R. Buck, „Discrete-time signal processing (2nd ed.).,“ 1975. [Онлайн]. </w:t>
+                </w:r>
+              </w:p>
+            </w:tc>
+          </w:tr>
+          <w:tr>
+            <w:trPr>
+              <w:divId w:val="1139146871"/>
+              <w:tblCellSpacing w:w="15" w:type="dxa"/>
+            </w:trPr>
+            <w:tc>
+              <w:tcPr>
+                <w:tcW w:w="50" w:type="pct"/>
+                <w:hideMark/>
+              </w:tcPr>
+              <w:p>
+                <w:pPr>
+                  <w:pStyle w:val="Bibliography"/>
+                  <w:rPr>
+                    <w:noProof/>
+                  </w:rPr>
+                </w:pPr>
+                <w:r>
+                  <w:rPr>
+                    <w:noProof/>
+                  </w:rPr>
+                  <w:t xml:space="preserve">[14] </w:t>
+                </w:r>
+              </w:p>
+            </w:tc>
+            <w:tc>
+              <w:tcPr>
+                <w:tcW w:w="0" w:type="auto"/>
+                <w:hideMark/>
+              </w:tcPr>
+              <w:p>
+                <w:pPr>
+                  <w:pStyle w:val="Bibliography"/>
+                  <w:rPr>
+                    <w:noProof/>
+                  </w:rPr>
+                </w:pPr>
+                <w:r>
+                  <w:rPr>
+                    <w:noProof/>
+                  </w:rPr>
+                  <w:t>J. O. S. III, „INTRODUCTION TO DIGITAL FILTERSJULIUS O. SMITH III,“ 13 July 2020. [Онлайн]. Available: https://www.dsprelated.com/freebooks/filters/.</w:t>
+                </w:r>
+              </w:p>
+            </w:tc>
+          </w:tr>
         </w:tbl>
         <w:p>
           <w:pPr>
-            <w:divId w:val="1868909697"/>
+            <w:divId w:val="1139146871"/>
             <w:rPr>
               <w:rFonts w:eastAsia="Times New Roman"/>
               <w:noProof/>
@@ -7050,7 +9304,7 @@
     </w:p>
     <w:p/>
     <w:sectPr>
-      <w:footerReference w:type="default" r:id="rId17"/>
+      <w:footerReference w:type="default" r:id="rId22"/>
       <w:pgSz w:w="11906" w:h="16838"/>
       <w:pgMar w:top="1440" w:right="1440" w:bottom="1440" w:left="1440" w:header="708" w:footer="708" w:gutter="0"/>
       <w:cols w:space="708"/>
@@ -7315,6 +9569,155 @@
     </w:lvl>
   </w:abstractNum>
   <w:abstractNum w:abstractNumId="1" w15:restartNumberingAfterBreak="0">
+    <w:nsid w:val="4A0A13AF"/>
+    <w:multiLevelType w:val="multilevel"/>
+    <w:tmpl w:val="B4AEFF6E"/>
+    <w:lvl w:ilvl="0">
+      <w:start w:val="1"/>
+      <w:numFmt w:val="bullet"/>
+      <w:lvlText w:val=""/>
+      <w:lvlJc w:val="left"/>
+      <w:pPr>
+        <w:tabs>
+          <w:tab w:val="num" w:pos="720"/>
+        </w:tabs>
+        <w:ind w:left="720" w:hanging="360"/>
+      </w:pPr>
+      <w:rPr>
+        <w:rFonts w:ascii="Symbol" w:hAnsi="Symbol" w:hint="default"/>
+        <w:sz w:val="20"/>
+      </w:rPr>
+    </w:lvl>
+    <w:lvl w:ilvl="1" w:tentative="1">
+      <w:start w:val="1"/>
+      <w:numFmt w:val="bullet"/>
+      <w:lvlText w:val="o"/>
+      <w:lvlJc w:val="left"/>
+      <w:pPr>
+        <w:tabs>
+          <w:tab w:val="num" w:pos="1440"/>
+        </w:tabs>
+        <w:ind w:left="1440" w:hanging="360"/>
+      </w:pPr>
+      <w:rPr>
+        <w:rFonts w:ascii="Courier New" w:hAnsi="Courier New" w:hint="default"/>
+        <w:sz w:val="20"/>
+      </w:rPr>
+    </w:lvl>
+    <w:lvl w:ilvl="2" w:tentative="1">
+      <w:start w:val="1"/>
+      <w:numFmt w:val="bullet"/>
+      <w:lvlText w:val=""/>
+      <w:lvlJc w:val="left"/>
+      <w:pPr>
+        <w:tabs>
+          <w:tab w:val="num" w:pos="2160"/>
+        </w:tabs>
+        <w:ind w:left="2160" w:hanging="360"/>
+      </w:pPr>
+      <w:rPr>
+        <w:rFonts w:ascii="Wingdings" w:hAnsi="Wingdings" w:hint="default"/>
+        <w:sz w:val="20"/>
+      </w:rPr>
+    </w:lvl>
+    <w:lvl w:ilvl="3" w:tentative="1">
+      <w:start w:val="1"/>
+      <w:numFmt w:val="bullet"/>
+      <w:lvlText w:val=""/>
+      <w:lvlJc w:val="left"/>
+      <w:pPr>
+        <w:tabs>
+          <w:tab w:val="num" w:pos="2880"/>
+        </w:tabs>
+        <w:ind w:left="2880" w:hanging="360"/>
+      </w:pPr>
+      <w:rPr>
+        <w:rFonts w:ascii="Wingdings" w:hAnsi="Wingdings" w:hint="default"/>
+        <w:sz w:val="20"/>
+      </w:rPr>
+    </w:lvl>
+    <w:lvl w:ilvl="4" w:tentative="1">
+      <w:start w:val="1"/>
+      <w:numFmt w:val="bullet"/>
+      <w:lvlText w:val=""/>
+      <w:lvlJc w:val="left"/>
+      <w:pPr>
+        <w:tabs>
+          <w:tab w:val="num" w:pos="3600"/>
+        </w:tabs>
+        <w:ind w:left="3600" w:hanging="360"/>
+      </w:pPr>
+      <w:rPr>
+        <w:rFonts w:ascii="Wingdings" w:hAnsi="Wingdings" w:hint="default"/>
+        <w:sz w:val="20"/>
+      </w:rPr>
+    </w:lvl>
+    <w:lvl w:ilvl="5" w:tentative="1">
+      <w:start w:val="1"/>
+      <w:numFmt w:val="bullet"/>
+      <w:lvlText w:val=""/>
+      <w:lvlJc w:val="left"/>
+      <w:pPr>
+        <w:tabs>
+          <w:tab w:val="num" w:pos="4320"/>
+        </w:tabs>
+        <w:ind w:left="4320" w:hanging="360"/>
+      </w:pPr>
+      <w:rPr>
+        <w:rFonts w:ascii="Wingdings" w:hAnsi="Wingdings" w:hint="default"/>
+        <w:sz w:val="20"/>
+      </w:rPr>
+    </w:lvl>
+    <w:lvl w:ilvl="6" w:tentative="1">
+      <w:start w:val="1"/>
+      <w:numFmt w:val="bullet"/>
+      <w:lvlText w:val=""/>
+      <w:lvlJc w:val="left"/>
+      <w:pPr>
+        <w:tabs>
+          <w:tab w:val="num" w:pos="5040"/>
+        </w:tabs>
+        <w:ind w:left="5040" w:hanging="360"/>
+      </w:pPr>
+      <w:rPr>
+        <w:rFonts w:ascii="Wingdings" w:hAnsi="Wingdings" w:hint="default"/>
+        <w:sz w:val="20"/>
+      </w:rPr>
+    </w:lvl>
+    <w:lvl w:ilvl="7" w:tentative="1">
+      <w:start w:val="1"/>
+      <w:numFmt w:val="bullet"/>
+      <w:lvlText w:val=""/>
+      <w:lvlJc w:val="left"/>
+      <w:pPr>
+        <w:tabs>
+          <w:tab w:val="num" w:pos="5760"/>
+        </w:tabs>
+        <w:ind w:left="5760" w:hanging="360"/>
+      </w:pPr>
+      <w:rPr>
+        <w:rFonts w:ascii="Wingdings" w:hAnsi="Wingdings" w:hint="default"/>
+        <w:sz w:val="20"/>
+      </w:rPr>
+    </w:lvl>
+    <w:lvl w:ilvl="8" w:tentative="1">
+      <w:start w:val="1"/>
+      <w:numFmt w:val="bullet"/>
+      <w:lvlText w:val=""/>
+      <w:lvlJc w:val="left"/>
+      <w:pPr>
+        <w:tabs>
+          <w:tab w:val="num" w:pos="6480"/>
+        </w:tabs>
+        <w:ind w:left="6480" w:hanging="360"/>
+      </w:pPr>
+      <w:rPr>
+        <w:rFonts w:ascii="Wingdings" w:hAnsi="Wingdings" w:hint="default"/>
+        <w:sz w:val="20"/>
+      </w:rPr>
+    </w:lvl>
+  </w:abstractNum>
+  <w:abstractNum w:abstractNumId="2" w15:restartNumberingAfterBreak="0">
     <w:nsid w:val="4E956F33"/>
     <w:multiLevelType w:val="multilevel"/>
     <w:tmpl w:val="8326BF7A"/>
@@ -7463,7 +9866,7 @@
       </w:rPr>
     </w:lvl>
   </w:abstractNum>
-  <w:abstractNum w:abstractNumId="2" w15:restartNumberingAfterBreak="0">
+  <w:abstractNum w:abstractNumId="3" w15:restartNumberingAfterBreak="0">
     <w:nsid w:val="5C835769"/>
     <w:multiLevelType w:val="multilevel"/>
     <w:tmpl w:val="25023C1E"/>
@@ -7612,7 +10015,120 @@
       </w:rPr>
     </w:lvl>
   </w:abstractNum>
-  <w:abstractNum w:abstractNumId="3" w15:restartNumberingAfterBreak="0">
+  <w:abstractNum w:abstractNumId="4" w15:restartNumberingAfterBreak="0">
+    <w:nsid w:val="5F877865"/>
+    <w:multiLevelType w:val="multilevel"/>
+    <w:tmpl w:val="38B03D82"/>
+    <w:lvl w:ilvl="0">
+      <w:start w:val="1"/>
+      <w:numFmt w:val="decimal"/>
+      <w:lvlText w:val="%1."/>
+      <w:lvlJc w:val="left"/>
+      <w:pPr>
+        <w:tabs>
+          <w:tab w:val="num" w:pos="720"/>
+        </w:tabs>
+        <w:ind w:left="720" w:hanging="360"/>
+      </w:pPr>
+    </w:lvl>
+    <w:lvl w:ilvl="1" w:tentative="1">
+      <w:start w:val="1"/>
+      <w:numFmt w:val="decimal"/>
+      <w:lvlText w:val="%2."/>
+      <w:lvlJc w:val="left"/>
+      <w:pPr>
+        <w:tabs>
+          <w:tab w:val="num" w:pos="1440"/>
+        </w:tabs>
+        <w:ind w:left="1440" w:hanging="360"/>
+      </w:pPr>
+    </w:lvl>
+    <w:lvl w:ilvl="2" w:tentative="1">
+      <w:start w:val="1"/>
+      <w:numFmt w:val="decimal"/>
+      <w:lvlText w:val="%3."/>
+      <w:lvlJc w:val="left"/>
+      <w:pPr>
+        <w:tabs>
+          <w:tab w:val="num" w:pos="2160"/>
+        </w:tabs>
+        <w:ind w:left="2160" w:hanging="360"/>
+      </w:pPr>
+    </w:lvl>
+    <w:lvl w:ilvl="3" w:tentative="1">
+      <w:start w:val="1"/>
+      <w:numFmt w:val="decimal"/>
+      <w:lvlText w:val="%4."/>
+      <w:lvlJc w:val="left"/>
+      <w:pPr>
+        <w:tabs>
+          <w:tab w:val="num" w:pos="2880"/>
+        </w:tabs>
+        <w:ind w:left="2880" w:hanging="360"/>
+      </w:pPr>
+    </w:lvl>
+    <w:lvl w:ilvl="4" w:tentative="1">
+      <w:start w:val="1"/>
+      <w:numFmt w:val="decimal"/>
+      <w:lvlText w:val="%5."/>
+      <w:lvlJc w:val="left"/>
+      <w:pPr>
+        <w:tabs>
+          <w:tab w:val="num" w:pos="3600"/>
+        </w:tabs>
+        <w:ind w:left="3600" w:hanging="360"/>
+      </w:pPr>
+    </w:lvl>
+    <w:lvl w:ilvl="5" w:tentative="1">
+      <w:start w:val="1"/>
+      <w:numFmt w:val="decimal"/>
+      <w:lvlText w:val="%6."/>
+      <w:lvlJc w:val="left"/>
+      <w:pPr>
+        <w:tabs>
+          <w:tab w:val="num" w:pos="4320"/>
+        </w:tabs>
+        <w:ind w:left="4320" w:hanging="360"/>
+      </w:pPr>
+    </w:lvl>
+    <w:lvl w:ilvl="6" w:tentative="1">
+      <w:start w:val="1"/>
+      <w:numFmt w:val="decimal"/>
+      <w:lvlText w:val="%7."/>
+      <w:lvlJc w:val="left"/>
+      <w:pPr>
+        <w:tabs>
+          <w:tab w:val="num" w:pos="5040"/>
+        </w:tabs>
+        <w:ind w:left="5040" w:hanging="360"/>
+      </w:pPr>
+    </w:lvl>
+    <w:lvl w:ilvl="7" w:tentative="1">
+      <w:start w:val="1"/>
+      <w:numFmt w:val="decimal"/>
+      <w:lvlText w:val="%8."/>
+      <w:lvlJc w:val="left"/>
+      <w:pPr>
+        <w:tabs>
+          <w:tab w:val="num" w:pos="5760"/>
+        </w:tabs>
+        <w:ind w:left="5760" w:hanging="360"/>
+      </w:pPr>
+    </w:lvl>
+    <w:lvl w:ilvl="8" w:tentative="1">
+      <w:start w:val="1"/>
+      <w:numFmt w:val="decimal"/>
+      <w:lvlText w:val="%9."/>
+      <w:lvlJc w:val="left"/>
+      <w:pPr>
+        <w:tabs>
+          <w:tab w:val="num" w:pos="6480"/>
+        </w:tabs>
+        <w:ind w:left="6480" w:hanging="360"/>
+      </w:pPr>
+    </w:lvl>
+  </w:abstractNum>
+  <w:abstractNum w:abstractNumId="5" w15:restartNumberingAfterBreak="0">
     <w:nsid w:val="68DD3EE7"/>
     <w:multiLevelType w:val="multilevel"/>
     <w:tmpl w:val="C388F586"/>
@@ -7761,7 +10277,7 @@
       </w:rPr>
     </w:lvl>
   </w:abstractNum>
-  <w:abstractNum w:abstractNumId="4" w15:restartNumberingAfterBreak="0">
+  <w:abstractNum w:abstractNumId="6" w15:restartNumberingAfterBreak="0">
     <w:nsid w:val="6DFF23AB"/>
     <w:multiLevelType w:val="multilevel"/>
     <w:tmpl w:val="285E2024"/>
@@ -7910,7 +10426,7 @@
       </w:rPr>
     </w:lvl>
   </w:abstractNum>
-  <w:abstractNum w:abstractNumId="5" w15:restartNumberingAfterBreak="0">
+  <w:abstractNum w:abstractNumId="7" w15:restartNumberingAfterBreak="0">
     <w:nsid w:val="757E25B0"/>
     <w:multiLevelType w:val="multilevel"/>
     <w:tmpl w:val="06C06F34"/>
@@ -8060,22 +10576,28 @@
     </w:lvl>
   </w:abstractNum>
   <w:num w:numId="1" w16cid:durableId="450176711">
-    <w:abstractNumId w:val="1"/>
+    <w:abstractNumId w:val="2"/>
   </w:num>
   <w:num w:numId="2" w16cid:durableId="2046632693">
-    <w:abstractNumId w:val="4"/>
+    <w:abstractNumId w:val="6"/>
   </w:num>
   <w:num w:numId="3" w16cid:durableId="1196308846">
     <w:abstractNumId w:val="0"/>
   </w:num>
   <w:num w:numId="4" w16cid:durableId="1964653233">
-    <w:abstractNumId w:val="2"/>
+    <w:abstractNumId w:val="3"/>
   </w:num>
   <w:num w:numId="5" w16cid:durableId="1988437251">
+    <w:abstractNumId w:val="7"/>
+  </w:num>
+  <w:num w:numId="6" w16cid:durableId="1223449829">
     <w:abstractNumId w:val="5"/>
   </w:num>
-  <w:num w:numId="6" w16cid:durableId="1223449829">
-    <w:abstractNumId w:val="3"/>
+  <w:num w:numId="7" w16cid:durableId="1607618808">
+    <w:abstractNumId w:val="1"/>
+  </w:num>
+  <w:num w:numId="8" w16cid:durableId="206113189">
+    <w:abstractNumId w:val="4"/>
   </w:num>
 </w:numbering>
 </file>
@@ -9125,6 +11647,18 @@
       <w:rFonts w:ascii="Times New Roman" w:hAnsi="Times New Roman"/>
     </w:rPr>
   </w:style>
+  <w:style w:type="character" w:styleId="FollowedHyperlink">
+    <w:name w:val="FollowedHyperlink"/>
+    <w:basedOn w:val="DefaultParagraphFont"/>
+    <w:uiPriority w:val="99"/>
+    <w:semiHidden/>
+    <w:unhideWhenUsed/>
+    <w:rsid w:val="006D58B2"/>
+    <w:rPr>
+      <w:color w:val="96607D" w:themeColor="followedHyperlink"/>
+      <w:u w:val="single"/>
+    </w:rPr>
+  </w:style>
 </w:styles>
 </file>
 
@@ -9594,7 +12128,7 @@
     <b:Month>October</b:Month>
     <b:Day>22</b:Day>
     <b:URL>https://www.comm.utoronto.ca/~frank/notes/hilbert.pdf</b:URL>
-    <b:RefOrder>6</b:RefOrder>
+    <b:RefOrder>7</b:RefOrder>
   </b:Source>
   <b:Source>
     <b:Tag>Sar93</b:Tag>
@@ -9653,7 +12187,7 @@
     </b:Author>
     <b:Title>The fundamentals of FFT-based signal analysis and measurement</b:Title>
     <b:URL>2000</b:URL>
-    <b:RefOrder>7</b:RefOrder>
+    <b:RefOrder>8</b:RefOrder>
   </b:Source>
   <b:Source>
     <b:Tag>Pri13</b:Tag>
@@ -9672,13 +12206,64 @@
     </b:Author>
     <b:Title>A comparison of popular beamforming arrays</b:Title>
     <b:Year>2013</b:Year>
-    <b:RefOrder>8</b:RefOrder>
+    <b:RefOrder>6</b:RefOrder>
+  </b:Source>
+  <b:Source>
+    <b:Tag>Opp75</b:Tag>
+    <b:SourceType>DocumentFromInternetSite</b:SourceType>
+    <b:Guid>{08820DF1-6357-4D70-A750-681B80918BA0}</b:Guid>
+    <b:Author>
+      <b:Author>
+        <b:NameList>
+          <b:Person>
+            <b:Last>Oppenheim</b:Last>
+            <b:First>Alan</b:First>
+            <b:Middle>V.</b:Middle>
+          </b:Person>
+          <b:Person>
+            <b:Last>Schafer</b:Last>
+            <b:First>Ronald</b:First>
+            <b:Middle>W.</b:Middle>
+          </b:Person>
+          <b:Person>
+            <b:Last>Buck</b:Last>
+            <b:First>John</b:First>
+            <b:Middle>R.</b:Middle>
+          </b:Person>
+        </b:NameList>
+      </b:Author>
+    </b:Author>
+    <b:Title>Discrete-time signal processing (2nd ed.).</b:Title>
+    <b:Year>1975</b:Year>
+    <b:RefOrder>13</b:RefOrder>
+  </b:Source>
+  <b:Source>
+    <b:Tag>JUL20</b:Tag>
+    <b:SourceType>DocumentFromInternetSite</b:SourceType>
+    <b:Guid>{D36A06E2-32F3-4198-9229-55E21869B7E6}</b:Guid>
+    <b:Author>
+      <b:Author>
+        <b:NameList>
+          <b:Person>
+            <b:Last>III</b:Last>
+            <b:First>JULIUS</b:First>
+            <b:Middle>O. SMITH</b:Middle>
+          </b:Person>
+        </b:NameList>
+      </b:Author>
+    </b:Author>
+    <b:Title>INTRODUCTION TO DIGITAL FILTERSJULIUS O. SMITH III</b:Title>
+    <b:Year>2020</b:Year>
+    <b:Month>July</b:Month>
+    <b:Day>13</b:Day>
+    <b:URL>https://www.dsprelated.com/freebooks/filters/</b:URL>
+    <b:RefOrder>14</b:RefOrder>
   </b:Source>
 </b:Sources>
 </file>
 
 <file path=customXml/itemProps1.xml><?xml version="1.0" encoding="utf-8"?>
-<ds:datastoreItem xmlns:ds="http://schemas.openxmlformats.org/officeDocument/2006/customXml" ds:itemID="{0C7E42B2-136D-45B8-A38C-660ACE73C9D9}">
+<ds:datastoreItem xmlns:ds="http://schemas.openxmlformats.org/officeDocument/2006/customXml" ds:itemID="{E2A27147-DD7D-427B-92AD-B8A194065581}">
   <ds:schemaRefs>
     <ds:schemaRef ds:uri="http://schemas.openxmlformats.org/officeDocument/2006/bibliography"/>
   </ds:schemaRefs>
